--- a/githubstudy.docx
+++ b/githubstudy.docx
@@ -1,6 +1,6 @@
 
 <file path=word/document.xml><?xml version="1.0" encoding="utf-8"?>
-<w:document xmlns:wpc="http://schemas.microsoft.com/office/word/2010/wordprocessingCanvas" xmlns:cx="http://schemas.microsoft.com/office/drawing/2014/chartex" xmlns:cx1="http://schemas.microsoft.com/office/drawing/2015/9/8/chartex" xmlns:cx2="http://schemas.microsoft.com/office/drawing/2015/10/21/chartex" xmlns:cx3="http://schemas.microsoft.com/office/drawing/2016/5/9/chartex" xmlns:cx4="http://schemas.microsoft.com/office/drawing/2016/5/10/chartex" xmlns:cx5="http://schemas.microsoft.com/office/drawing/2016/5/11/chartex" xmlns:cx6="http://schemas.microsoft.com/office/drawing/2016/5/12/chartex" xmlns:cx7="http://schemas.microsoft.com/office/drawing/2016/5/13/chartex" xmlns:cx8="http://schemas.microsoft.com/office/drawing/2016/5/14/chartex" xmlns:mc="http://schemas.openxmlformats.org/markup-compatibility/2006" xmlns:aink="http://schemas.microsoft.com/office/drawing/2016/ink" xmlns:am3d="http://schemas.microsoft.com/office/drawing/2017/model3d" xmlns:o="urn:schemas-microsoft-com:office:office" xmlns:r="http://schemas.openxmlformats.org/officeDocument/2006/relationships" xmlns:m="http://schemas.openxmlformats.org/officeDocument/2006/math" xmlns:v="urn:schemas-microsoft-com:vml" xmlns:wp14="http://schemas.microsoft.com/office/word/2010/wordprocessingDrawing" xmlns:wp="http://schemas.openxmlformats.org/drawingml/2006/wordprocessingDrawing" xmlns:w10="urn:schemas-microsoft-com:office:word" xmlns:w="http://schemas.openxmlformats.org/wordprocessingml/2006/main" xmlns:w14="http://schemas.microsoft.com/office/word/2010/wordml" xmlns:w15="http://schemas.microsoft.com/office/word/2012/wordml" xmlns:w16cex="http://schemas.microsoft.com/office/word/2018/wordml/cex" xmlns:w16cid="http://schemas.microsoft.com/office/word/2016/wordml/cid" xmlns:w16="http://schemas.microsoft.com/office/word/2018/wordml" xmlns:w16se="http://schemas.microsoft.com/office/word/2015/wordml/symex" xmlns:wpg="http://schemas.microsoft.com/office/word/2010/wordprocessingGroup" xmlns:wpi="http://schemas.microsoft.com/office/word/2010/wordprocessingInk" xmlns:wne="http://schemas.microsoft.com/office/word/2006/wordml" xmlns:wps="http://schemas.microsoft.com/office/word/2010/wordprocessingShape" mc:Ignorable="w14 w15 w16se w16cid w16 w16cex wp14">
+<w:document xmlns:wpc="http://schemas.microsoft.com/office/word/2010/wordprocessingCanvas" xmlns:cx="http://schemas.microsoft.com/office/drawing/2014/chartex" xmlns:cx1="http://schemas.microsoft.com/office/drawing/2015/9/8/chartex" xmlns:cx2="http://schemas.microsoft.com/office/drawing/2015/10/21/chartex" xmlns:cx3="http://schemas.microsoft.com/office/drawing/2016/5/9/chartex" xmlns:cx4="http://schemas.microsoft.com/office/drawing/2016/5/10/chartex" xmlns:cx5="http://schemas.microsoft.com/office/drawing/2016/5/11/chartex" xmlns:cx6="http://schemas.microsoft.com/office/drawing/2016/5/12/chartex" xmlns:cx7="http://schemas.microsoft.com/office/drawing/2016/5/13/chartex" xmlns:cx8="http://schemas.microsoft.com/office/drawing/2016/5/14/chartex" xmlns:mc="http://schemas.openxmlformats.org/markup-compatibility/2006" xmlns:aink="http://schemas.microsoft.com/office/drawing/2016/ink" xmlns:am3d="http://schemas.microsoft.com/office/drawing/2017/model3d" xmlns:o="urn:schemas-microsoft-com:office:office" xmlns:oel="http://schemas.microsoft.com/office/2019/extlst" xmlns:r="http://schemas.openxmlformats.org/officeDocument/2006/relationships" xmlns:m="http://schemas.openxmlformats.org/officeDocument/2006/math" xmlns:v="urn:schemas-microsoft-com:vml" xmlns:wp14="http://schemas.microsoft.com/office/word/2010/wordprocessingDrawing" xmlns:wp="http://schemas.openxmlformats.org/drawingml/2006/wordprocessingDrawing" xmlns:w10="urn:schemas-microsoft-com:office:word" xmlns:w="http://schemas.openxmlformats.org/wordprocessingml/2006/main" xmlns:w14="http://schemas.microsoft.com/office/word/2010/wordml" xmlns:w15="http://schemas.microsoft.com/office/word/2012/wordml" xmlns:w16cex="http://schemas.microsoft.com/office/word/2018/wordml/cex" xmlns:w16cid="http://schemas.microsoft.com/office/word/2016/wordml/cid" xmlns:w16="http://schemas.microsoft.com/office/word/2018/wordml" xmlns:w16du="http://schemas.microsoft.com/office/word/2023/wordml/word16du" xmlns:w16sdtdh="http://schemas.microsoft.com/office/word/2020/wordml/sdtdatahash" xmlns:w16se="http://schemas.microsoft.com/office/word/2015/wordml/symex" xmlns:wpg="http://schemas.microsoft.com/office/word/2010/wordprocessingGroup" xmlns:wpi="http://schemas.microsoft.com/office/word/2010/wordprocessingInk" xmlns:wne="http://schemas.microsoft.com/office/word/2006/wordml" xmlns:wps="http://schemas.microsoft.com/office/word/2010/wordprocessingShape" mc:Ignorable="w14 w15 w16se w16cid w16 w16cex w16sdtdh w16du wp14">
   <w:body>
     <w:p>
       <w:pPr>
@@ -33,13 +33,24 @@
         <w:spacing w:before="225" w:after="225" w:line="270" w:lineRule="atLeast"/>
         <w:jc w:val="left"/>
         <w:rPr>
-          <w:rFonts w:ascii="宋体" w:eastAsia="宋体" w:hAnsi="宋体" w:cs="宋体"/>
+          <w:rFonts w:ascii="宋体" w:eastAsia="宋体" w:hAnsi="宋体" w:cs="宋体" w:hint="eastAsia"/>
           <w:color w:val="008080"/>
           <w:kern w:val="0"/>
           <w:sz w:val="28"/>
           <w:szCs w:val="28"/>
         </w:rPr>
       </w:pPr>
+      <w:r>
+        <w:rPr>
+          <w:rFonts w:ascii="宋体" w:eastAsia="宋体" w:hAnsi="宋体" w:cs="宋体"/>
+          <w:color w:val="008080"/>
+          <w:kern w:val="0"/>
+          <w:sz w:val="28"/>
+          <w:szCs w:val="28"/>
+          <w:highlight w:val="yellow"/>
+        </w:rPr>
+        <w:tab/>
+      </w:r>
       <w:r>
         <w:rPr>
           <w:rFonts w:ascii="宋体" w:eastAsia="宋体" w:hAnsi="宋体" w:cs="宋体" w:hint="eastAsia"/>
@@ -83,7 +94,7 @@
         <w:spacing w:before="225" w:after="225" w:line="270" w:lineRule="atLeast"/>
         <w:jc w:val="left"/>
         <w:rPr>
-          <w:rFonts w:ascii="宋体" w:eastAsia="宋体" w:hAnsi="宋体" w:cs="宋体"/>
+          <w:rFonts w:ascii="宋体" w:eastAsia="宋体" w:hAnsi="宋体" w:cs="宋体" w:hint="eastAsia"/>
           <w:color w:val="008080"/>
           <w:kern w:val="0"/>
           <w:sz w:val="24"/>
@@ -122,7 +133,7 @@
         <w:spacing w:before="225" w:after="225" w:line="270" w:lineRule="atLeast"/>
         <w:jc w:val="left"/>
         <w:rPr>
-          <w:rFonts w:ascii="宋体" w:eastAsia="宋体" w:hAnsi="宋体" w:cs="宋体"/>
+          <w:rFonts w:ascii="宋体" w:eastAsia="宋体" w:hAnsi="宋体" w:cs="宋体" w:hint="eastAsia"/>
           <w:color w:val="444444"/>
           <w:kern w:val="0"/>
           <w:sz w:val="24"/>
@@ -205,7 +216,7 @@
         <w:spacing w:before="225" w:after="225" w:line="270" w:lineRule="atLeast"/>
         <w:jc w:val="left"/>
         <w:rPr>
-          <w:rFonts w:ascii="宋体" w:eastAsia="宋体" w:hAnsi="宋体" w:cs="宋体"/>
+          <w:rFonts w:ascii="宋体" w:eastAsia="宋体" w:hAnsi="宋体" w:cs="宋体" w:hint="eastAsia"/>
           <w:color w:val="444444"/>
           <w:kern w:val="0"/>
           <w:sz w:val="24"/>
@@ -276,7 +287,7 @@
         <w:spacing w:before="225" w:after="225" w:line="270" w:lineRule="atLeast"/>
         <w:jc w:val="left"/>
         <w:rPr>
-          <w:rFonts w:ascii="宋体" w:eastAsia="宋体" w:hAnsi="宋体" w:cs="宋体"/>
+          <w:rFonts w:ascii="宋体" w:eastAsia="宋体" w:hAnsi="宋体" w:cs="宋体" w:hint="eastAsia"/>
           <w:color w:val="444444"/>
           <w:kern w:val="0"/>
           <w:sz w:val="24"/>
@@ -409,7 +420,13 @@
       </w:r>
       <w:proofErr w:type="spellEnd"/>
     </w:p>
-    <w:p/>
+    <w:p>
+      <w:pPr>
+        <w:rPr>
+          <w:rFonts w:hint="eastAsia"/>
+        </w:rPr>
+      </w:pPr>
+    </w:p>
     <w:p>
       <w:pPr>
         <w:pStyle w:val="HTML"/>
@@ -423,6 +440,7 @@
         <w:spacing w:before="225" w:after="225" w:line="270" w:lineRule="atLeast"/>
         <w:rPr>
           <w:rStyle w:val="HTML1"/>
+          <w:rFonts w:hint="eastAsia"/>
           <w:color w:val="444444"/>
         </w:rPr>
       </w:pPr>
@@ -568,7 +586,13 @@
         <w:t>/</w:t>
       </w:r>
     </w:p>
-    <w:p/>
+    <w:p>
+      <w:pPr>
+        <w:rPr>
+          <w:rFonts w:hint="eastAsia"/>
+        </w:rPr>
+      </w:pPr>
+    </w:p>
     <w:p>
       <w:pPr>
         <w:pStyle w:val="HTML"/>
@@ -582,6 +606,7 @@
         <w:spacing w:before="225" w:after="225" w:line="270" w:lineRule="atLeast"/>
         <w:rPr>
           <w:rStyle w:val="HTML1"/>
+          <w:rFonts w:hint="eastAsia"/>
           <w:color w:val="444444"/>
         </w:rPr>
       </w:pPr>
@@ -652,6 +677,11 @@
       </w:r>
     </w:p>
     <w:p>
+      <w:pPr>
+        <w:rPr>
+          <w:rFonts w:hint="eastAsia"/>
+        </w:rPr>
+      </w:pPr>
       <w:r>
         <w:tab/>
       </w:r>
@@ -689,7 +719,13 @@
         <w:t>git add readme.txt</w:t>
       </w:r>
     </w:p>
-    <w:p/>
+    <w:p>
+      <w:pPr>
+        <w:rPr>
+          <w:rFonts w:hint="eastAsia"/>
+        </w:rPr>
+      </w:pPr>
+    </w:p>
     <w:p>
       <w:pPr>
         <w:pStyle w:val="HTML"/>
@@ -703,6 +739,7 @@
         <w:spacing w:before="225" w:after="225" w:line="270" w:lineRule="atLeast"/>
         <w:rPr>
           <w:rStyle w:val="operator"/>
+          <w:rFonts w:hint="eastAsia"/>
           <w:color w:val="444444"/>
         </w:rPr>
       </w:pPr>
@@ -750,6 +787,7 @@
         <w:spacing w:before="225" w:after="225" w:line="270" w:lineRule="atLeast"/>
         <w:rPr>
           <w:rStyle w:val="operator"/>
+          <w:rFonts w:hint="eastAsia"/>
           <w:color w:val="444444"/>
         </w:rPr>
       </w:pPr>
@@ -790,6 +828,7 @@
         <w:spacing w:before="225" w:after="225" w:line="270" w:lineRule="atLeast"/>
         <w:rPr>
           <w:rStyle w:val="operator"/>
+          <w:rFonts w:hint="eastAsia"/>
           <w:color w:val="444444"/>
         </w:rPr>
       </w:pPr>
@@ -901,13 +940,54 @@
         <w:t xml:space="preserve"> readme.txt</w:t>
       </w:r>
     </w:p>
-    <w:p/>
-    <w:p/>
-    <w:p/>
-    <w:p/>
-    <w:p/>
-    <w:p/>
-    <w:p>
+    <w:p>
+      <w:pPr>
+        <w:rPr>
+          <w:rFonts w:hint="eastAsia"/>
+        </w:rPr>
+      </w:pPr>
+    </w:p>
+    <w:p>
+      <w:pPr>
+        <w:rPr>
+          <w:rFonts w:hint="eastAsia"/>
+        </w:rPr>
+      </w:pPr>
+    </w:p>
+    <w:p>
+      <w:pPr>
+        <w:rPr>
+          <w:rFonts w:hint="eastAsia"/>
+        </w:rPr>
+      </w:pPr>
+    </w:p>
+    <w:p>
+      <w:pPr>
+        <w:rPr>
+          <w:rFonts w:hint="eastAsia"/>
+        </w:rPr>
+      </w:pPr>
+    </w:p>
+    <w:p>
+      <w:pPr>
+        <w:rPr>
+          <w:rFonts w:hint="eastAsia"/>
+        </w:rPr>
+      </w:pPr>
+    </w:p>
+    <w:p>
+      <w:pPr>
+        <w:rPr>
+          <w:rFonts w:hint="eastAsia"/>
+        </w:rPr>
+      </w:pPr>
+    </w:p>
+    <w:p>
+      <w:pPr>
+        <w:rPr>
+          <w:rFonts w:hint="eastAsia"/>
+        </w:rPr>
+      </w:pPr>
       <w:proofErr w:type="gramStart"/>
       <w:r>
         <w:rPr>
@@ -929,7 +1009,13 @@
         <w:t>穿梭</w:t>
       </w:r>
     </w:p>
-    <w:p/>
+    <w:p>
+      <w:pPr>
+        <w:rPr>
+          <w:rFonts w:hint="eastAsia"/>
+        </w:rPr>
+      </w:pPr>
+    </w:p>
     <w:p>
       <w:pPr>
         <w:pStyle w:val="HTML"/>
@@ -943,6 +1029,7 @@
         <w:spacing w:before="225" w:after="225" w:line="270" w:lineRule="atLeast"/>
         <w:rPr>
           <w:rStyle w:val="HTML1"/>
+          <w:rFonts w:hint="eastAsia"/>
           <w:color w:val="444444"/>
         </w:rPr>
       </w:pPr>
@@ -1012,7 +1099,13 @@
         <w:t xml:space="preserve"> free software.</w:t>
       </w:r>
     </w:p>
-    <w:p/>
+    <w:p>
+      <w:pPr>
+        <w:rPr>
+          <w:rFonts w:hint="eastAsia"/>
+        </w:rPr>
+      </w:pPr>
+    </w:p>
     <w:p>
       <w:pPr>
         <w:pStyle w:val="HTML"/>
@@ -1026,6 +1119,7 @@
         <w:spacing w:before="225" w:after="225" w:line="270" w:lineRule="atLeast"/>
         <w:rPr>
           <w:rStyle w:val="HTML1"/>
+          <w:rFonts w:hint="eastAsia"/>
           <w:color w:val="444444"/>
         </w:rPr>
       </w:pPr>
@@ -1050,6 +1144,7 @@
         <w:spacing w:before="225" w:after="225" w:line="270" w:lineRule="atLeast"/>
         <w:rPr>
           <w:rStyle w:val="HTML1"/>
+          <w:rFonts w:hint="eastAsia"/>
           <w:color w:val="444444"/>
         </w:rPr>
       </w:pPr>
@@ -1074,6 +1169,7 @@
         <w:spacing w:before="225" w:after="225" w:line="270" w:lineRule="atLeast"/>
         <w:rPr>
           <w:rStyle w:val="HTML1"/>
+          <w:rFonts w:hint="eastAsia"/>
           <w:color w:val="444444"/>
         </w:rPr>
       </w:pPr>
@@ -1098,6 +1194,7 @@
         <w:spacing w:before="225" w:after="225" w:line="270" w:lineRule="atLeast"/>
         <w:rPr>
           <w:rStyle w:val="operator"/>
+          <w:rFonts w:hint="eastAsia"/>
           <w:color w:val="444444"/>
         </w:rPr>
       </w:pPr>
@@ -1138,6 +1235,7 @@
         <w:spacing w:before="225" w:after="225" w:line="270" w:lineRule="atLeast"/>
         <w:rPr>
           <w:rStyle w:val="operator"/>
+          <w:rFonts w:hint="eastAsia"/>
           <w:color w:val="444444"/>
         </w:rPr>
       </w:pPr>
@@ -1208,6 +1306,7 @@
         <w:spacing w:before="225" w:after="225" w:line="270" w:lineRule="atLeast"/>
         <w:rPr>
           <w:rStyle w:val="operator"/>
+          <w:rFonts w:hint="eastAsia"/>
           <w:color w:val="444444"/>
         </w:rPr>
       </w:pPr>
@@ -1225,6 +1324,7 @@
         <w:spacing w:before="225" w:after="225" w:line="270" w:lineRule="atLeast"/>
         <w:rPr>
           <w:rStyle w:val="operator"/>
+          <w:rFonts w:hint="eastAsia"/>
           <w:color w:val="444444"/>
         </w:rPr>
       </w:pPr>
@@ -1250,6 +1350,7 @@
         <w:spacing w:before="225" w:after="225" w:line="270" w:lineRule="atLeast"/>
         <w:rPr>
           <w:rStyle w:val="operator"/>
+          <w:rFonts w:hint="eastAsia"/>
           <w:color w:val="444444"/>
         </w:rPr>
       </w:pPr>
@@ -1381,7 +1482,13 @@
         <w:t>)</w:t>
       </w:r>
     </w:p>
-    <w:p/>
+    <w:p>
+      <w:pPr>
+        <w:rPr>
+          <w:rFonts w:hint="eastAsia"/>
+        </w:rPr>
+      </w:pPr>
+    </w:p>
     <w:p>
       <w:pPr>
         <w:pStyle w:val="HTML"/>
@@ -1395,6 +1502,7 @@
         <w:spacing w:before="225" w:after="225" w:line="270" w:lineRule="atLeast"/>
         <w:rPr>
           <w:rStyle w:val="HTML1"/>
+          <w:rFonts w:hint="eastAsia"/>
           <w:color w:val="444444"/>
         </w:rPr>
       </w:pPr>
@@ -1419,6 +1527,7 @@
         <w:spacing w:before="225" w:after="225" w:line="270" w:lineRule="atLeast"/>
         <w:rPr>
           <w:rStyle w:val="HTML1"/>
+          <w:rFonts w:hint="eastAsia"/>
           <w:color w:val="444444"/>
         </w:rPr>
       </w:pPr>
@@ -1443,6 +1552,7 @@
         <w:spacing w:before="225" w:after="225" w:line="270" w:lineRule="atLeast"/>
         <w:rPr>
           <w:rStyle w:val="HTML1"/>
+          <w:rFonts w:hint="eastAsia"/>
           <w:color w:val="444444"/>
         </w:rPr>
       </w:pPr>
@@ -1518,6 +1628,7 @@
         <w:spacing w:before="225" w:after="225" w:line="270" w:lineRule="atLeast"/>
         <w:rPr>
           <w:rStyle w:val="HTML1"/>
+          <w:rFonts w:hint="eastAsia"/>
           <w:color w:val="444444"/>
         </w:rPr>
       </w:pPr>
@@ -1542,6 +1653,7 @@
         <w:spacing w:before="225" w:after="225" w:line="270" w:lineRule="atLeast"/>
         <w:rPr>
           <w:rStyle w:val="HTML1"/>
+          <w:rFonts w:hint="eastAsia"/>
           <w:color w:val="444444"/>
         </w:rPr>
       </w:pPr>
@@ -1566,6 +1678,7 @@
         <w:spacing w:before="225" w:after="225" w:line="270" w:lineRule="atLeast"/>
         <w:rPr>
           <w:rStyle w:val="HTML1"/>
+          <w:rFonts w:hint="eastAsia"/>
           <w:color w:val="444444"/>
         </w:rPr>
       </w:pPr>
@@ -1590,6 +1703,7 @@
         <w:spacing w:before="225" w:after="225" w:line="270" w:lineRule="atLeast"/>
         <w:rPr>
           <w:rStyle w:val="HTML1"/>
+          <w:rFonts w:hint="eastAsia"/>
           <w:color w:val="444444"/>
         </w:rPr>
       </w:pPr>
@@ -1630,6 +1744,7 @@
         <w:spacing w:before="225" w:after="225" w:line="270" w:lineRule="atLeast"/>
         <w:rPr>
           <w:rStyle w:val="HTML1"/>
+          <w:rFonts w:hint="eastAsia"/>
           <w:color w:val="444444"/>
         </w:rPr>
       </w:pPr>
@@ -1700,7 +1815,13 @@
         <w:t xml:space="preserve"> free software.</w:t>
       </w:r>
     </w:p>
-    <w:p/>
+    <w:p>
+      <w:pPr>
+        <w:rPr>
+          <w:rFonts w:hint="eastAsia"/>
+        </w:rPr>
+      </w:pPr>
+    </w:p>
     <w:p>
       <w:pPr>
         <w:pStyle w:val="HTML"/>
@@ -1734,7 +1855,13 @@
         <w:t>git add readme.txt</w:t>
       </w:r>
     </w:p>
-    <w:p/>
+    <w:p>
+      <w:pPr>
+        <w:rPr>
+          <w:rFonts w:hint="eastAsia"/>
+        </w:rPr>
+      </w:pPr>
+    </w:p>
     <w:p>
       <w:pPr>
         <w:pStyle w:val="HTML"/>
@@ -1748,6 +1875,7 @@
         <w:spacing w:before="225" w:after="225" w:line="270" w:lineRule="atLeast"/>
         <w:rPr>
           <w:rStyle w:val="HTML1"/>
+          <w:rFonts w:hint="eastAsia"/>
           <w:color w:val="444444"/>
         </w:rPr>
       </w:pPr>
@@ -1772,6 +1900,7 @@
         <w:spacing w:before="225" w:after="225" w:line="270" w:lineRule="atLeast"/>
         <w:rPr>
           <w:rStyle w:val="HTML1"/>
+          <w:rFonts w:hint="eastAsia"/>
           <w:color w:val="444444"/>
         </w:rPr>
       </w:pPr>
@@ -1796,6 +1925,7 @@
         <w:spacing w:before="225" w:after="225" w:line="270" w:lineRule="atLeast"/>
         <w:rPr>
           <w:rStyle w:val="HTML1"/>
+          <w:rFonts w:hint="eastAsia"/>
           <w:color w:val="444444"/>
         </w:rPr>
       </w:pPr>
@@ -1820,6 +1950,7 @@
         <w:spacing w:before="225" w:after="225" w:line="270" w:lineRule="atLeast"/>
         <w:rPr>
           <w:rStyle w:val="HTML1"/>
+          <w:rFonts w:hint="eastAsia"/>
           <w:color w:val="444444"/>
         </w:rPr>
       </w:pPr>
@@ -1888,6 +2019,7 @@
         <w:spacing w:before="225" w:after="225" w:line="270" w:lineRule="atLeast"/>
         <w:rPr>
           <w:rStyle w:val="HTML1"/>
+          <w:rFonts w:hint="eastAsia"/>
           <w:color w:val="444444"/>
         </w:rPr>
       </w:pPr>
@@ -1919,7 +2051,13 @@
         <w:t>modified:   readme.txt</w:t>
       </w:r>
     </w:p>
-    <w:p/>
+    <w:p>
+      <w:pPr>
+        <w:rPr>
+          <w:rFonts w:hint="eastAsia"/>
+        </w:rPr>
+      </w:pPr>
+    </w:p>
     <w:p>
       <w:pPr>
         <w:pStyle w:val="HTML"/>
@@ -1933,6 +2071,7 @@
         <w:spacing w:before="225" w:after="225" w:line="270" w:lineRule="atLeast"/>
         <w:rPr>
           <w:rStyle w:val="operator"/>
+          <w:rFonts w:hint="eastAsia"/>
           <w:color w:val="444444"/>
         </w:rPr>
       </w:pPr>
@@ -1980,6 +2119,7 @@
         <w:spacing w:before="225" w:after="225" w:line="270" w:lineRule="atLeast"/>
         <w:rPr>
           <w:rStyle w:val="operator"/>
+          <w:rFonts w:hint="eastAsia"/>
           <w:color w:val="444444"/>
         </w:rPr>
       </w:pPr>
@@ -2091,7 +2231,13 @@
         <w:t xml:space="preserve"> deletion(-)</w:t>
       </w:r>
     </w:p>
-    <w:p/>
+    <w:p>
+      <w:pPr>
+        <w:rPr>
+          <w:rFonts w:hint="eastAsia"/>
+        </w:rPr>
+      </w:pPr>
+    </w:p>
     <w:p>
       <w:pPr>
         <w:pStyle w:val="HTML"/>
@@ -2105,6 +2251,7 @@
         <w:spacing w:before="225" w:after="225" w:line="270" w:lineRule="atLeast"/>
         <w:rPr>
           <w:rStyle w:val="HTML1"/>
+          <w:rFonts w:hint="eastAsia"/>
           <w:color w:val="444444"/>
         </w:rPr>
       </w:pPr>
@@ -2129,6 +2276,7 @@
         <w:spacing w:before="225" w:after="225" w:line="270" w:lineRule="atLeast"/>
         <w:rPr>
           <w:rStyle w:val="HTML1"/>
+          <w:rFonts w:hint="eastAsia"/>
           <w:color w:val="444444"/>
         </w:rPr>
       </w:pPr>
@@ -2182,18 +2330,73 @@
         <w:t>, working tree clean</w:t>
       </w:r>
     </w:p>
-    <w:p/>
-    <w:p/>
-    <w:p/>
-    <w:p/>
-    <w:p/>
-    <w:p/>
-    <w:p/>
-    <w:p/>
-    <w:p/>
-    <w:p>
-      <w:pPr>
-        <w:rPr>
+    <w:p>
+      <w:pPr>
+        <w:rPr>
+          <w:rFonts w:hint="eastAsia"/>
+        </w:rPr>
+      </w:pPr>
+    </w:p>
+    <w:p>
+      <w:pPr>
+        <w:rPr>
+          <w:rFonts w:hint="eastAsia"/>
+        </w:rPr>
+      </w:pPr>
+    </w:p>
+    <w:p>
+      <w:pPr>
+        <w:rPr>
+          <w:rFonts w:hint="eastAsia"/>
+        </w:rPr>
+      </w:pPr>
+    </w:p>
+    <w:p>
+      <w:pPr>
+        <w:rPr>
+          <w:rFonts w:hint="eastAsia"/>
+        </w:rPr>
+      </w:pPr>
+    </w:p>
+    <w:p>
+      <w:pPr>
+        <w:rPr>
+          <w:rFonts w:hint="eastAsia"/>
+        </w:rPr>
+      </w:pPr>
+    </w:p>
+    <w:p>
+      <w:pPr>
+        <w:rPr>
+          <w:rFonts w:hint="eastAsia"/>
+        </w:rPr>
+      </w:pPr>
+    </w:p>
+    <w:p>
+      <w:pPr>
+        <w:rPr>
+          <w:rFonts w:hint="eastAsia"/>
+        </w:rPr>
+      </w:pPr>
+    </w:p>
+    <w:p>
+      <w:pPr>
+        <w:rPr>
+          <w:rFonts w:hint="eastAsia"/>
+        </w:rPr>
+      </w:pPr>
+    </w:p>
+    <w:p>
+      <w:pPr>
+        <w:rPr>
+          <w:rFonts w:hint="eastAsia"/>
+        </w:rPr>
+      </w:pPr>
+    </w:p>
+    <w:p>
+      <w:pPr>
+        <w:rPr>
+          <w:rFonts w:hint="eastAsia"/>
           <w:sz w:val="28"/>
           <w:szCs w:val="28"/>
         </w:rPr>
@@ -2208,7 +2411,13 @@
         <w:t>版本回退</w:t>
       </w:r>
     </w:p>
-    <w:p/>
+    <w:p>
+      <w:pPr>
+        <w:rPr>
+          <w:rFonts w:hint="eastAsia"/>
+        </w:rPr>
+      </w:pPr>
+    </w:p>
     <w:p>
       <w:pPr>
         <w:pStyle w:val="HTML"/>
@@ -2222,6 +2431,7 @@
         <w:spacing w:before="225" w:after="225" w:line="270" w:lineRule="atLeast"/>
         <w:rPr>
           <w:rStyle w:val="HTML1"/>
+          <w:rFonts w:hint="eastAsia"/>
           <w:color w:val="444444"/>
         </w:rPr>
       </w:pPr>
@@ -2291,7 +2501,13 @@
         <w:t xml:space="preserve"> free software distributed under the GPL.</w:t>
       </w:r>
     </w:p>
-    <w:p/>
+    <w:p>
+      <w:pPr>
+        <w:rPr>
+          <w:rFonts w:hint="eastAsia"/>
+        </w:rPr>
+      </w:pPr>
+    </w:p>
     <w:p>
       <w:pPr>
         <w:pStyle w:val="HTML"/>
@@ -2305,6 +2521,7 @@
         <w:spacing w:before="225" w:after="225" w:line="270" w:lineRule="atLeast"/>
         <w:rPr>
           <w:rStyle w:val="HTML1"/>
+          <w:rFonts w:hint="eastAsia"/>
           <w:color w:val="444444"/>
         </w:rPr>
       </w:pPr>
@@ -2336,6 +2553,7 @@
         <w:spacing w:before="225" w:after="225" w:line="270" w:lineRule="atLeast"/>
         <w:rPr>
           <w:rStyle w:val="HTML1"/>
+          <w:rFonts w:hint="eastAsia"/>
           <w:color w:val="444444"/>
         </w:rPr>
       </w:pPr>
@@ -2374,6 +2592,7 @@
         <w:spacing w:before="225" w:after="225" w:line="270" w:lineRule="atLeast"/>
         <w:rPr>
           <w:rStyle w:val="HTML1"/>
+          <w:rFonts w:hint="eastAsia"/>
           <w:color w:val="444444"/>
         </w:rPr>
       </w:pPr>
@@ -2490,7 +2709,13 @@
         <w:t xml:space="preserve"> deletion(-)</w:t>
       </w:r>
     </w:p>
-    <w:p/>
+    <w:p>
+      <w:pPr>
+        <w:rPr>
+          <w:rFonts w:hint="eastAsia"/>
+        </w:rPr>
+      </w:pPr>
+    </w:p>
     <w:p>
       <w:pPr>
         <w:pStyle w:val="HTML"/>
@@ -2504,6 +2729,7 @@
         <w:spacing w:before="225" w:after="225" w:line="270" w:lineRule="atLeast"/>
         <w:rPr>
           <w:rStyle w:val="HTML1"/>
+          <w:rFonts w:hint="eastAsia"/>
           <w:color w:val="444444"/>
         </w:rPr>
       </w:pPr>
@@ -2528,6 +2754,7 @@
         <w:spacing w:before="225" w:after="225" w:line="270" w:lineRule="atLeast"/>
         <w:rPr>
           <w:rStyle w:val="HTML1"/>
+          <w:rFonts w:hint="eastAsia"/>
           <w:color w:val="444444"/>
         </w:rPr>
       </w:pPr>
@@ -2552,6 +2779,7 @@
         <w:spacing w:before="225" w:after="225" w:line="270" w:lineRule="atLeast"/>
         <w:rPr>
           <w:rStyle w:val="HTML1"/>
+          <w:rFonts w:hint="eastAsia"/>
           <w:color w:val="444444"/>
         </w:rPr>
       </w:pPr>
@@ -2597,6 +2825,7 @@
         <w:spacing w:before="225" w:after="225" w:line="270" w:lineRule="atLeast"/>
         <w:rPr>
           <w:rStyle w:val="HTML1"/>
+          <w:rFonts w:hint="eastAsia"/>
           <w:color w:val="444444"/>
         </w:rPr>
       </w:pPr>
@@ -2621,6 +2850,7 @@
         <w:spacing w:before="225" w:after="225" w:line="270" w:lineRule="atLeast"/>
         <w:rPr>
           <w:rStyle w:val="HTML1"/>
+          <w:rFonts w:hint="eastAsia"/>
           <w:color w:val="444444"/>
         </w:rPr>
       </w:pPr>
@@ -2638,6 +2868,7 @@
         <w:spacing w:before="225" w:after="225" w:line="270" w:lineRule="atLeast"/>
         <w:rPr>
           <w:rStyle w:val="HTML1"/>
+          <w:rFonts w:hint="eastAsia"/>
           <w:color w:val="444444"/>
         </w:rPr>
       </w:pPr>
@@ -2662,6 +2893,7 @@
         <w:spacing w:before="225" w:after="225" w:line="270" w:lineRule="atLeast"/>
         <w:rPr>
           <w:rStyle w:val="HTML1"/>
+          <w:rFonts w:hint="eastAsia"/>
           <w:color w:val="444444"/>
         </w:rPr>
       </w:pPr>
@@ -2679,6 +2911,7 @@
         <w:spacing w:before="225" w:after="225" w:line="270" w:lineRule="atLeast"/>
         <w:rPr>
           <w:rStyle w:val="HTML1"/>
+          <w:rFonts w:hint="eastAsia"/>
           <w:color w:val="444444"/>
         </w:rPr>
       </w:pPr>
@@ -2703,6 +2936,7 @@
         <w:spacing w:before="225" w:after="225" w:line="270" w:lineRule="atLeast"/>
         <w:rPr>
           <w:rStyle w:val="HTML1"/>
+          <w:rFonts w:hint="eastAsia"/>
           <w:color w:val="444444"/>
         </w:rPr>
       </w:pPr>
@@ -2748,6 +2982,7 @@
         <w:spacing w:before="225" w:after="225" w:line="270" w:lineRule="atLeast"/>
         <w:rPr>
           <w:rStyle w:val="HTML1"/>
+          <w:rFonts w:hint="eastAsia"/>
           <w:color w:val="444444"/>
         </w:rPr>
       </w:pPr>
@@ -2772,6 +3007,7 @@
         <w:spacing w:before="225" w:after="225" w:line="270" w:lineRule="atLeast"/>
         <w:rPr>
           <w:rStyle w:val="HTML1"/>
+          <w:rFonts w:hint="eastAsia"/>
           <w:color w:val="444444"/>
         </w:rPr>
       </w:pPr>
@@ -2789,6 +3025,7 @@
         <w:spacing w:before="225" w:after="225" w:line="270" w:lineRule="atLeast"/>
         <w:rPr>
           <w:rStyle w:val="HTML1"/>
+          <w:rFonts w:hint="eastAsia"/>
           <w:color w:val="444444"/>
         </w:rPr>
       </w:pPr>
@@ -2813,6 +3050,7 @@
         <w:spacing w:before="225" w:after="225" w:line="270" w:lineRule="atLeast"/>
         <w:rPr>
           <w:rStyle w:val="HTML1"/>
+          <w:rFonts w:hint="eastAsia"/>
           <w:color w:val="444444"/>
         </w:rPr>
       </w:pPr>
@@ -2830,15 +3068,15 @@
         <w:spacing w:before="225" w:after="225" w:line="270" w:lineRule="atLeast"/>
         <w:rPr>
           <w:rStyle w:val="HTML1"/>
-          <w:color w:val="444444"/>
-        </w:rPr>
-      </w:pPr>
-      <w:r>
-        <w:rPr>
-          <w:rStyle w:val="HTML1"/>
-          <w:color w:val="444444"/>
-        </w:rPr>
-        <w:lastRenderedPageBreak/>
+          <w:rFonts w:hint="eastAsia"/>
+          <w:color w:val="444444"/>
+        </w:rPr>
+      </w:pPr>
+      <w:r>
+        <w:rPr>
+          <w:rStyle w:val="HTML1"/>
+          <w:color w:val="444444"/>
+        </w:rPr>
         <w:t>commit eaadf4e385e865d25c48e7ca9c8395c3f7dfaef0</w:t>
       </w:r>
     </w:p>
@@ -2855,6 +3093,7 @@
         <w:spacing w:before="225" w:after="225" w:line="270" w:lineRule="atLeast"/>
         <w:rPr>
           <w:rStyle w:val="HTML1"/>
+          <w:rFonts w:hint="eastAsia"/>
           <w:color w:val="444444"/>
         </w:rPr>
       </w:pPr>
@@ -2900,6 +3139,7 @@
         <w:spacing w:before="225" w:after="225" w:line="270" w:lineRule="atLeast"/>
         <w:rPr>
           <w:rStyle w:val="HTML1"/>
+          <w:rFonts w:hint="eastAsia"/>
           <w:color w:val="444444"/>
         </w:rPr>
       </w:pPr>
@@ -2924,6 +3164,7 @@
         <w:spacing w:before="225" w:after="225" w:line="270" w:lineRule="atLeast"/>
         <w:rPr>
           <w:rStyle w:val="HTML1"/>
+          <w:rFonts w:hint="eastAsia"/>
           <w:color w:val="444444"/>
         </w:rPr>
       </w:pPr>
@@ -2954,7 +3195,13 @@
         <w:t xml:space="preserve">    wrote a readme file</w:t>
       </w:r>
     </w:p>
-    <w:p/>
+    <w:p>
+      <w:pPr>
+        <w:rPr>
+          <w:rFonts w:hint="eastAsia"/>
+        </w:rPr>
+      </w:pPr>
+    </w:p>
     <w:p>
       <w:pPr>
         <w:pStyle w:val="HTML"/>
@@ -2968,6 +3215,7 @@
         <w:spacing w:before="225" w:after="225" w:line="270" w:lineRule="atLeast"/>
         <w:rPr>
           <w:rStyle w:val="HTML1"/>
+          <w:rFonts w:hint="eastAsia"/>
           <w:color w:val="444444"/>
         </w:rPr>
       </w:pPr>
@@ -3008,6 +3256,7 @@
         <w:spacing w:before="225" w:after="225" w:line="270" w:lineRule="atLeast"/>
         <w:rPr>
           <w:rStyle w:val="HTML1"/>
+          <w:rFonts w:hint="eastAsia"/>
           <w:color w:val="444444"/>
         </w:rPr>
       </w:pPr>
@@ -3060,6 +3309,7 @@
         <w:spacing w:before="225" w:after="225" w:line="270" w:lineRule="atLeast"/>
         <w:rPr>
           <w:rStyle w:val="HTML1"/>
+          <w:rFonts w:hint="eastAsia"/>
           <w:color w:val="444444"/>
         </w:rPr>
       </w:pPr>
@@ -3111,7 +3361,13 @@
         <w:t xml:space="preserve"> wrote a readme file</w:t>
       </w:r>
     </w:p>
-    <w:p/>
+    <w:p>
+      <w:pPr>
+        <w:rPr>
+          <w:rFonts w:hint="eastAsia"/>
+        </w:rPr>
+      </w:pPr>
+    </w:p>
     <w:p>
       <w:pPr>
         <w:pStyle w:val="HTML"/>
@@ -3125,6 +3381,7 @@
         <w:spacing w:before="225" w:after="225" w:line="270" w:lineRule="atLeast"/>
         <w:rPr>
           <w:rStyle w:val="operator"/>
+          <w:rFonts w:hint="eastAsia"/>
           <w:color w:val="444444"/>
         </w:rPr>
       </w:pPr>
@@ -3226,7 +3483,13 @@
         <w:t xml:space="preserve"> distributed</w:t>
       </w:r>
     </w:p>
-    <w:p/>
+    <w:p>
+      <w:pPr>
+        <w:rPr>
+          <w:rFonts w:hint="eastAsia"/>
+        </w:rPr>
+      </w:pPr>
+    </w:p>
     <w:p>
       <w:pPr>
         <w:pStyle w:val="HTML"/>
@@ -3240,6 +3503,7 @@
         <w:spacing w:before="225" w:after="225" w:line="270" w:lineRule="atLeast"/>
         <w:rPr>
           <w:rStyle w:val="HTML1"/>
+          <w:rFonts w:hint="eastAsia"/>
           <w:color w:val="444444"/>
         </w:rPr>
       </w:pPr>
@@ -3264,6 +3528,7 @@
         <w:spacing w:before="225" w:after="225" w:line="270" w:lineRule="atLeast"/>
         <w:rPr>
           <w:rStyle w:val="HTML1"/>
+          <w:rFonts w:hint="eastAsia"/>
           <w:color w:val="444444"/>
         </w:rPr>
       </w:pPr>
@@ -3333,7 +3598,13 @@
         <w:t xml:space="preserve"> free software.</w:t>
       </w:r>
     </w:p>
-    <w:p/>
+    <w:p>
+      <w:pPr>
+        <w:rPr>
+          <w:rFonts w:hint="eastAsia"/>
+        </w:rPr>
+      </w:pPr>
+    </w:p>
     <w:p>
       <w:pPr>
         <w:pStyle w:val="HTML"/>
@@ -3347,6 +3618,7 @@
         <w:spacing w:before="225" w:after="225" w:line="270" w:lineRule="atLeast"/>
         <w:rPr>
           <w:rStyle w:val="HTML1"/>
+          <w:rFonts w:hint="eastAsia"/>
           <w:color w:val="444444"/>
         </w:rPr>
       </w:pPr>
@@ -3371,6 +3643,7 @@
         <w:spacing w:before="225" w:after="225" w:line="270" w:lineRule="atLeast"/>
         <w:rPr>
           <w:rStyle w:val="HTML1"/>
+          <w:rFonts w:hint="eastAsia"/>
           <w:color w:val="444444"/>
         </w:rPr>
       </w:pPr>
@@ -3395,6 +3668,7 @@
         <w:spacing w:before="225" w:after="225" w:line="270" w:lineRule="atLeast"/>
         <w:rPr>
           <w:rStyle w:val="HTML1"/>
+          <w:rFonts w:hint="eastAsia"/>
           <w:color w:val="444444"/>
         </w:rPr>
       </w:pPr>
@@ -3440,6 +3714,7 @@
         <w:spacing w:before="225" w:after="225" w:line="270" w:lineRule="atLeast"/>
         <w:rPr>
           <w:rStyle w:val="HTML1"/>
+          <w:rFonts w:hint="eastAsia"/>
           <w:color w:val="444444"/>
         </w:rPr>
       </w:pPr>
@@ -3464,6 +3739,7 @@
         <w:spacing w:before="225" w:after="225" w:line="270" w:lineRule="atLeast"/>
         <w:rPr>
           <w:rStyle w:val="HTML1"/>
+          <w:rFonts w:hint="eastAsia"/>
           <w:color w:val="444444"/>
         </w:rPr>
       </w:pPr>
@@ -3481,15 +3757,15 @@
         <w:spacing w:before="225" w:after="225" w:line="270" w:lineRule="atLeast"/>
         <w:rPr>
           <w:rStyle w:val="HTML1"/>
-          <w:color w:val="444444"/>
-        </w:rPr>
-      </w:pPr>
-      <w:r>
-        <w:rPr>
-          <w:rStyle w:val="HTML1"/>
-          <w:color w:val="444444"/>
-        </w:rPr>
-        <w:lastRenderedPageBreak/>
+          <w:rFonts w:hint="eastAsia"/>
+          <w:color w:val="444444"/>
+        </w:rPr>
+      </w:pPr>
+      <w:r>
+        <w:rPr>
+          <w:rStyle w:val="HTML1"/>
+          <w:color w:val="444444"/>
+        </w:rPr>
         <w:t xml:space="preserve">    add distributed</w:t>
       </w:r>
     </w:p>
@@ -3506,6 +3782,7 @@
         <w:spacing w:before="225" w:after="225" w:line="270" w:lineRule="atLeast"/>
         <w:rPr>
           <w:rStyle w:val="HTML1"/>
+          <w:rFonts w:hint="eastAsia"/>
           <w:color w:val="444444"/>
         </w:rPr>
       </w:pPr>
@@ -3523,6 +3800,7 @@
         <w:spacing w:before="225" w:after="225" w:line="270" w:lineRule="atLeast"/>
         <w:rPr>
           <w:rStyle w:val="HTML1"/>
+          <w:rFonts w:hint="eastAsia"/>
           <w:color w:val="444444"/>
         </w:rPr>
       </w:pPr>
@@ -3547,6 +3825,7 @@
         <w:spacing w:before="225" w:after="225" w:line="270" w:lineRule="atLeast"/>
         <w:rPr>
           <w:rStyle w:val="HTML1"/>
+          <w:rFonts w:hint="eastAsia"/>
           <w:color w:val="444444"/>
         </w:rPr>
       </w:pPr>
@@ -3592,6 +3871,7 @@
         <w:spacing w:before="225" w:after="225" w:line="270" w:lineRule="atLeast"/>
         <w:rPr>
           <w:rStyle w:val="HTML1"/>
+          <w:rFonts w:hint="eastAsia"/>
           <w:color w:val="444444"/>
         </w:rPr>
       </w:pPr>
@@ -3616,6 +3896,7 @@
         <w:spacing w:before="225" w:after="225" w:line="270" w:lineRule="atLeast"/>
         <w:rPr>
           <w:rStyle w:val="HTML1"/>
+          <w:rFonts w:hint="eastAsia"/>
           <w:color w:val="444444"/>
         </w:rPr>
       </w:pPr>
@@ -3646,7 +3927,13 @@
         <w:t xml:space="preserve">    wrote a readme file</w:t>
       </w:r>
     </w:p>
-    <w:p/>
+    <w:p>
+      <w:pPr>
+        <w:rPr>
+          <w:rFonts w:hint="eastAsia"/>
+        </w:rPr>
+      </w:pPr>
+    </w:p>
     <w:p>
       <w:pPr>
         <w:pStyle w:val="HTML"/>
@@ -3660,6 +3947,7 @@
         <w:spacing w:before="225" w:after="225" w:line="270" w:lineRule="atLeast"/>
         <w:rPr>
           <w:rStyle w:val="operator"/>
+          <w:rFonts w:hint="eastAsia"/>
           <w:color w:val="444444"/>
         </w:rPr>
       </w:pPr>
@@ -3773,7 +4061,13 @@
         <w:t>b0afe append GPL</w:t>
       </w:r>
     </w:p>
-    <w:p/>
+    <w:p>
+      <w:pPr>
+        <w:rPr>
+          <w:rFonts w:hint="eastAsia"/>
+        </w:rPr>
+      </w:pPr>
+    </w:p>
     <w:p>
       <w:pPr>
         <w:pStyle w:val="HTML"/>
@@ -3787,6 +4081,7 @@
         <w:spacing w:before="225" w:after="225" w:line="270" w:lineRule="atLeast"/>
         <w:rPr>
           <w:rStyle w:val="HTML1"/>
+          <w:rFonts w:hint="eastAsia"/>
           <w:color w:val="444444"/>
         </w:rPr>
       </w:pPr>
@@ -3811,6 +4106,7 @@
         <w:spacing w:before="225" w:after="225" w:line="270" w:lineRule="atLeast"/>
         <w:rPr>
           <w:rStyle w:val="HTML1"/>
+          <w:rFonts w:hint="eastAsia"/>
           <w:color w:val="444444"/>
         </w:rPr>
       </w:pPr>
@@ -3880,7 +4176,13 @@
         <w:t xml:space="preserve"> free software distributed under the GPL.</w:t>
       </w:r>
     </w:p>
-    <w:p/>
+    <w:p>
+      <w:pPr>
+        <w:rPr>
+          <w:rFonts w:hint="eastAsia"/>
+        </w:rPr>
+      </w:pPr>
+    </w:p>
     <w:p>
       <w:pPr>
         <w:pStyle w:val="HTML"/>
@@ -3894,6 +4196,7 @@
         <w:spacing w:before="225" w:after="225" w:line="270" w:lineRule="atLeast"/>
         <w:rPr>
           <w:rStyle w:val="HTML1"/>
+          <w:rFonts w:hint="eastAsia"/>
           <w:color w:val="444444"/>
         </w:rPr>
       </w:pPr>
@@ -3941,6 +4244,7 @@
         <w:spacing w:before="225" w:after="225" w:line="270" w:lineRule="atLeast"/>
         <w:rPr>
           <w:rStyle w:val="HTML1"/>
+          <w:rFonts w:hint="eastAsia"/>
           <w:color w:val="444444"/>
         </w:rPr>
       </w:pPr>
@@ -4058,6 +4362,7 @@
         <w:spacing w:before="225" w:after="225" w:line="270" w:lineRule="atLeast"/>
         <w:rPr>
           <w:rStyle w:val="HTML1"/>
+          <w:rFonts w:hint="eastAsia"/>
           <w:color w:val="444444"/>
         </w:rPr>
       </w:pPr>
@@ -4189,6 +4494,7 @@
         <w:spacing w:before="225" w:after="225" w:line="270" w:lineRule="atLeast"/>
         <w:rPr>
           <w:rStyle w:val="HTML1"/>
+          <w:rFonts w:hint="eastAsia"/>
           <w:color w:val="444444"/>
         </w:rPr>
       </w:pPr>
@@ -4412,17 +4718,66 @@
         <w:t>file</w:t>
       </w:r>
     </w:p>
-    <w:p/>
-    <w:p/>
-    <w:p/>
-    <w:p/>
-    <w:p/>
-    <w:p/>
-    <w:p/>
-    <w:p/>
-    <w:p>
-      <w:pPr>
-        <w:rPr>
+    <w:p>
+      <w:pPr>
+        <w:rPr>
+          <w:rFonts w:hint="eastAsia"/>
+        </w:rPr>
+      </w:pPr>
+    </w:p>
+    <w:p>
+      <w:pPr>
+        <w:rPr>
+          <w:rFonts w:hint="eastAsia"/>
+        </w:rPr>
+      </w:pPr>
+    </w:p>
+    <w:p>
+      <w:pPr>
+        <w:rPr>
+          <w:rFonts w:hint="eastAsia"/>
+        </w:rPr>
+      </w:pPr>
+    </w:p>
+    <w:p>
+      <w:pPr>
+        <w:rPr>
+          <w:rFonts w:hint="eastAsia"/>
+        </w:rPr>
+      </w:pPr>
+    </w:p>
+    <w:p>
+      <w:pPr>
+        <w:rPr>
+          <w:rFonts w:hint="eastAsia"/>
+        </w:rPr>
+      </w:pPr>
+    </w:p>
+    <w:p>
+      <w:pPr>
+        <w:rPr>
+          <w:rFonts w:hint="eastAsia"/>
+        </w:rPr>
+      </w:pPr>
+    </w:p>
+    <w:p>
+      <w:pPr>
+        <w:rPr>
+          <w:rFonts w:hint="eastAsia"/>
+        </w:rPr>
+      </w:pPr>
+    </w:p>
+    <w:p>
+      <w:pPr>
+        <w:rPr>
+          <w:rFonts w:hint="eastAsia"/>
+        </w:rPr>
+      </w:pPr>
+    </w:p>
+    <w:p>
+      <w:pPr>
+        <w:rPr>
+          <w:rFonts w:hint="eastAsia"/>
           <w:sz w:val="28"/>
           <w:szCs w:val="28"/>
         </w:rPr>
@@ -4437,7 +4792,13 @@
         <w:t>工作区和暂存区</w:t>
       </w:r>
     </w:p>
-    <w:p/>
+    <w:p>
+      <w:pPr>
+        <w:rPr>
+          <w:rFonts w:hint="eastAsia"/>
+        </w:rPr>
+      </w:pPr>
+    </w:p>
     <w:p>
       <w:pPr>
         <w:pStyle w:val="HTML"/>
@@ -4451,6 +4812,7 @@
         <w:spacing w:before="225" w:after="225" w:line="270" w:lineRule="atLeast"/>
         <w:rPr>
           <w:rStyle w:val="HTML1"/>
+          <w:rFonts w:hint="eastAsia"/>
           <w:color w:val="444444"/>
         </w:rPr>
       </w:pPr>
@@ -4491,6 +4853,7 @@
         <w:spacing w:before="225" w:after="225" w:line="270" w:lineRule="atLeast"/>
         <w:rPr>
           <w:rStyle w:val="HTML1"/>
+          <w:rFonts w:hint="eastAsia"/>
           <w:color w:val="444444"/>
         </w:rPr>
       </w:pPr>
@@ -4544,7 +4907,13 @@
         <w:t>Git has a mutable index called stage.</w:t>
       </w:r>
     </w:p>
-    <w:p/>
+    <w:p>
+      <w:pPr>
+        <w:rPr>
+          <w:rFonts w:hint="eastAsia"/>
+        </w:rPr>
+      </w:pPr>
+    </w:p>
     <w:p>
       <w:pPr>
         <w:pStyle w:val="HTML"/>
@@ -4558,6 +4927,7 @@
         <w:spacing w:before="225" w:after="225" w:line="270" w:lineRule="atLeast"/>
         <w:rPr>
           <w:rStyle w:val="HTML1"/>
+          <w:rFonts w:hint="eastAsia"/>
           <w:color w:val="444444"/>
         </w:rPr>
       </w:pPr>
@@ -4582,6 +4952,7 @@
         <w:spacing w:before="225" w:after="225" w:line="270" w:lineRule="atLeast"/>
         <w:rPr>
           <w:rStyle w:val="HTML1"/>
+          <w:rFonts w:hint="eastAsia"/>
           <w:color w:val="444444"/>
         </w:rPr>
       </w:pPr>
@@ -4606,6 +4977,7 @@
         <w:spacing w:before="225" w:after="225" w:line="270" w:lineRule="atLeast"/>
         <w:rPr>
           <w:rStyle w:val="HTML1"/>
+          <w:rFonts w:hint="eastAsia"/>
           <w:color w:val="444444"/>
         </w:rPr>
       </w:pPr>
@@ -4630,6 +5002,7 @@
         <w:spacing w:before="225" w:after="225" w:line="270" w:lineRule="atLeast"/>
         <w:rPr>
           <w:rStyle w:val="operator"/>
+          <w:rFonts w:hint="eastAsia"/>
           <w:color w:val="444444"/>
         </w:rPr>
       </w:pPr>
@@ -4670,6 +5043,7 @@
         <w:spacing w:before="225" w:after="225" w:line="270" w:lineRule="atLeast"/>
         <w:rPr>
           <w:rStyle w:val="operator"/>
+          <w:rFonts w:hint="eastAsia"/>
           <w:color w:val="444444"/>
         </w:rPr>
       </w:pPr>
@@ -4740,6 +5114,7 @@
         <w:spacing w:before="225" w:after="225" w:line="270" w:lineRule="atLeast"/>
         <w:rPr>
           <w:rStyle w:val="operator"/>
+          <w:rFonts w:hint="eastAsia"/>
           <w:color w:val="444444"/>
         </w:rPr>
       </w:pPr>
@@ -4757,6 +5132,7 @@
         <w:spacing w:before="225" w:after="225" w:line="270" w:lineRule="atLeast"/>
         <w:rPr>
           <w:rStyle w:val="operator"/>
+          <w:rFonts w:hint="eastAsia"/>
           <w:color w:val="444444"/>
         </w:rPr>
       </w:pPr>
@@ -4782,6 +5158,7 @@
         <w:spacing w:before="225" w:after="225" w:line="270" w:lineRule="atLeast"/>
         <w:rPr>
           <w:rStyle w:val="operator"/>
+          <w:rFonts w:hint="eastAsia"/>
           <w:color w:val="444444"/>
         </w:rPr>
       </w:pPr>
@@ -4799,6 +5176,7 @@
         <w:spacing w:before="225" w:after="225" w:line="270" w:lineRule="atLeast"/>
         <w:rPr>
           <w:rStyle w:val="operator"/>
+          <w:rFonts w:hint="eastAsia"/>
           <w:color w:val="444444"/>
         </w:rPr>
       </w:pPr>
@@ -4823,6 +5201,7 @@
         <w:spacing w:before="225" w:after="225" w:line="270" w:lineRule="atLeast"/>
         <w:rPr>
           <w:rStyle w:val="operator"/>
+          <w:rFonts w:hint="eastAsia"/>
           <w:color w:val="444444"/>
         </w:rPr>
       </w:pPr>
@@ -4893,6 +5272,7 @@
         <w:spacing w:before="225" w:after="225" w:line="270" w:lineRule="atLeast"/>
         <w:rPr>
           <w:rStyle w:val="operator"/>
+          <w:rFonts w:hint="eastAsia"/>
           <w:color w:val="444444"/>
         </w:rPr>
       </w:pPr>
@@ -4910,6 +5290,7 @@
         <w:spacing w:before="225" w:after="225" w:line="270" w:lineRule="atLeast"/>
         <w:rPr>
           <w:rStyle w:val="operator"/>
+          <w:rFonts w:hint="eastAsia"/>
           <w:color w:val="444444"/>
         </w:rPr>
       </w:pPr>
@@ -4935,6 +5316,7 @@
         <w:spacing w:before="225" w:after="225" w:line="270" w:lineRule="atLeast"/>
         <w:rPr>
           <w:rStyle w:val="operator"/>
+          <w:rFonts w:hint="eastAsia"/>
           <w:color w:val="444444"/>
         </w:rPr>
       </w:pPr>
@@ -5066,7 +5448,13 @@
         <w:t>)</w:t>
       </w:r>
     </w:p>
-    <w:p/>
+    <w:p>
+      <w:pPr>
+        <w:rPr>
+          <w:rFonts w:hint="eastAsia"/>
+        </w:rPr>
+      </w:pPr>
+    </w:p>
     <w:p>
       <w:pPr>
         <w:pStyle w:val="a7"/>
@@ -5180,7 +5568,6 @@
           <w:sz w:val="21"/>
           <w:szCs w:val="21"/>
         </w:rPr>
-        <w:lastRenderedPageBreak/>
         <w:t>现在，使用两次命令</w:t>
       </w:r>
       <w:r>
@@ -5281,6 +5668,7 @@
         <w:spacing w:before="225" w:after="225" w:line="270" w:lineRule="atLeast"/>
         <w:rPr>
           <w:rStyle w:val="HTML1"/>
+          <w:rFonts w:hint="eastAsia"/>
           <w:color w:val="444444"/>
         </w:rPr>
       </w:pPr>
@@ -5305,6 +5693,7 @@
         <w:spacing w:before="225" w:after="225" w:line="270" w:lineRule="atLeast"/>
         <w:rPr>
           <w:rStyle w:val="HTML1"/>
+          <w:rFonts w:hint="eastAsia"/>
           <w:color w:val="444444"/>
         </w:rPr>
       </w:pPr>
@@ -5329,6 +5718,7 @@
         <w:spacing w:before="225" w:after="225" w:line="270" w:lineRule="atLeast"/>
         <w:rPr>
           <w:rStyle w:val="HTML1"/>
+          <w:rFonts w:hint="eastAsia"/>
           <w:color w:val="444444"/>
         </w:rPr>
       </w:pPr>
@@ -5353,6 +5743,7 @@
         <w:spacing w:before="225" w:after="225" w:line="270" w:lineRule="atLeast"/>
         <w:rPr>
           <w:rStyle w:val="HTML1"/>
+          <w:rFonts w:hint="eastAsia"/>
           <w:color w:val="444444"/>
         </w:rPr>
       </w:pPr>
@@ -5421,6 +5812,7 @@
         <w:spacing w:before="225" w:after="225" w:line="270" w:lineRule="atLeast"/>
         <w:rPr>
           <w:rStyle w:val="HTML1"/>
+          <w:rFonts w:hint="eastAsia"/>
           <w:color w:val="444444"/>
         </w:rPr>
       </w:pPr>
@@ -5438,6 +5830,7 @@
         <w:spacing w:before="225" w:after="225" w:line="270" w:lineRule="atLeast"/>
         <w:rPr>
           <w:rStyle w:val="HTML1"/>
+          <w:rFonts w:hint="eastAsia"/>
           <w:color w:val="444444"/>
         </w:rPr>
       </w:pPr>
@@ -5477,7 +5870,13 @@
         <w:t>modified:   readme.txt</w:t>
       </w:r>
     </w:p>
-    <w:p/>
+    <w:p>
+      <w:pPr>
+        <w:rPr>
+          <w:rFonts w:hint="eastAsia"/>
+        </w:rPr>
+      </w:pPr>
+    </w:p>
     <w:p>
       <w:pPr>
         <w:pStyle w:val="a7"/>
@@ -5573,6 +5972,7 @@
         <w:spacing w:before="225" w:after="225" w:line="270" w:lineRule="atLeast"/>
         <w:rPr>
           <w:rStyle w:val="operator"/>
+          <w:rFonts w:hint="eastAsia"/>
           <w:color w:val="444444"/>
         </w:rPr>
       </w:pPr>
@@ -5620,6 +6020,7 @@
         <w:spacing w:before="225" w:after="225" w:line="270" w:lineRule="atLeast"/>
         <w:rPr>
           <w:rStyle w:val="operator"/>
+          <w:rFonts w:hint="eastAsia"/>
           <w:color w:val="444444"/>
         </w:rPr>
       </w:pPr>
@@ -5644,6 +6045,7 @@
         <w:spacing w:before="225" w:after="225" w:line="270" w:lineRule="atLeast"/>
         <w:rPr>
           <w:rStyle w:val="operator"/>
+          <w:rFonts w:hint="eastAsia"/>
           <w:color w:val="444444"/>
         </w:rPr>
       </w:pPr>
@@ -5755,7 +6157,13 @@
         <w:t xml:space="preserve"> LICENSE</w:t>
       </w:r>
     </w:p>
-    <w:p/>
+    <w:p>
+      <w:pPr>
+        <w:rPr>
+          <w:rFonts w:hint="eastAsia"/>
+        </w:rPr>
+      </w:pPr>
+    </w:p>
     <w:p>
       <w:pPr>
         <w:pStyle w:val="a7"/>
@@ -5827,6 +6235,7 @@
         <w:spacing w:before="225" w:after="225" w:line="270" w:lineRule="atLeast"/>
         <w:rPr>
           <w:rStyle w:val="HTML1"/>
+          <w:rFonts w:hint="eastAsia"/>
           <w:color w:val="444444"/>
         </w:rPr>
       </w:pPr>
@@ -5851,6 +6260,7 @@
         <w:spacing w:before="225" w:after="225" w:line="270" w:lineRule="atLeast"/>
         <w:rPr>
           <w:rStyle w:val="HTML1"/>
+          <w:rFonts w:hint="eastAsia"/>
           <w:color w:val="444444"/>
         </w:rPr>
       </w:pPr>
@@ -5904,19 +6314,80 @@
         <w:t>, working tree clean</w:t>
       </w:r>
     </w:p>
-    <w:p/>
-    <w:p/>
-    <w:p/>
-    <w:p/>
-    <w:p/>
-    <w:p/>
-    <w:p/>
-    <w:p/>
-    <w:p/>
-    <w:p/>
-    <w:p>
-      <w:pPr>
-        <w:rPr>
+    <w:p>
+      <w:pPr>
+        <w:rPr>
+          <w:rFonts w:hint="eastAsia"/>
+        </w:rPr>
+      </w:pPr>
+    </w:p>
+    <w:p>
+      <w:pPr>
+        <w:rPr>
+          <w:rFonts w:hint="eastAsia"/>
+        </w:rPr>
+      </w:pPr>
+    </w:p>
+    <w:p>
+      <w:pPr>
+        <w:rPr>
+          <w:rFonts w:hint="eastAsia"/>
+        </w:rPr>
+      </w:pPr>
+    </w:p>
+    <w:p>
+      <w:pPr>
+        <w:rPr>
+          <w:rFonts w:hint="eastAsia"/>
+        </w:rPr>
+      </w:pPr>
+    </w:p>
+    <w:p>
+      <w:pPr>
+        <w:rPr>
+          <w:rFonts w:hint="eastAsia"/>
+        </w:rPr>
+      </w:pPr>
+    </w:p>
+    <w:p>
+      <w:pPr>
+        <w:rPr>
+          <w:rFonts w:hint="eastAsia"/>
+        </w:rPr>
+      </w:pPr>
+    </w:p>
+    <w:p>
+      <w:pPr>
+        <w:rPr>
+          <w:rFonts w:hint="eastAsia"/>
+        </w:rPr>
+      </w:pPr>
+    </w:p>
+    <w:p>
+      <w:pPr>
+        <w:rPr>
+          <w:rFonts w:hint="eastAsia"/>
+        </w:rPr>
+      </w:pPr>
+    </w:p>
+    <w:p>
+      <w:pPr>
+        <w:rPr>
+          <w:rFonts w:hint="eastAsia"/>
+        </w:rPr>
+      </w:pPr>
+    </w:p>
+    <w:p>
+      <w:pPr>
+        <w:rPr>
+          <w:rFonts w:hint="eastAsia"/>
+        </w:rPr>
+      </w:pPr>
+    </w:p>
+    <w:p>
+      <w:pPr>
+        <w:rPr>
+          <w:rFonts w:hint="eastAsia"/>
           <w:sz w:val="28"/>
           <w:szCs w:val="28"/>
         </w:rPr>
@@ -6002,6 +6473,7 @@
         <w:spacing w:before="225" w:after="225" w:line="270" w:lineRule="atLeast"/>
         <w:rPr>
           <w:rStyle w:val="HTML1"/>
+          <w:rFonts w:hint="eastAsia"/>
           <w:color w:val="444444"/>
         </w:rPr>
       </w:pPr>
@@ -6026,6 +6498,7 @@
         <w:spacing w:before="225" w:after="225" w:line="270" w:lineRule="atLeast"/>
         <w:rPr>
           <w:rStyle w:val="HTML1"/>
+          <w:rFonts w:hint="eastAsia"/>
           <w:color w:val="444444"/>
         </w:rPr>
       </w:pPr>
@@ -6066,6 +6539,7 @@
         <w:spacing w:before="225" w:after="225" w:line="270" w:lineRule="atLeast"/>
         <w:rPr>
           <w:rStyle w:val="HTML1"/>
+          <w:rFonts w:hint="eastAsia"/>
           <w:color w:val="444444"/>
         </w:rPr>
       </w:pPr>
@@ -6106,6 +6580,7 @@
         <w:spacing w:before="225" w:after="225" w:line="270" w:lineRule="atLeast"/>
         <w:rPr>
           <w:rStyle w:val="HTML1"/>
+          <w:rFonts w:hint="eastAsia"/>
           <w:color w:val="444444"/>
         </w:rPr>
       </w:pPr>
@@ -6143,7 +6618,13 @@
         <w:t>Git tracks changes.</w:t>
       </w:r>
     </w:p>
-    <w:p/>
+    <w:p>
+      <w:pPr>
+        <w:rPr>
+          <w:rFonts w:hint="eastAsia"/>
+        </w:rPr>
+      </w:pPr>
+    </w:p>
     <w:p>
       <w:pPr>
         <w:pStyle w:val="a7"/>
@@ -6179,6 +6660,7 @@
         <w:spacing w:before="225" w:after="225" w:line="270" w:lineRule="atLeast"/>
         <w:rPr>
           <w:rStyle w:val="HTML1"/>
+          <w:rFonts w:hint="eastAsia"/>
           <w:color w:val="444444"/>
         </w:rPr>
       </w:pPr>
@@ -6210,6 +6692,7 @@
         <w:spacing w:before="225" w:after="225" w:line="270" w:lineRule="atLeast"/>
         <w:rPr>
           <w:rStyle w:val="HTML1"/>
+          <w:rFonts w:hint="eastAsia"/>
           <w:color w:val="444444"/>
         </w:rPr>
       </w:pPr>
@@ -6241,6 +6724,7 @@
         <w:spacing w:before="225" w:after="225" w:line="270" w:lineRule="atLeast"/>
         <w:rPr>
           <w:rStyle w:val="HTML1"/>
+          <w:rFonts w:hint="eastAsia"/>
           <w:color w:val="444444"/>
         </w:rPr>
       </w:pPr>
@@ -6267,6 +6751,7 @@
         <w:spacing w:before="225" w:after="225" w:line="270" w:lineRule="atLeast"/>
         <w:rPr>
           <w:rStyle w:val="HTML1"/>
+          <w:rFonts w:hint="eastAsia"/>
           <w:color w:val="444444"/>
         </w:rPr>
       </w:pPr>
@@ -6293,6 +6778,7 @@
         <w:spacing w:before="225" w:after="225" w:line="270" w:lineRule="atLeast"/>
         <w:rPr>
           <w:rStyle w:val="HTML1"/>
+          <w:rFonts w:hint="eastAsia"/>
           <w:color w:val="444444"/>
         </w:rPr>
       </w:pPr>
@@ -6359,6 +6845,7 @@
         <w:spacing w:before="225" w:after="225" w:line="270" w:lineRule="atLeast"/>
         <w:rPr>
           <w:rStyle w:val="HTML1"/>
+          <w:rFonts w:hint="eastAsia"/>
           <w:color w:val="444444"/>
         </w:rPr>
       </w:pPr>
@@ -6385,6 +6872,7 @@
         <w:spacing w:before="225" w:after="225" w:line="270" w:lineRule="atLeast"/>
         <w:rPr>
           <w:rStyle w:val="HTML1"/>
+          <w:rFonts w:hint="eastAsia"/>
           <w:color w:val="444444"/>
         </w:rPr>
       </w:pPr>
@@ -6426,7 +6914,13 @@
         <w:t>#</w:t>
       </w:r>
     </w:p>
-    <w:p/>
+    <w:p>
+      <w:pPr>
+        <w:rPr>
+          <w:rFonts w:hint="eastAsia"/>
+        </w:rPr>
+      </w:pPr>
+    </w:p>
     <w:p>
       <w:pPr>
         <w:pStyle w:val="a7"/>
@@ -6480,6 +6974,7 @@
         <w:spacing w:before="225" w:after="225" w:line="270" w:lineRule="atLeast"/>
         <w:rPr>
           <w:rStyle w:val="HTML1"/>
+          <w:rFonts w:hint="eastAsia"/>
           <w:color w:val="444444"/>
         </w:rPr>
       </w:pPr>
@@ -6504,6 +6999,7 @@
         <w:spacing w:before="225" w:after="225" w:line="270" w:lineRule="atLeast"/>
         <w:rPr>
           <w:rStyle w:val="HTML1"/>
+          <w:rFonts w:hint="eastAsia"/>
           <w:color w:val="444444"/>
         </w:rPr>
       </w:pPr>
@@ -6544,15 +7040,15 @@
         <w:spacing w:before="225" w:after="225" w:line="270" w:lineRule="atLeast"/>
         <w:rPr>
           <w:rStyle w:val="HTML1"/>
-          <w:color w:val="444444"/>
-        </w:rPr>
-      </w:pPr>
-      <w:r>
-        <w:rPr>
-          <w:rStyle w:val="HTML1"/>
-          <w:color w:val="444444"/>
-        </w:rPr>
-        <w:lastRenderedPageBreak/>
+          <w:rFonts w:hint="eastAsia"/>
+          <w:color w:val="444444"/>
+        </w:rPr>
+      </w:pPr>
+      <w:r>
+        <w:rPr>
+          <w:rStyle w:val="HTML1"/>
+          <w:color w:val="444444"/>
+        </w:rPr>
         <w:t xml:space="preserve">Git </w:t>
       </w:r>
       <w:r>
@@ -6585,6 +7081,7 @@
         <w:spacing w:before="225" w:after="225" w:line="270" w:lineRule="atLeast"/>
         <w:rPr>
           <w:rStyle w:val="HTML1"/>
+          <w:rFonts w:hint="eastAsia"/>
           <w:color w:val="444444"/>
         </w:rPr>
       </w:pPr>
@@ -6622,7 +7119,13 @@
         <w:t>Git tracks changes of files.</w:t>
       </w:r>
     </w:p>
-    <w:p/>
+    <w:p>
+      <w:pPr>
+        <w:rPr>
+          <w:rFonts w:hint="eastAsia"/>
+        </w:rPr>
+      </w:pPr>
+    </w:p>
     <w:p>
       <w:pPr>
         <w:pStyle w:val="a7"/>
@@ -6658,6 +7161,7 @@
         <w:spacing w:before="225" w:after="225" w:line="270" w:lineRule="atLeast"/>
         <w:rPr>
           <w:rStyle w:val="operator"/>
+          <w:rFonts w:hint="eastAsia"/>
           <w:color w:val="444444"/>
         </w:rPr>
       </w:pPr>
@@ -6705,6 +7209,7 @@
         <w:spacing w:before="225" w:after="225" w:line="270" w:lineRule="atLeast"/>
         <w:rPr>
           <w:rStyle w:val="operator"/>
+          <w:rFonts w:hint="eastAsia"/>
           <w:color w:val="444444"/>
         </w:rPr>
       </w:pPr>
@@ -6800,7 +7305,13 @@
         <w:t>+)</w:t>
       </w:r>
     </w:p>
-    <w:p/>
+    <w:p>
+      <w:pPr>
+        <w:rPr>
+          <w:rFonts w:hint="eastAsia"/>
+        </w:rPr>
+      </w:pPr>
+    </w:p>
     <w:p>
       <w:pPr>
         <w:pStyle w:val="a7"/>
@@ -6836,6 +7347,7 @@
         <w:spacing w:before="225" w:after="225" w:line="270" w:lineRule="atLeast"/>
         <w:rPr>
           <w:rStyle w:val="HTML1"/>
+          <w:rFonts w:hint="eastAsia"/>
           <w:color w:val="444444"/>
         </w:rPr>
       </w:pPr>
@@ -6860,6 +7372,7 @@
         <w:spacing w:before="225" w:after="225" w:line="270" w:lineRule="atLeast"/>
         <w:rPr>
           <w:rStyle w:val="HTML1"/>
+          <w:rFonts w:hint="eastAsia"/>
           <w:color w:val="444444"/>
         </w:rPr>
       </w:pPr>
@@ -6884,6 +7397,7 @@
         <w:spacing w:before="225" w:after="225" w:line="270" w:lineRule="atLeast"/>
         <w:rPr>
           <w:rStyle w:val="HTML1"/>
+          <w:rFonts w:hint="eastAsia"/>
           <w:color w:val="444444"/>
         </w:rPr>
       </w:pPr>
@@ -6908,6 +7422,7 @@
         <w:spacing w:before="225" w:after="225" w:line="270" w:lineRule="atLeast"/>
         <w:rPr>
           <w:rStyle w:val="operator"/>
+          <w:rFonts w:hint="eastAsia"/>
           <w:color w:val="444444"/>
         </w:rPr>
       </w:pPr>
@@ -6948,6 +7463,7 @@
         <w:spacing w:before="225" w:after="225" w:line="270" w:lineRule="atLeast"/>
         <w:rPr>
           <w:rStyle w:val="operator"/>
+          <w:rFonts w:hint="eastAsia"/>
           <w:color w:val="444444"/>
         </w:rPr>
       </w:pPr>
@@ -7018,6 +7534,7 @@
         <w:spacing w:before="225" w:after="225" w:line="270" w:lineRule="atLeast"/>
         <w:rPr>
           <w:rStyle w:val="operator"/>
+          <w:rFonts w:hint="eastAsia"/>
           <w:color w:val="444444"/>
         </w:rPr>
       </w:pPr>
@@ -7035,6 +7552,7 @@
         <w:spacing w:before="225" w:after="225" w:line="270" w:lineRule="atLeast"/>
         <w:rPr>
           <w:rStyle w:val="operator"/>
+          <w:rFonts w:hint="eastAsia"/>
           <w:color w:val="444444"/>
         </w:rPr>
       </w:pPr>
@@ -7060,6 +7578,7 @@
         <w:spacing w:before="225" w:after="225" w:line="270" w:lineRule="atLeast"/>
         <w:rPr>
           <w:rStyle w:val="operator"/>
+          <w:rFonts w:hint="eastAsia"/>
           <w:color w:val="444444"/>
         </w:rPr>
       </w:pPr>
@@ -7191,7 +7710,13 @@
         <w:t>)</w:t>
       </w:r>
     </w:p>
-    <w:p/>
+    <w:p>
+      <w:pPr>
+        <w:rPr>
+          <w:rFonts w:hint="eastAsia"/>
+        </w:rPr>
+      </w:pPr>
+    </w:p>
     <w:p>
       <w:pPr>
         <w:pStyle w:val="a7"/>
@@ -7337,7 +7862,6 @@
           <w:sz w:val="21"/>
           <w:szCs w:val="21"/>
         </w:rPr>
-        <w:lastRenderedPageBreak/>
         <w:t>你看，我们前面讲了，</w:t>
       </w:r>
       <w:r>
@@ -7457,6 +7981,7 @@
         <w:spacing w:before="225" w:after="225" w:line="270" w:lineRule="atLeast"/>
         <w:rPr>
           <w:rStyle w:val="HTML1"/>
+          <w:rFonts w:hint="eastAsia"/>
           <w:color w:val="444444"/>
         </w:rPr>
       </w:pPr>
@@ -7481,6 +8006,7 @@
         <w:spacing w:before="225" w:after="225" w:line="270" w:lineRule="atLeast"/>
         <w:rPr>
           <w:rStyle w:val="HTML1"/>
+          <w:rFonts w:hint="eastAsia"/>
           <w:color w:val="444444"/>
         </w:rPr>
       </w:pPr>
@@ -7505,6 +8031,7 @@
         <w:spacing w:before="225" w:after="225" w:line="270" w:lineRule="atLeast"/>
         <w:rPr>
           <w:rStyle w:val="HTML1"/>
+          <w:rFonts w:hint="eastAsia"/>
           <w:color w:val="444444"/>
         </w:rPr>
       </w:pPr>
@@ -7550,6 +8077,7 @@
         <w:spacing w:before="225" w:after="225" w:line="270" w:lineRule="atLeast"/>
         <w:rPr>
           <w:rStyle w:val="HTML1"/>
+          <w:rFonts w:hint="eastAsia"/>
           <w:color w:val="444444"/>
         </w:rPr>
       </w:pPr>
@@ -7574,6 +8102,7 @@
         <w:spacing w:before="225" w:after="225" w:line="270" w:lineRule="atLeast"/>
         <w:rPr>
           <w:rStyle w:val="HTML1"/>
+          <w:rFonts w:hint="eastAsia"/>
           <w:color w:val="444444"/>
         </w:rPr>
       </w:pPr>
@@ -7598,6 +8127,7 @@
         <w:spacing w:before="225" w:after="225" w:line="270" w:lineRule="atLeast"/>
         <w:rPr>
           <w:rStyle w:val="HTML1"/>
+          <w:rFonts w:hint="eastAsia"/>
           <w:color w:val="444444"/>
         </w:rPr>
       </w:pPr>
@@ -7622,6 +8152,7 @@
         <w:spacing w:before="225" w:after="225" w:line="270" w:lineRule="atLeast"/>
         <w:rPr>
           <w:rStyle w:val="HTML1"/>
+          <w:rFonts w:hint="eastAsia"/>
           <w:color w:val="444444"/>
         </w:rPr>
       </w:pPr>
@@ -7662,6 +8193,7 @@
         <w:spacing w:before="225" w:after="225" w:line="270" w:lineRule="atLeast"/>
         <w:rPr>
           <w:rStyle w:val="HTML1"/>
+          <w:rFonts w:hint="eastAsia"/>
           <w:color w:val="444444"/>
         </w:rPr>
       </w:pPr>
@@ -7702,6 +8234,7 @@
         <w:spacing w:before="225" w:after="225" w:line="270" w:lineRule="atLeast"/>
         <w:rPr>
           <w:rStyle w:val="HTML1"/>
+          <w:rFonts w:hint="eastAsia"/>
           <w:color w:val="444444"/>
         </w:rPr>
       </w:pPr>
@@ -7726,6 +8259,7 @@
         <w:spacing w:before="225" w:after="225" w:line="270" w:lineRule="atLeast"/>
         <w:rPr>
           <w:rStyle w:val="HTML1"/>
+          <w:rFonts w:hint="eastAsia"/>
           <w:color w:val="444444"/>
         </w:rPr>
       </w:pPr>
@@ -7763,31 +8297,164 @@
         <w:t>+Git tracks changes of files.</w:t>
       </w:r>
     </w:p>
-    <w:p/>
-    <w:p/>
-    <w:p/>
-    <w:p/>
-    <w:p/>
-    <w:p/>
-    <w:p/>
-    <w:p/>
-    <w:p/>
-    <w:p/>
-    <w:p/>
-    <w:p/>
-    <w:p/>
-    <w:p/>
-    <w:p/>
-    <w:p/>
-    <w:p/>
-    <w:p/>
-    <w:p/>
-    <w:p/>
-    <w:p/>
-    <w:p/>
-    <w:p>
-      <w:pPr>
-        <w:rPr>
+    <w:p>
+      <w:pPr>
+        <w:rPr>
+          <w:rFonts w:hint="eastAsia"/>
+        </w:rPr>
+      </w:pPr>
+    </w:p>
+    <w:p>
+      <w:pPr>
+        <w:rPr>
+          <w:rFonts w:hint="eastAsia"/>
+        </w:rPr>
+      </w:pPr>
+    </w:p>
+    <w:p>
+      <w:pPr>
+        <w:rPr>
+          <w:rFonts w:hint="eastAsia"/>
+        </w:rPr>
+      </w:pPr>
+    </w:p>
+    <w:p>
+      <w:pPr>
+        <w:rPr>
+          <w:rFonts w:hint="eastAsia"/>
+        </w:rPr>
+      </w:pPr>
+    </w:p>
+    <w:p>
+      <w:pPr>
+        <w:rPr>
+          <w:rFonts w:hint="eastAsia"/>
+        </w:rPr>
+      </w:pPr>
+    </w:p>
+    <w:p>
+      <w:pPr>
+        <w:rPr>
+          <w:rFonts w:hint="eastAsia"/>
+        </w:rPr>
+      </w:pPr>
+    </w:p>
+    <w:p>
+      <w:pPr>
+        <w:rPr>
+          <w:rFonts w:hint="eastAsia"/>
+        </w:rPr>
+      </w:pPr>
+    </w:p>
+    <w:p>
+      <w:pPr>
+        <w:rPr>
+          <w:rFonts w:hint="eastAsia"/>
+        </w:rPr>
+      </w:pPr>
+    </w:p>
+    <w:p>
+      <w:pPr>
+        <w:rPr>
+          <w:rFonts w:hint="eastAsia"/>
+        </w:rPr>
+      </w:pPr>
+    </w:p>
+    <w:p>
+      <w:pPr>
+        <w:rPr>
+          <w:rFonts w:hint="eastAsia"/>
+        </w:rPr>
+      </w:pPr>
+    </w:p>
+    <w:p>
+      <w:pPr>
+        <w:rPr>
+          <w:rFonts w:hint="eastAsia"/>
+        </w:rPr>
+      </w:pPr>
+    </w:p>
+    <w:p>
+      <w:pPr>
+        <w:rPr>
+          <w:rFonts w:hint="eastAsia"/>
+        </w:rPr>
+      </w:pPr>
+    </w:p>
+    <w:p>
+      <w:pPr>
+        <w:rPr>
+          <w:rFonts w:hint="eastAsia"/>
+        </w:rPr>
+      </w:pPr>
+    </w:p>
+    <w:p>
+      <w:pPr>
+        <w:rPr>
+          <w:rFonts w:hint="eastAsia"/>
+        </w:rPr>
+      </w:pPr>
+    </w:p>
+    <w:p>
+      <w:pPr>
+        <w:rPr>
+          <w:rFonts w:hint="eastAsia"/>
+        </w:rPr>
+      </w:pPr>
+    </w:p>
+    <w:p>
+      <w:pPr>
+        <w:rPr>
+          <w:rFonts w:hint="eastAsia"/>
+        </w:rPr>
+      </w:pPr>
+    </w:p>
+    <w:p>
+      <w:pPr>
+        <w:rPr>
+          <w:rFonts w:hint="eastAsia"/>
+        </w:rPr>
+      </w:pPr>
+    </w:p>
+    <w:p>
+      <w:pPr>
+        <w:rPr>
+          <w:rFonts w:hint="eastAsia"/>
+        </w:rPr>
+      </w:pPr>
+    </w:p>
+    <w:p>
+      <w:pPr>
+        <w:rPr>
+          <w:rFonts w:hint="eastAsia"/>
+        </w:rPr>
+      </w:pPr>
+    </w:p>
+    <w:p>
+      <w:pPr>
+        <w:rPr>
+          <w:rFonts w:hint="eastAsia"/>
+        </w:rPr>
+      </w:pPr>
+    </w:p>
+    <w:p>
+      <w:pPr>
+        <w:rPr>
+          <w:rFonts w:hint="eastAsia"/>
+        </w:rPr>
+      </w:pPr>
+    </w:p>
+    <w:p>
+      <w:pPr>
+        <w:rPr>
+          <w:rFonts w:hint="eastAsia"/>
+        </w:rPr>
+      </w:pPr>
+    </w:p>
+    <w:p>
+      <w:pPr>
+        <w:rPr>
+          <w:rFonts w:hint="eastAsia"/>
           <w:sz w:val="28"/>
           <w:szCs w:val="28"/>
         </w:rPr>
@@ -7802,7 +8469,13 @@
         <w:t>撤销修改</w:t>
       </w:r>
     </w:p>
-    <w:p/>
+    <w:p>
+      <w:pPr>
+        <w:rPr>
+          <w:rFonts w:hint="eastAsia"/>
+        </w:rPr>
+      </w:pPr>
+    </w:p>
     <w:p>
       <w:pPr>
         <w:pStyle w:val="a7"/>
@@ -7859,6 +8532,7 @@
         <w:spacing w:before="225" w:after="225" w:line="270" w:lineRule="atLeast"/>
         <w:rPr>
           <w:rStyle w:val="HTML1"/>
+          <w:rFonts w:hint="eastAsia"/>
           <w:color w:val="444444"/>
         </w:rPr>
       </w:pPr>
@@ -7883,6 +8557,7 @@
         <w:spacing w:before="225" w:after="225" w:line="270" w:lineRule="atLeast"/>
         <w:rPr>
           <w:rStyle w:val="HTML1"/>
+          <w:rFonts w:hint="eastAsia"/>
           <w:color w:val="444444"/>
         </w:rPr>
       </w:pPr>
@@ -7923,6 +8598,7 @@
         <w:spacing w:before="225" w:after="225" w:line="270" w:lineRule="atLeast"/>
         <w:rPr>
           <w:rStyle w:val="HTML1"/>
+          <w:rFonts w:hint="eastAsia"/>
           <w:color w:val="444444"/>
         </w:rPr>
       </w:pPr>
@@ -7963,6 +8639,7 @@
         <w:spacing w:before="225" w:after="225" w:line="270" w:lineRule="atLeast"/>
         <w:rPr>
           <w:rStyle w:val="HTML1"/>
+          <w:rFonts w:hint="eastAsia"/>
           <w:color w:val="444444"/>
         </w:rPr>
       </w:pPr>
@@ -7987,6 +8664,7 @@
         <w:spacing w:before="225" w:after="225" w:line="270" w:lineRule="atLeast"/>
         <w:rPr>
           <w:rStyle w:val="HTML1"/>
+          <w:rFonts w:hint="eastAsia"/>
           <w:color w:val="444444"/>
         </w:rPr>
       </w:pPr>
@@ -8024,7 +8702,13 @@
         <w:t>My stupid boss still prefers SVN.</w:t>
       </w:r>
     </w:p>
-    <w:p/>
+    <w:p>
+      <w:pPr>
+        <w:rPr>
+          <w:rFonts w:hint="eastAsia"/>
+        </w:rPr>
+      </w:pPr>
+    </w:p>
     <w:p>
       <w:pPr>
         <w:pStyle w:val="a7"/>
@@ -8144,6 +8828,7 @@
         <w:spacing w:before="225" w:after="225" w:line="270" w:lineRule="atLeast"/>
         <w:rPr>
           <w:rStyle w:val="HTML1"/>
+          <w:rFonts w:hint="eastAsia"/>
           <w:color w:val="444444"/>
         </w:rPr>
       </w:pPr>
@@ -8168,6 +8853,7 @@
         <w:spacing w:before="225" w:after="225" w:line="270" w:lineRule="atLeast"/>
         <w:rPr>
           <w:rStyle w:val="HTML1"/>
+          <w:rFonts w:hint="eastAsia"/>
           <w:color w:val="444444"/>
         </w:rPr>
       </w:pPr>
@@ -8192,6 +8878,7 @@
         <w:spacing w:before="225" w:after="225" w:line="270" w:lineRule="atLeast"/>
         <w:rPr>
           <w:rStyle w:val="HTML1"/>
+          <w:rFonts w:hint="eastAsia"/>
           <w:color w:val="444444"/>
         </w:rPr>
       </w:pPr>
@@ -8216,6 +8903,7 @@
         <w:spacing w:before="225" w:after="225" w:line="270" w:lineRule="atLeast"/>
         <w:rPr>
           <w:rStyle w:val="operator"/>
+          <w:rFonts w:hint="eastAsia"/>
           <w:color w:val="444444"/>
         </w:rPr>
       </w:pPr>
@@ -8256,6 +8944,7 @@
         <w:spacing w:before="225" w:after="225" w:line="270" w:lineRule="atLeast"/>
         <w:rPr>
           <w:rStyle w:val="operator"/>
+          <w:rFonts w:hint="eastAsia"/>
           <w:color w:val="444444"/>
         </w:rPr>
       </w:pPr>
@@ -8326,6 +9015,7 @@
         <w:spacing w:before="225" w:after="225" w:line="270" w:lineRule="atLeast"/>
         <w:rPr>
           <w:rStyle w:val="operator"/>
+          <w:rFonts w:hint="eastAsia"/>
           <w:color w:val="444444"/>
         </w:rPr>
       </w:pPr>
@@ -8343,6 +9033,7 @@
         <w:spacing w:before="225" w:after="225" w:line="270" w:lineRule="atLeast"/>
         <w:rPr>
           <w:rStyle w:val="operator"/>
+          <w:rFonts w:hint="eastAsia"/>
           <w:color w:val="444444"/>
         </w:rPr>
       </w:pPr>
@@ -8368,6 +9059,7 @@
         <w:spacing w:before="225" w:after="225" w:line="270" w:lineRule="atLeast"/>
         <w:rPr>
           <w:rStyle w:val="operator"/>
+          <w:rFonts w:hint="eastAsia"/>
           <w:color w:val="444444"/>
         </w:rPr>
       </w:pPr>
@@ -8397,7 +9089,6 @@
           <w:bCs/>
           <w:color w:val="333333"/>
         </w:rPr>
-        <w:lastRenderedPageBreak/>
         <w:t>no</w:t>
       </w:r>
       <w:r>
@@ -8500,7 +9191,13 @@
         <w:t>)</w:t>
       </w:r>
     </w:p>
-    <w:p/>
+    <w:p>
+      <w:pPr>
+        <w:rPr>
+          <w:rFonts w:hint="eastAsia"/>
+        </w:rPr>
+      </w:pPr>
+    </w:p>
     <w:p>
       <w:pPr>
         <w:pStyle w:val="a7"/>
@@ -8595,7 +9292,13 @@
         <w:t>git checkout -- readme.txt</w:t>
       </w:r>
     </w:p>
-    <w:p/>
+    <w:p>
+      <w:pPr>
+        <w:rPr>
+          <w:rFonts w:hint="eastAsia"/>
+        </w:rPr>
+      </w:pPr>
+    </w:p>
     <w:p>
       <w:pPr>
         <w:pStyle w:val="a7"/>
@@ -8877,6 +9580,7 @@
         <w:spacing w:before="225" w:after="225" w:line="270" w:lineRule="atLeast"/>
         <w:rPr>
           <w:rStyle w:val="HTML1"/>
+          <w:rFonts w:hint="eastAsia"/>
           <w:color w:val="444444"/>
         </w:rPr>
       </w:pPr>
@@ -8901,6 +9605,7 @@
         <w:spacing w:before="225" w:after="225" w:line="270" w:lineRule="atLeast"/>
         <w:rPr>
           <w:rStyle w:val="HTML1"/>
+          <w:rFonts w:hint="eastAsia"/>
           <w:color w:val="444444"/>
         </w:rPr>
       </w:pPr>
@@ -8941,6 +9646,7 @@
         <w:spacing w:before="225" w:after="225" w:line="270" w:lineRule="atLeast"/>
         <w:rPr>
           <w:rStyle w:val="HTML1"/>
+          <w:rFonts w:hint="eastAsia"/>
           <w:color w:val="444444"/>
         </w:rPr>
       </w:pPr>
@@ -8981,6 +9687,7 @@
         <w:spacing w:before="225" w:after="225" w:line="270" w:lineRule="atLeast"/>
         <w:rPr>
           <w:rStyle w:val="HTML1"/>
+          <w:rFonts w:hint="eastAsia"/>
           <w:color w:val="444444"/>
         </w:rPr>
       </w:pPr>
@@ -9018,7 +9725,13 @@
         <w:t>Git tracks changes of files.</w:t>
       </w:r>
     </w:p>
-    <w:p/>
+    <w:p>
+      <w:pPr>
+        <w:rPr>
+          <w:rFonts w:hint="eastAsia"/>
+        </w:rPr>
+      </w:pPr>
+    </w:p>
     <w:p>
       <w:pPr>
         <w:pStyle w:val="a7"/>
@@ -9093,6 +9806,7 @@
         <w:spacing w:before="225" w:after="225" w:line="270" w:lineRule="atLeast"/>
         <w:rPr>
           <w:rStyle w:val="HTML1"/>
+          <w:rFonts w:hint="eastAsia"/>
           <w:color w:val="444444"/>
         </w:rPr>
       </w:pPr>
@@ -9124,6 +9838,7 @@
         <w:spacing w:before="225" w:after="225" w:line="270" w:lineRule="atLeast"/>
         <w:rPr>
           <w:rStyle w:val="HTML1"/>
+          <w:rFonts w:hint="eastAsia"/>
           <w:color w:val="444444"/>
         </w:rPr>
       </w:pPr>
@@ -9155,6 +9870,7 @@
         <w:spacing w:before="225" w:after="225" w:line="270" w:lineRule="atLeast"/>
         <w:rPr>
           <w:rStyle w:val="HTML1"/>
+          <w:rFonts w:hint="eastAsia"/>
           <w:color w:val="444444"/>
         </w:rPr>
       </w:pPr>
@@ -9200,6 +9916,7 @@
         <w:spacing w:before="225" w:after="225" w:line="270" w:lineRule="atLeast"/>
         <w:rPr>
           <w:rStyle w:val="HTML1"/>
+          <w:rFonts w:hint="eastAsia"/>
           <w:color w:val="444444"/>
         </w:rPr>
       </w:pPr>
@@ -9231,6 +9948,7 @@
         <w:spacing w:before="225" w:after="225" w:line="270" w:lineRule="atLeast"/>
         <w:rPr>
           <w:rStyle w:val="HTML1"/>
+          <w:rFonts w:hint="eastAsia"/>
           <w:color w:val="444444"/>
         </w:rPr>
       </w:pPr>
@@ -9262,6 +9980,7 @@
         <w:spacing w:before="225" w:after="225" w:line="270" w:lineRule="atLeast"/>
         <w:rPr>
           <w:rStyle w:val="HTML1"/>
+          <w:rFonts w:hint="eastAsia"/>
           <w:color w:val="444444"/>
         </w:rPr>
       </w:pPr>
@@ -9270,7 +9989,6 @@
           <w:rStyle w:val="constant"/>
           <w:color w:val="009999"/>
         </w:rPr>
-        <w:lastRenderedPageBreak/>
         <w:t>My</w:t>
       </w:r>
       <w:r>
@@ -9308,6 +10026,7 @@
         <w:spacing w:before="225" w:after="225" w:line="270" w:lineRule="atLeast"/>
         <w:rPr>
           <w:rStyle w:val="HTML1"/>
+          <w:rFonts w:hint="eastAsia"/>
           <w:color w:val="444444"/>
         </w:rPr>
       </w:pPr>
@@ -9422,6 +10141,7 @@
         <w:spacing w:before="225" w:after="225" w:line="270" w:lineRule="atLeast"/>
         <w:rPr>
           <w:rStyle w:val="HTML1"/>
+          <w:rFonts w:hint="eastAsia"/>
           <w:color w:val="444444"/>
         </w:rPr>
       </w:pPr>
@@ -9446,6 +10166,7 @@
         <w:spacing w:before="225" w:after="225" w:line="270" w:lineRule="atLeast"/>
         <w:rPr>
           <w:rStyle w:val="HTML1"/>
+          <w:rFonts w:hint="eastAsia"/>
           <w:color w:val="444444"/>
         </w:rPr>
       </w:pPr>
@@ -9470,6 +10191,7 @@
         <w:spacing w:before="225" w:after="225" w:line="270" w:lineRule="atLeast"/>
         <w:rPr>
           <w:rStyle w:val="HTML1"/>
+          <w:rFonts w:hint="eastAsia"/>
           <w:color w:val="444444"/>
         </w:rPr>
       </w:pPr>
@@ -9494,6 +10216,7 @@
         <w:spacing w:before="225" w:after="225" w:line="270" w:lineRule="atLeast"/>
         <w:rPr>
           <w:rStyle w:val="HTML1"/>
+          <w:rFonts w:hint="eastAsia"/>
           <w:color w:val="444444"/>
         </w:rPr>
       </w:pPr>
@@ -9562,6 +10285,7 @@
         <w:spacing w:before="225" w:after="225" w:line="270" w:lineRule="atLeast"/>
         <w:rPr>
           <w:rStyle w:val="HTML1"/>
+          <w:rFonts w:hint="eastAsia"/>
           <w:color w:val="444444"/>
         </w:rPr>
       </w:pPr>
@@ -9593,7 +10317,13 @@
         <w:t>modified:   readme.txt</w:t>
       </w:r>
     </w:p>
-    <w:p/>
+    <w:p>
+      <w:pPr>
+        <w:rPr>
+          <w:rFonts w:hint="eastAsia"/>
+        </w:rPr>
+      </w:pPr>
+    </w:p>
     <w:p>
       <w:pPr>
         <w:pStyle w:val="a7"/>
@@ -9679,6 +10409,7 @@
         <w:spacing w:before="225" w:after="225" w:line="270" w:lineRule="atLeast"/>
         <w:rPr>
           <w:rStyle w:val="operator"/>
+          <w:rFonts w:hint="eastAsia"/>
           <w:color w:val="444444"/>
         </w:rPr>
       </w:pPr>
@@ -9719,6 +10450,7 @@
         <w:spacing w:before="225" w:after="225" w:line="270" w:lineRule="atLeast"/>
         <w:rPr>
           <w:rStyle w:val="operator"/>
+          <w:rFonts w:hint="eastAsia"/>
           <w:color w:val="444444"/>
         </w:rPr>
       </w:pPr>
@@ -9773,7 +10505,13 @@
         <w:t>readme.txt</w:t>
       </w:r>
     </w:p>
-    <w:p/>
+    <w:p>
+      <w:pPr>
+        <w:rPr>
+          <w:rFonts w:hint="eastAsia"/>
+        </w:rPr>
+      </w:pPr>
+    </w:p>
     <w:p>
       <w:pPr>
         <w:pStyle w:val="a7"/>
@@ -9885,6 +10623,7 @@
         <w:spacing w:before="225" w:after="225" w:line="270" w:lineRule="atLeast"/>
         <w:rPr>
           <w:rStyle w:val="HTML1"/>
+          <w:rFonts w:hint="eastAsia"/>
           <w:color w:val="444444"/>
         </w:rPr>
       </w:pPr>
@@ -9909,6 +10648,7 @@
         <w:spacing w:before="225" w:after="225" w:line="270" w:lineRule="atLeast"/>
         <w:rPr>
           <w:rStyle w:val="HTML1"/>
+          <w:rFonts w:hint="eastAsia"/>
           <w:color w:val="444444"/>
         </w:rPr>
       </w:pPr>
@@ -9933,6 +10673,7 @@
         <w:spacing w:before="225" w:after="225" w:line="270" w:lineRule="atLeast"/>
         <w:rPr>
           <w:rStyle w:val="HTML1"/>
+          <w:rFonts w:hint="eastAsia"/>
           <w:color w:val="444444"/>
         </w:rPr>
       </w:pPr>
@@ -9957,6 +10698,7 @@
         <w:spacing w:before="225" w:after="225" w:line="270" w:lineRule="atLeast"/>
         <w:rPr>
           <w:rStyle w:val="HTML1"/>
+          <w:rFonts w:hint="eastAsia"/>
           <w:color w:val="444444"/>
         </w:rPr>
       </w:pPr>
@@ -10009,15 +10751,15 @@
         <w:spacing w:before="225" w:after="225" w:line="270" w:lineRule="atLeast"/>
         <w:rPr>
           <w:rStyle w:val="HTML1"/>
-          <w:color w:val="444444"/>
-        </w:rPr>
-      </w:pPr>
-      <w:r>
-        <w:rPr>
-          <w:rStyle w:val="HTML1"/>
-          <w:color w:val="444444"/>
-        </w:rPr>
-        <w:lastRenderedPageBreak/>
+          <w:rFonts w:hint="eastAsia"/>
+          <w:color w:val="444444"/>
+        </w:rPr>
+      </w:pPr>
+      <w:r>
+        <w:rPr>
+          <w:rStyle w:val="HTML1"/>
+          <w:color w:val="444444"/>
+        </w:rPr>
         <w:t xml:space="preserve">  (use "git checkout -- </w:t>
       </w:r>
       <w:r>
@@ -10062,6 +10804,7 @@
         <w:spacing w:before="225" w:after="225" w:line="270" w:lineRule="atLeast"/>
         <w:rPr>
           <w:rStyle w:val="HTML1"/>
+          <w:rFonts w:hint="eastAsia"/>
           <w:color w:val="444444"/>
         </w:rPr>
       </w:pPr>
@@ -10128,6 +10871,7 @@
         <w:spacing w:before="225" w:after="225" w:line="270" w:lineRule="atLeast"/>
         <w:rPr>
           <w:rStyle w:val="HTML1"/>
+          <w:rFonts w:hint="eastAsia"/>
           <w:color w:val="444444"/>
         </w:rPr>
       </w:pPr>
@@ -10161,6 +10905,7 @@
         <w:spacing w:before="225" w:after="225" w:line="270" w:lineRule="atLeast"/>
         <w:rPr>
           <w:rStyle w:val="HTML1"/>
+          <w:rFonts w:hint="eastAsia"/>
           <w:color w:val="444444"/>
         </w:rPr>
       </w:pPr>
@@ -10178,6 +10923,7 @@
         <w:spacing w:before="225" w:after="225" w:line="270" w:lineRule="atLeast"/>
         <w:rPr>
           <w:rStyle w:val="HTML1"/>
+          <w:rFonts w:hint="eastAsia"/>
           <w:color w:val="444444"/>
         </w:rPr>
       </w:pPr>
@@ -10202,6 +10948,7 @@
         <w:spacing w:before="225" w:after="225" w:line="270" w:lineRule="atLeast"/>
         <w:rPr>
           <w:rStyle w:val="HTML1"/>
+          <w:rFonts w:hint="eastAsia"/>
           <w:color w:val="444444"/>
         </w:rPr>
       </w:pPr>
@@ -10255,43 +11002,248 @@
         <w:t>, working tree clean</w:t>
       </w:r>
     </w:p>
-    <w:p/>
-    <w:p/>
-    <w:p/>
-    <w:p/>
-    <w:p/>
-    <w:p/>
-    <w:p/>
-    <w:p/>
-    <w:p/>
-    <w:p/>
-    <w:p/>
-    <w:p/>
-    <w:p/>
-    <w:p/>
-    <w:p/>
-    <w:p/>
-    <w:p/>
-    <w:p/>
-    <w:p/>
-    <w:p/>
-    <w:p/>
-    <w:p/>
-    <w:p/>
-    <w:p/>
-    <w:p/>
-    <w:p/>
-    <w:p/>
-    <w:p/>
-    <w:p/>
-    <w:p/>
-    <w:p/>
-    <w:p/>
-    <w:p/>
-    <w:p/>
-    <w:p>
-      <w:pPr>
-        <w:rPr>
+    <w:p>
+      <w:pPr>
+        <w:rPr>
+          <w:rFonts w:hint="eastAsia"/>
+        </w:rPr>
+      </w:pPr>
+    </w:p>
+    <w:p>
+      <w:pPr>
+        <w:rPr>
+          <w:rFonts w:hint="eastAsia"/>
+        </w:rPr>
+      </w:pPr>
+    </w:p>
+    <w:p>
+      <w:pPr>
+        <w:rPr>
+          <w:rFonts w:hint="eastAsia"/>
+        </w:rPr>
+      </w:pPr>
+    </w:p>
+    <w:p>
+      <w:pPr>
+        <w:rPr>
+          <w:rFonts w:hint="eastAsia"/>
+        </w:rPr>
+      </w:pPr>
+    </w:p>
+    <w:p>
+      <w:pPr>
+        <w:rPr>
+          <w:rFonts w:hint="eastAsia"/>
+        </w:rPr>
+      </w:pPr>
+    </w:p>
+    <w:p>
+      <w:pPr>
+        <w:rPr>
+          <w:rFonts w:hint="eastAsia"/>
+        </w:rPr>
+      </w:pPr>
+    </w:p>
+    <w:p>
+      <w:pPr>
+        <w:rPr>
+          <w:rFonts w:hint="eastAsia"/>
+        </w:rPr>
+      </w:pPr>
+    </w:p>
+    <w:p>
+      <w:pPr>
+        <w:rPr>
+          <w:rFonts w:hint="eastAsia"/>
+        </w:rPr>
+      </w:pPr>
+    </w:p>
+    <w:p>
+      <w:pPr>
+        <w:rPr>
+          <w:rFonts w:hint="eastAsia"/>
+        </w:rPr>
+      </w:pPr>
+    </w:p>
+    <w:p>
+      <w:pPr>
+        <w:rPr>
+          <w:rFonts w:hint="eastAsia"/>
+        </w:rPr>
+      </w:pPr>
+    </w:p>
+    <w:p>
+      <w:pPr>
+        <w:rPr>
+          <w:rFonts w:hint="eastAsia"/>
+        </w:rPr>
+      </w:pPr>
+    </w:p>
+    <w:p>
+      <w:pPr>
+        <w:rPr>
+          <w:rFonts w:hint="eastAsia"/>
+        </w:rPr>
+      </w:pPr>
+    </w:p>
+    <w:p>
+      <w:pPr>
+        <w:rPr>
+          <w:rFonts w:hint="eastAsia"/>
+        </w:rPr>
+      </w:pPr>
+    </w:p>
+    <w:p>
+      <w:pPr>
+        <w:rPr>
+          <w:rFonts w:hint="eastAsia"/>
+        </w:rPr>
+      </w:pPr>
+    </w:p>
+    <w:p>
+      <w:pPr>
+        <w:rPr>
+          <w:rFonts w:hint="eastAsia"/>
+        </w:rPr>
+      </w:pPr>
+    </w:p>
+    <w:p>
+      <w:pPr>
+        <w:rPr>
+          <w:rFonts w:hint="eastAsia"/>
+        </w:rPr>
+      </w:pPr>
+    </w:p>
+    <w:p>
+      <w:pPr>
+        <w:rPr>
+          <w:rFonts w:hint="eastAsia"/>
+        </w:rPr>
+      </w:pPr>
+    </w:p>
+    <w:p>
+      <w:pPr>
+        <w:rPr>
+          <w:rFonts w:hint="eastAsia"/>
+        </w:rPr>
+      </w:pPr>
+    </w:p>
+    <w:p>
+      <w:pPr>
+        <w:rPr>
+          <w:rFonts w:hint="eastAsia"/>
+        </w:rPr>
+      </w:pPr>
+    </w:p>
+    <w:p>
+      <w:pPr>
+        <w:rPr>
+          <w:rFonts w:hint="eastAsia"/>
+        </w:rPr>
+      </w:pPr>
+    </w:p>
+    <w:p>
+      <w:pPr>
+        <w:rPr>
+          <w:rFonts w:hint="eastAsia"/>
+        </w:rPr>
+      </w:pPr>
+    </w:p>
+    <w:p>
+      <w:pPr>
+        <w:rPr>
+          <w:rFonts w:hint="eastAsia"/>
+        </w:rPr>
+      </w:pPr>
+    </w:p>
+    <w:p>
+      <w:pPr>
+        <w:rPr>
+          <w:rFonts w:hint="eastAsia"/>
+        </w:rPr>
+      </w:pPr>
+    </w:p>
+    <w:p>
+      <w:pPr>
+        <w:rPr>
+          <w:rFonts w:hint="eastAsia"/>
+        </w:rPr>
+      </w:pPr>
+    </w:p>
+    <w:p>
+      <w:pPr>
+        <w:rPr>
+          <w:rFonts w:hint="eastAsia"/>
+        </w:rPr>
+      </w:pPr>
+    </w:p>
+    <w:p>
+      <w:pPr>
+        <w:rPr>
+          <w:rFonts w:hint="eastAsia"/>
+        </w:rPr>
+      </w:pPr>
+    </w:p>
+    <w:p>
+      <w:pPr>
+        <w:rPr>
+          <w:rFonts w:hint="eastAsia"/>
+        </w:rPr>
+      </w:pPr>
+    </w:p>
+    <w:p>
+      <w:pPr>
+        <w:rPr>
+          <w:rFonts w:hint="eastAsia"/>
+        </w:rPr>
+      </w:pPr>
+    </w:p>
+    <w:p>
+      <w:pPr>
+        <w:rPr>
+          <w:rFonts w:hint="eastAsia"/>
+        </w:rPr>
+      </w:pPr>
+    </w:p>
+    <w:p>
+      <w:pPr>
+        <w:rPr>
+          <w:rFonts w:hint="eastAsia"/>
+        </w:rPr>
+      </w:pPr>
+    </w:p>
+    <w:p>
+      <w:pPr>
+        <w:rPr>
+          <w:rFonts w:hint="eastAsia"/>
+        </w:rPr>
+      </w:pPr>
+    </w:p>
+    <w:p>
+      <w:pPr>
+        <w:rPr>
+          <w:rFonts w:hint="eastAsia"/>
+        </w:rPr>
+      </w:pPr>
+    </w:p>
+    <w:p>
+      <w:pPr>
+        <w:rPr>
+          <w:rFonts w:hint="eastAsia"/>
+        </w:rPr>
+      </w:pPr>
+    </w:p>
+    <w:p>
+      <w:pPr>
+        <w:rPr>
+          <w:rFonts w:hint="eastAsia"/>
+        </w:rPr>
+      </w:pPr>
+    </w:p>
+    <w:p>
+      <w:pPr>
+        <w:rPr>
+          <w:rFonts w:hint="eastAsia"/>
           <w:sz w:val="28"/>
           <w:szCs w:val="28"/>
         </w:rPr>
@@ -10306,7 +11258,13 @@
         <w:t>删除文件</w:t>
       </w:r>
     </w:p>
-    <w:p/>
+    <w:p>
+      <w:pPr>
+        <w:rPr>
+          <w:rFonts w:hint="eastAsia"/>
+        </w:rPr>
+      </w:pPr>
+    </w:p>
     <w:p>
       <w:pPr>
         <w:pStyle w:val="a7"/>
@@ -10399,6 +11357,7 @@
         <w:spacing w:before="225" w:after="225" w:line="270" w:lineRule="atLeast"/>
         <w:rPr>
           <w:rStyle w:val="HTML1"/>
+          <w:rFonts w:hint="eastAsia"/>
           <w:color w:val="444444"/>
         </w:rPr>
       </w:pPr>
@@ -10423,6 +11382,7 @@
         <w:spacing w:before="225" w:after="225" w:line="270" w:lineRule="atLeast"/>
         <w:rPr>
           <w:rStyle w:val="HTML1"/>
+          <w:rFonts w:hint="eastAsia"/>
           <w:color w:val="444444"/>
         </w:rPr>
       </w:pPr>
@@ -10440,6 +11400,7 @@
         <w:spacing w:before="225" w:after="225" w:line="270" w:lineRule="atLeast"/>
         <w:rPr>
           <w:rStyle w:val="operator"/>
+          <w:rFonts w:hint="eastAsia"/>
           <w:color w:val="444444"/>
         </w:rPr>
       </w:pPr>
@@ -10487,6 +11448,7 @@
         <w:spacing w:before="225" w:after="225" w:line="270" w:lineRule="atLeast"/>
         <w:rPr>
           <w:rStyle w:val="operator"/>
+          <w:rFonts w:hint="eastAsia"/>
           <w:color w:val="444444"/>
         </w:rPr>
       </w:pPr>
@@ -10527,6 +11489,7 @@
         <w:spacing w:before="225" w:after="225" w:line="270" w:lineRule="atLeast"/>
         <w:rPr>
           <w:rStyle w:val="operator"/>
+          <w:rFonts w:hint="eastAsia"/>
           <w:color w:val="444444"/>
         </w:rPr>
       </w:pPr>
@@ -10638,7 +11601,13 @@
         <w:t xml:space="preserve"> test.txt</w:t>
       </w:r>
     </w:p>
-    <w:p/>
+    <w:p>
+      <w:pPr>
+        <w:rPr>
+          <w:rFonts w:hint="eastAsia"/>
+        </w:rPr>
+      </w:pPr>
+    </w:p>
     <w:p>
       <w:pPr>
         <w:pStyle w:val="a7"/>
@@ -10755,7 +11724,13 @@
         <w:t>rm test.txt</w:t>
       </w:r>
     </w:p>
-    <w:p/>
+    <w:p>
+      <w:pPr>
+        <w:rPr>
+          <w:rFonts w:hint="eastAsia"/>
+        </w:rPr>
+      </w:pPr>
+    </w:p>
     <w:p>
       <w:pPr>
         <w:pStyle w:val="a7"/>
@@ -10830,6 +11805,7 @@
         <w:spacing w:before="225" w:after="225" w:line="270" w:lineRule="atLeast"/>
         <w:rPr>
           <w:rStyle w:val="HTML1"/>
+          <w:rFonts w:hint="eastAsia"/>
           <w:color w:val="444444"/>
         </w:rPr>
       </w:pPr>
@@ -10854,6 +11830,7 @@
         <w:spacing w:before="225" w:after="225" w:line="270" w:lineRule="atLeast"/>
         <w:rPr>
           <w:rStyle w:val="HTML1"/>
+          <w:rFonts w:hint="eastAsia"/>
           <w:color w:val="444444"/>
         </w:rPr>
       </w:pPr>
@@ -10878,6 +11855,7 @@
         <w:spacing w:before="225" w:after="225" w:line="270" w:lineRule="atLeast"/>
         <w:rPr>
           <w:rStyle w:val="HTML1"/>
+          <w:rFonts w:hint="eastAsia"/>
           <w:color w:val="444444"/>
         </w:rPr>
       </w:pPr>
@@ -10902,6 +11880,7 @@
         <w:spacing w:before="225" w:after="225" w:line="270" w:lineRule="atLeast"/>
         <w:rPr>
           <w:rStyle w:val="operator"/>
+          <w:rFonts w:hint="eastAsia"/>
           <w:color w:val="444444"/>
         </w:rPr>
       </w:pPr>
@@ -10942,6 +11921,7 @@
         <w:spacing w:before="225" w:after="225" w:line="270" w:lineRule="atLeast"/>
         <w:rPr>
           <w:rStyle w:val="operator"/>
+          <w:rFonts w:hint="eastAsia"/>
           <w:color w:val="444444"/>
         </w:rPr>
       </w:pPr>
@@ -10950,7 +11930,6 @@
           <w:rStyle w:val="operator"/>
           <w:color w:val="444444"/>
         </w:rPr>
-        <w:lastRenderedPageBreak/>
         <w:t xml:space="preserve">  (use </w:t>
       </w:r>
       <w:r>
@@ -11014,6 +11993,7 @@
         <w:ind w:firstLineChars="200" w:firstLine="480"/>
         <w:rPr>
           <w:rStyle w:val="operator"/>
+          <w:rFonts w:hint="eastAsia"/>
           <w:color w:val="444444"/>
         </w:rPr>
       </w:pPr>
@@ -11152,7 +12132,13 @@
         <w:t>)</w:t>
       </w:r>
     </w:p>
-    <w:p/>
+    <w:p>
+      <w:pPr>
+        <w:rPr>
+          <w:rFonts w:hint="eastAsia"/>
+        </w:rPr>
+      </w:pPr>
+    </w:p>
     <w:p>
       <w:pPr>
         <w:pStyle w:val="a7"/>
@@ -11230,6 +12216,7 @@
         <w:spacing w:before="225" w:after="225" w:line="270" w:lineRule="atLeast"/>
         <w:rPr>
           <w:rStyle w:val="HTML1"/>
+          <w:rFonts w:hint="eastAsia"/>
           <w:color w:val="444444"/>
         </w:rPr>
       </w:pPr>
@@ -11254,6 +12241,7 @@
         <w:spacing w:before="225" w:after="225" w:line="270" w:lineRule="atLeast"/>
         <w:rPr>
           <w:rStyle w:val="HTML1"/>
+          <w:rFonts w:hint="eastAsia"/>
           <w:color w:val="444444"/>
         </w:rPr>
       </w:pPr>
@@ -11278,6 +12266,7 @@
         <w:spacing w:before="225" w:after="225" w:line="270" w:lineRule="atLeast"/>
         <w:rPr>
           <w:rStyle w:val="operator"/>
+          <w:rFonts w:hint="eastAsia"/>
           <w:color w:val="444444"/>
         </w:rPr>
       </w:pPr>
@@ -11325,6 +12314,7 @@
         <w:spacing w:before="225" w:after="225" w:line="270" w:lineRule="atLeast"/>
         <w:rPr>
           <w:rStyle w:val="operator"/>
+          <w:rFonts w:hint="eastAsia"/>
           <w:color w:val="444444"/>
         </w:rPr>
       </w:pPr>
@@ -11349,6 +12339,7 @@
         <w:spacing w:before="225" w:after="225" w:line="270" w:lineRule="atLeast"/>
         <w:rPr>
           <w:rStyle w:val="operator"/>
+          <w:rFonts w:hint="eastAsia"/>
           <w:color w:val="444444"/>
         </w:rPr>
       </w:pPr>
@@ -11812,14 +12803,45 @@
         <w:t>。</w:t>
       </w:r>
     </w:p>
-    <w:p/>
-    <w:p/>
-    <w:p/>
-    <w:p/>
-    <w:p/>
-    <w:p>
-      <w:pPr>
-        <w:rPr>
+    <w:p>
+      <w:pPr>
+        <w:rPr>
+          <w:rFonts w:hint="eastAsia"/>
+        </w:rPr>
+      </w:pPr>
+    </w:p>
+    <w:p>
+      <w:pPr>
+        <w:rPr>
+          <w:rFonts w:hint="eastAsia"/>
+        </w:rPr>
+      </w:pPr>
+    </w:p>
+    <w:p>
+      <w:pPr>
+        <w:rPr>
+          <w:rFonts w:hint="eastAsia"/>
+        </w:rPr>
+      </w:pPr>
+    </w:p>
+    <w:p>
+      <w:pPr>
+        <w:rPr>
+          <w:rFonts w:hint="eastAsia"/>
+        </w:rPr>
+      </w:pPr>
+    </w:p>
+    <w:p>
+      <w:pPr>
+        <w:rPr>
+          <w:rFonts w:hint="eastAsia"/>
+        </w:rPr>
+      </w:pPr>
+    </w:p>
+    <w:p>
+      <w:pPr>
+        <w:rPr>
+          <w:rFonts w:hint="eastAsia"/>
           <w:sz w:val="28"/>
           <w:szCs w:val="28"/>
         </w:rPr>
@@ -11834,8 +12856,20 @@
         <w:t>远程仓库</w:t>
       </w:r>
     </w:p>
-    <w:p/>
-    <w:p/>
+    <w:p>
+      <w:pPr>
+        <w:rPr>
+          <w:rFonts w:hint="eastAsia"/>
+        </w:rPr>
+      </w:pPr>
+    </w:p>
+    <w:p>
+      <w:pPr>
+        <w:rPr>
+          <w:rFonts w:hint="eastAsia"/>
+        </w:rPr>
+      </w:pPr>
+    </w:p>
     <w:p>
       <w:pPr>
         <w:widowControl/>
@@ -11901,19 +12935,8 @@
           <w:kern w:val="0"/>
           <w:szCs w:val="21"/>
         </w:rPr>
-        <w:t>.</w:t>
-      </w:r>
-      <w:proofErr w:type="spellStart"/>
-      <w:r>
-        <w:rPr>
-          <w:rFonts w:ascii="Helvetica" w:eastAsia="宋体" w:hAnsi="Helvetica" w:cs="Helvetica"/>
-          <w:color w:val="666666"/>
-          <w:kern w:val="0"/>
-          <w:szCs w:val="21"/>
-        </w:rPr>
-        <w:t>ssh</w:t>
-      </w:r>
-      <w:proofErr w:type="spellEnd"/>
+        <w:t>.ssh</w:t>
+      </w:r>
       <w:r>
         <w:rPr>
           <w:rFonts w:ascii="Helvetica" w:eastAsia="宋体" w:hAnsi="Helvetica" w:cs="Helvetica"/>
@@ -12088,27 +13111,15 @@
         </w:rPr>
         <w:t xml:space="preserve">$ </w:t>
       </w:r>
-      <w:proofErr w:type="spellStart"/>
-      <w:r>
-        <w:rPr>
-          <w:rFonts w:ascii="宋体" w:eastAsia="宋体" w:hAnsi="宋体" w:cs="宋体"/>
-          <w:color w:val="444444"/>
-          <w:kern w:val="0"/>
-          <w:sz w:val="24"/>
-          <w:szCs w:val="24"/>
-        </w:rPr>
-        <w:t>ssh</w:t>
-      </w:r>
-      <w:proofErr w:type="spellEnd"/>
-      <w:r>
-        <w:rPr>
-          <w:rFonts w:ascii="宋体" w:eastAsia="宋体" w:hAnsi="宋体" w:cs="宋体"/>
-          <w:color w:val="444444"/>
-          <w:kern w:val="0"/>
-          <w:sz w:val="24"/>
-          <w:szCs w:val="24"/>
-        </w:rPr>
-        <w:t xml:space="preserve">-keygen -t </w:t>
+      <w:r>
+        <w:rPr>
+          <w:rFonts w:ascii="宋体" w:eastAsia="宋体" w:hAnsi="宋体" w:cs="宋体"/>
+          <w:color w:val="444444"/>
+          <w:kern w:val="0"/>
+          <w:sz w:val="24"/>
+          <w:szCs w:val="24"/>
+        </w:rPr>
+        <w:t xml:space="preserve">ssh-keygen -t </w:t>
       </w:r>
       <w:proofErr w:type="spellStart"/>
       <w:r>
@@ -12236,7 +13247,16 @@
           <w:bdr w:val="single" w:sz="6" w:space="0" w:color="DDDDDD" w:frame="1"/>
           <w:shd w:val="clear" w:color="auto" w:fill="FAFAFA"/>
         </w:rPr>
-        <w:t>.</w:t>
+        <w:t>.ssh</w:t>
+      </w:r>
+      <w:r>
+        <w:rPr>
+          <w:rFonts w:ascii="Helvetica" w:eastAsia="宋体" w:hAnsi="Helvetica" w:cs="Helvetica"/>
+          <w:color w:val="666666"/>
+          <w:kern w:val="0"/>
+          <w:szCs w:val="21"/>
+        </w:rPr>
+        <w:t>目录，里面有</w:t>
       </w:r>
       <w:proofErr w:type="spellStart"/>
       <w:r>
@@ -12249,7 +13269,7 @@
           <w:bdr w:val="single" w:sz="6" w:space="0" w:color="DDDDDD" w:frame="1"/>
           <w:shd w:val="clear" w:color="auto" w:fill="FAFAFA"/>
         </w:rPr>
-        <w:t>ssh</w:t>
+        <w:t>id_rsa</w:t>
       </w:r>
       <w:proofErr w:type="spellEnd"/>
       <w:r>
@@ -12259,9 +13279,8 @@
           <w:kern w:val="0"/>
           <w:szCs w:val="21"/>
         </w:rPr>
-        <w:t>目录，里面有</w:t>
-      </w:r>
-      <w:proofErr w:type="spellStart"/>
+        <w:t>和</w:t>
+      </w:r>
       <w:r>
         <w:rPr>
           <w:rFonts w:ascii="Consolas" w:eastAsia="宋体" w:hAnsi="Consolas" w:cs="宋体"/>
@@ -12272,18 +13291,56 @@
           <w:bdr w:val="single" w:sz="6" w:space="0" w:color="DDDDDD" w:frame="1"/>
           <w:shd w:val="clear" w:color="auto" w:fill="FAFAFA"/>
         </w:rPr>
-        <w:t>id_rsa</w:t>
-      </w:r>
-      <w:proofErr w:type="spellEnd"/>
-      <w:r>
-        <w:rPr>
-          <w:rFonts w:ascii="Helvetica" w:eastAsia="宋体" w:hAnsi="Helvetica" w:cs="Helvetica"/>
-          <w:color w:val="666666"/>
-          <w:kern w:val="0"/>
-          <w:szCs w:val="21"/>
-        </w:rPr>
-        <w:t>和</w:t>
-      </w:r>
+        <w:t>id_rsa.pub</w:t>
+      </w:r>
+      <w:r>
+        <w:rPr>
+          <w:rFonts w:ascii="Helvetica" w:eastAsia="宋体" w:hAnsi="Helvetica" w:cs="Helvetica"/>
+          <w:color w:val="666666"/>
+          <w:kern w:val="0"/>
+          <w:szCs w:val="21"/>
+        </w:rPr>
+        <w:t>两个文件，这两个就是</w:t>
+      </w:r>
+      <w:r>
+        <w:rPr>
+          <w:rFonts w:ascii="Helvetica" w:eastAsia="宋体" w:hAnsi="Helvetica" w:cs="Helvetica"/>
+          <w:color w:val="666666"/>
+          <w:kern w:val="0"/>
+          <w:szCs w:val="21"/>
+        </w:rPr>
+        <w:t>SSH Key</w:t>
+      </w:r>
+      <w:r>
+        <w:rPr>
+          <w:rFonts w:ascii="Helvetica" w:eastAsia="宋体" w:hAnsi="Helvetica" w:cs="Helvetica"/>
+          <w:color w:val="666666"/>
+          <w:kern w:val="0"/>
+          <w:szCs w:val="21"/>
+        </w:rPr>
+        <w:t>的秘</w:t>
+      </w:r>
+      <w:proofErr w:type="gramStart"/>
+      <w:r>
+        <w:rPr>
+          <w:rFonts w:ascii="Helvetica" w:eastAsia="宋体" w:hAnsi="Helvetica" w:cs="Helvetica"/>
+          <w:color w:val="666666"/>
+          <w:kern w:val="0"/>
+          <w:szCs w:val="21"/>
+        </w:rPr>
+        <w:t>钥</w:t>
+      </w:r>
+      <w:proofErr w:type="gramEnd"/>
+      <w:r>
+        <w:rPr>
+          <w:rFonts w:ascii="Helvetica" w:eastAsia="宋体" w:hAnsi="Helvetica" w:cs="Helvetica"/>
+          <w:color w:val="666666"/>
+          <w:kern w:val="0"/>
+          <w:szCs w:val="21"/>
+        </w:rPr>
+        <w:t>对，</w:t>
+      </w:r>
+      <w:proofErr w:type="spellStart"/>
       <w:r>
         <w:rPr>
           <w:rFonts w:ascii="Consolas" w:eastAsia="宋体" w:hAnsi="Consolas" w:cs="宋体"/>
@@ -12294,34 +13351,17 @@
           <w:bdr w:val="single" w:sz="6" w:space="0" w:color="DDDDDD" w:frame="1"/>
           <w:shd w:val="clear" w:color="auto" w:fill="FAFAFA"/>
         </w:rPr>
-        <w:t>id_rsa.pub</w:t>
-      </w:r>
-      <w:r>
-        <w:rPr>
-          <w:rFonts w:ascii="Helvetica" w:eastAsia="宋体" w:hAnsi="Helvetica" w:cs="Helvetica"/>
-          <w:color w:val="666666"/>
-          <w:kern w:val="0"/>
-          <w:szCs w:val="21"/>
-        </w:rPr>
-        <w:t>两个文件，这两个就是</w:t>
-      </w:r>
-      <w:r>
-        <w:rPr>
-          <w:rFonts w:ascii="Helvetica" w:eastAsia="宋体" w:hAnsi="Helvetica" w:cs="Helvetica"/>
-          <w:color w:val="666666"/>
-          <w:kern w:val="0"/>
-          <w:szCs w:val="21"/>
-        </w:rPr>
-        <w:t>SSH Key</w:t>
-      </w:r>
-      <w:r>
-        <w:rPr>
-          <w:rFonts w:ascii="Helvetica" w:eastAsia="宋体" w:hAnsi="Helvetica" w:cs="Helvetica"/>
-          <w:color w:val="666666"/>
-          <w:kern w:val="0"/>
-          <w:szCs w:val="21"/>
-        </w:rPr>
-        <w:t>的秘</w:t>
+        <w:t>id_rsa</w:t>
+      </w:r>
+      <w:proofErr w:type="spellEnd"/>
+      <w:r>
+        <w:rPr>
+          <w:rFonts w:ascii="Helvetica" w:eastAsia="宋体" w:hAnsi="Helvetica" w:cs="Helvetica"/>
+          <w:color w:val="666666"/>
+          <w:kern w:val="0"/>
+          <w:szCs w:val="21"/>
+        </w:rPr>
+        <w:t>是私</w:t>
       </w:r>
       <w:proofErr w:type="gramStart"/>
       <w:r>
@@ -12341,9 +13381,8 @@
           <w:kern w:val="0"/>
           <w:szCs w:val="21"/>
         </w:rPr>
-        <w:t>对，</w:t>
-      </w:r>
-      <w:proofErr w:type="spellStart"/>
+        <w:t>，不能泄露出去，</w:t>
+      </w:r>
       <w:r>
         <w:rPr>
           <w:rFonts w:ascii="Consolas" w:eastAsia="宋体" w:hAnsi="Consolas" w:cs="宋体"/>
@@ -12354,17 +13393,16 @@
           <w:bdr w:val="single" w:sz="6" w:space="0" w:color="DDDDDD" w:frame="1"/>
           <w:shd w:val="clear" w:color="auto" w:fill="FAFAFA"/>
         </w:rPr>
-        <w:t>id_rsa</w:t>
-      </w:r>
-      <w:proofErr w:type="spellEnd"/>
-      <w:r>
-        <w:rPr>
-          <w:rFonts w:ascii="Helvetica" w:eastAsia="宋体" w:hAnsi="Helvetica" w:cs="Helvetica"/>
-          <w:color w:val="666666"/>
-          <w:kern w:val="0"/>
-          <w:szCs w:val="21"/>
-        </w:rPr>
-        <w:t>是私</w:t>
+        <w:t>id_rsa.pub</w:t>
+      </w:r>
+      <w:r>
+        <w:rPr>
+          <w:rFonts w:ascii="Helvetica" w:eastAsia="宋体" w:hAnsi="Helvetica" w:cs="Helvetica"/>
+          <w:color w:val="666666"/>
+          <w:kern w:val="0"/>
+          <w:szCs w:val="21"/>
+        </w:rPr>
+        <w:t>是公</w:t>
       </w:r>
       <w:proofErr w:type="gramStart"/>
       <w:r>
@@ -12384,7 +13422,186 @@
           <w:kern w:val="0"/>
           <w:szCs w:val="21"/>
         </w:rPr>
-        <w:t>，不能泄露出去，</w:t>
+        <w:t>，可以放心地告诉任何人。</w:t>
+      </w:r>
+    </w:p>
+    <w:p>
+      <w:pPr>
+        <w:rPr>
+          <w:rFonts w:hint="eastAsia"/>
+        </w:rPr>
+      </w:pPr>
+    </w:p>
+    <w:p>
+      <w:pPr>
+        <w:widowControl/>
+        <w:shd w:val="clear" w:color="auto" w:fill="FFFFFF"/>
+        <w:spacing w:before="225" w:after="225"/>
+        <w:jc w:val="left"/>
+        <w:rPr>
+          <w:rFonts w:ascii="Helvetica" w:eastAsia="宋体" w:hAnsi="Helvetica" w:cs="Helvetica"/>
+          <w:color w:val="666666"/>
+          <w:kern w:val="0"/>
+          <w:szCs w:val="21"/>
+        </w:rPr>
+      </w:pPr>
+      <w:r>
+        <w:rPr>
+          <w:rFonts w:ascii="Helvetica" w:eastAsia="宋体" w:hAnsi="Helvetica" w:cs="Helvetica"/>
+          <w:color w:val="666666"/>
+          <w:kern w:val="0"/>
+          <w:szCs w:val="21"/>
+        </w:rPr>
+        <w:t>第</w:t>
+      </w:r>
+      <w:r>
+        <w:rPr>
+          <w:rFonts w:ascii="Helvetica" w:eastAsia="宋体" w:hAnsi="Helvetica" w:cs="Helvetica"/>
+          <w:color w:val="666666"/>
+          <w:kern w:val="0"/>
+          <w:szCs w:val="21"/>
+        </w:rPr>
+        <w:t>2</w:t>
+      </w:r>
+      <w:r>
+        <w:rPr>
+          <w:rFonts w:ascii="Helvetica" w:eastAsia="宋体" w:hAnsi="Helvetica" w:cs="Helvetica"/>
+          <w:color w:val="666666"/>
+          <w:kern w:val="0"/>
+          <w:szCs w:val="21"/>
+        </w:rPr>
+        <w:t>步：登陆</w:t>
+      </w:r>
+      <w:r>
+        <w:rPr>
+          <w:rFonts w:ascii="Helvetica" w:eastAsia="宋体" w:hAnsi="Helvetica" w:cs="Helvetica"/>
+          <w:color w:val="666666"/>
+          <w:kern w:val="0"/>
+          <w:szCs w:val="21"/>
+        </w:rPr>
+        <w:t>GitHub</w:t>
+      </w:r>
+      <w:r>
+        <w:rPr>
+          <w:rFonts w:ascii="Helvetica" w:eastAsia="宋体" w:hAnsi="Helvetica" w:cs="Helvetica"/>
+          <w:color w:val="666666"/>
+          <w:kern w:val="0"/>
+          <w:szCs w:val="21"/>
+        </w:rPr>
+        <w:t>，打开</w:t>
+      </w:r>
+      <w:r>
+        <w:rPr>
+          <w:rFonts w:ascii="Helvetica" w:eastAsia="宋体" w:hAnsi="Helvetica" w:cs="Helvetica"/>
+          <w:color w:val="666666"/>
+          <w:kern w:val="0"/>
+          <w:szCs w:val="21"/>
+        </w:rPr>
+        <w:t>“Account settings”</w:t>
+      </w:r>
+      <w:r>
+        <w:rPr>
+          <w:rFonts w:ascii="Helvetica" w:eastAsia="宋体" w:hAnsi="Helvetica" w:cs="Helvetica"/>
+          <w:color w:val="666666"/>
+          <w:kern w:val="0"/>
+          <w:szCs w:val="21"/>
+        </w:rPr>
+        <w:t>，</w:t>
+      </w:r>
+      <w:r>
+        <w:rPr>
+          <w:rFonts w:ascii="Helvetica" w:eastAsia="宋体" w:hAnsi="Helvetica" w:cs="Helvetica"/>
+          <w:color w:val="666666"/>
+          <w:kern w:val="0"/>
+          <w:szCs w:val="21"/>
+        </w:rPr>
+        <w:t>“SSH Keys”</w:t>
+      </w:r>
+      <w:r>
+        <w:rPr>
+          <w:rFonts w:ascii="Helvetica" w:eastAsia="宋体" w:hAnsi="Helvetica" w:cs="Helvetica"/>
+          <w:color w:val="666666"/>
+          <w:kern w:val="0"/>
+          <w:szCs w:val="21"/>
+        </w:rPr>
+        <w:t>页面：</w:t>
+      </w:r>
+    </w:p>
+    <w:p>
+      <w:pPr>
+        <w:widowControl/>
+        <w:shd w:val="clear" w:color="auto" w:fill="FFFFFF"/>
+        <w:spacing w:before="225" w:after="225"/>
+        <w:jc w:val="left"/>
+        <w:rPr>
+          <w:rFonts w:ascii="Helvetica" w:eastAsia="宋体" w:hAnsi="Helvetica" w:cs="Helvetica"/>
+          <w:color w:val="666666"/>
+          <w:kern w:val="0"/>
+          <w:szCs w:val="21"/>
+        </w:rPr>
+      </w:pPr>
+      <w:r>
+        <w:rPr>
+          <w:rFonts w:ascii="Helvetica" w:eastAsia="宋体" w:hAnsi="Helvetica" w:cs="Helvetica"/>
+          <w:color w:val="666666"/>
+          <w:kern w:val="0"/>
+          <w:szCs w:val="21"/>
+        </w:rPr>
+        <w:t>然后，点</w:t>
+      </w:r>
+      <w:r>
+        <w:rPr>
+          <w:rFonts w:ascii="Helvetica" w:eastAsia="宋体" w:hAnsi="Helvetica" w:cs="Helvetica"/>
+          <w:color w:val="666666"/>
+          <w:kern w:val="0"/>
+          <w:szCs w:val="21"/>
+        </w:rPr>
+        <w:t>“Add SSH Key”</w:t>
+      </w:r>
+      <w:r>
+        <w:rPr>
+          <w:rFonts w:ascii="Helvetica" w:eastAsia="宋体" w:hAnsi="Helvetica" w:cs="Helvetica"/>
+          <w:color w:val="666666"/>
+          <w:kern w:val="0"/>
+          <w:szCs w:val="21"/>
+        </w:rPr>
+        <w:t>，填上任意</w:t>
+      </w:r>
+      <w:r>
+        <w:rPr>
+          <w:rFonts w:ascii="Helvetica" w:eastAsia="宋体" w:hAnsi="Helvetica" w:cs="Helvetica"/>
+          <w:color w:val="666666"/>
+          <w:kern w:val="0"/>
+          <w:szCs w:val="21"/>
+        </w:rPr>
+        <w:t>Title</w:t>
+      </w:r>
+      <w:r>
+        <w:rPr>
+          <w:rFonts w:ascii="Helvetica" w:eastAsia="宋体" w:hAnsi="Helvetica" w:cs="Helvetica"/>
+          <w:color w:val="666666"/>
+          <w:kern w:val="0"/>
+          <w:szCs w:val="21"/>
+        </w:rPr>
+        <w:t>，在</w:t>
+      </w:r>
+      <w:r>
+        <w:rPr>
+          <w:rFonts w:ascii="Helvetica" w:eastAsia="宋体" w:hAnsi="Helvetica" w:cs="Helvetica"/>
+          <w:color w:val="666666"/>
+          <w:kern w:val="0"/>
+          <w:szCs w:val="21"/>
+        </w:rPr>
+        <w:t>Key</w:t>
+      </w:r>
+      <w:r>
+        <w:rPr>
+          <w:rFonts w:ascii="Helvetica" w:eastAsia="宋体" w:hAnsi="Helvetica" w:cs="Helvetica"/>
+          <w:color w:val="666666"/>
+          <w:kern w:val="0"/>
+          <w:szCs w:val="21"/>
+        </w:rPr>
+        <w:t>文本框里粘贴</w:t>
       </w:r>
       <w:r>
         <w:rPr>
@@ -12405,30 +13622,9 @@
           <w:kern w:val="0"/>
           <w:szCs w:val="21"/>
         </w:rPr>
-        <w:t>是公</w:t>
-      </w:r>
-      <w:proofErr w:type="gramStart"/>
-      <w:r>
-        <w:rPr>
-          <w:rFonts w:ascii="Helvetica" w:eastAsia="宋体" w:hAnsi="Helvetica" w:cs="Helvetica"/>
-          <w:color w:val="666666"/>
-          <w:kern w:val="0"/>
-          <w:szCs w:val="21"/>
-        </w:rPr>
-        <w:t>钥</w:t>
-      </w:r>
-      <w:proofErr w:type="gramEnd"/>
-      <w:r>
-        <w:rPr>
-          <w:rFonts w:ascii="Helvetica" w:eastAsia="宋体" w:hAnsi="Helvetica" w:cs="Helvetica"/>
-          <w:color w:val="666666"/>
-          <w:kern w:val="0"/>
-          <w:szCs w:val="21"/>
-        </w:rPr>
-        <w:t>，可以放心地告诉任何人。</w:t>
-      </w:r>
-    </w:p>
-    <w:p/>
+        <w:t>文件的内容</w:t>
+      </w:r>
+    </w:p>
     <w:p>
       <w:pPr>
         <w:widowControl/>
@@ -12449,25 +13645,7 @@
           <w:kern w:val="0"/>
           <w:szCs w:val="21"/>
         </w:rPr>
-        <w:t>第</w:t>
-      </w:r>
-      <w:r>
-        <w:rPr>
-          <w:rFonts w:ascii="Helvetica" w:eastAsia="宋体" w:hAnsi="Helvetica" w:cs="Helvetica"/>
-          <w:color w:val="666666"/>
-          <w:kern w:val="0"/>
-          <w:szCs w:val="21"/>
-        </w:rPr>
-        <w:t>2</w:t>
-      </w:r>
-      <w:r>
-        <w:rPr>
-          <w:rFonts w:ascii="Helvetica" w:eastAsia="宋体" w:hAnsi="Helvetica" w:cs="Helvetica"/>
-          <w:color w:val="666666"/>
-          <w:kern w:val="0"/>
-          <w:szCs w:val="21"/>
-        </w:rPr>
-        <w:t>步：登陆</w:t>
+        <w:t>为什么</w:t>
       </w:r>
       <w:r>
         <w:rPr>
@@ -12485,43 +13663,117 @@
           <w:kern w:val="0"/>
           <w:szCs w:val="21"/>
         </w:rPr>
-        <w:t>，打开</w:t>
-      </w:r>
-      <w:r>
-        <w:rPr>
-          <w:rFonts w:ascii="Helvetica" w:eastAsia="宋体" w:hAnsi="Helvetica" w:cs="Helvetica"/>
-          <w:color w:val="666666"/>
-          <w:kern w:val="0"/>
-          <w:szCs w:val="21"/>
-        </w:rPr>
-        <w:t>“Account settings”</w:t>
-      </w:r>
-      <w:r>
-        <w:rPr>
-          <w:rFonts w:ascii="Helvetica" w:eastAsia="宋体" w:hAnsi="Helvetica" w:cs="Helvetica"/>
-          <w:color w:val="666666"/>
-          <w:kern w:val="0"/>
-          <w:szCs w:val="21"/>
-        </w:rPr>
-        <w:t>，</w:t>
-      </w:r>
-      <w:r>
-        <w:rPr>
-          <w:rFonts w:ascii="Helvetica" w:eastAsia="宋体" w:hAnsi="Helvetica" w:cs="Helvetica"/>
-          <w:color w:val="666666"/>
-          <w:kern w:val="0"/>
-          <w:szCs w:val="21"/>
-        </w:rPr>
-        <w:t>“SSH Keys”</w:t>
-      </w:r>
-      <w:r>
-        <w:rPr>
-          <w:rFonts w:ascii="Helvetica" w:eastAsia="宋体" w:hAnsi="Helvetica" w:cs="Helvetica"/>
-          <w:color w:val="666666"/>
-          <w:kern w:val="0"/>
-          <w:szCs w:val="21"/>
-        </w:rPr>
-        <w:t>页面：</w:t>
+        <w:t>需要</w:t>
+      </w:r>
+      <w:r>
+        <w:rPr>
+          <w:rFonts w:ascii="Helvetica" w:eastAsia="宋体" w:hAnsi="Helvetica" w:cs="Helvetica"/>
+          <w:color w:val="666666"/>
+          <w:kern w:val="0"/>
+          <w:szCs w:val="21"/>
+        </w:rPr>
+        <w:t>SSH Key</w:t>
+      </w:r>
+      <w:r>
+        <w:rPr>
+          <w:rFonts w:ascii="Helvetica" w:eastAsia="宋体" w:hAnsi="Helvetica" w:cs="Helvetica"/>
+          <w:color w:val="666666"/>
+          <w:kern w:val="0"/>
+          <w:szCs w:val="21"/>
+        </w:rPr>
+        <w:t>呢？因为</w:t>
+      </w:r>
+      <w:r>
+        <w:rPr>
+          <w:rFonts w:ascii="Helvetica" w:eastAsia="宋体" w:hAnsi="Helvetica" w:cs="Helvetica"/>
+          <w:color w:val="666666"/>
+          <w:kern w:val="0"/>
+          <w:szCs w:val="21"/>
+        </w:rPr>
+        <w:t>GitHub</w:t>
+      </w:r>
+      <w:r>
+        <w:rPr>
+          <w:rFonts w:ascii="Helvetica" w:eastAsia="宋体" w:hAnsi="Helvetica" w:cs="Helvetica"/>
+          <w:color w:val="666666"/>
+          <w:kern w:val="0"/>
+          <w:szCs w:val="21"/>
+        </w:rPr>
+        <w:t>需要识别出你推送的提交确实是你推送的，而不是别人冒充的，而</w:t>
+      </w:r>
+      <w:r>
+        <w:rPr>
+          <w:rFonts w:ascii="Helvetica" w:eastAsia="宋体" w:hAnsi="Helvetica" w:cs="Helvetica"/>
+          <w:color w:val="666666"/>
+          <w:kern w:val="0"/>
+          <w:szCs w:val="21"/>
+        </w:rPr>
+        <w:t>Git</w:t>
+      </w:r>
+      <w:r>
+        <w:rPr>
+          <w:rFonts w:ascii="Helvetica" w:eastAsia="宋体" w:hAnsi="Helvetica" w:cs="Helvetica"/>
+          <w:color w:val="666666"/>
+          <w:kern w:val="0"/>
+          <w:szCs w:val="21"/>
+        </w:rPr>
+        <w:t>支持</w:t>
+      </w:r>
+      <w:r>
+        <w:rPr>
+          <w:rFonts w:ascii="Helvetica" w:eastAsia="宋体" w:hAnsi="Helvetica" w:cs="Helvetica"/>
+          <w:color w:val="666666"/>
+          <w:kern w:val="0"/>
+          <w:szCs w:val="21"/>
+        </w:rPr>
+        <w:t>SSH</w:t>
+      </w:r>
+      <w:r>
+        <w:rPr>
+          <w:rFonts w:ascii="Helvetica" w:eastAsia="宋体" w:hAnsi="Helvetica" w:cs="Helvetica"/>
+          <w:color w:val="666666"/>
+          <w:kern w:val="0"/>
+          <w:szCs w:val="21"/>
+        </w:rPr>
+        <w:t>协议，所以，</w:t>
+      </w:r>
+      <w:r>
+        <w:rPr>
+          <w:rFonts w:ascii="Helvetica" w:eastAsia="宋体" w:hAnsi="Helvetica" w:cs="Helvetica"/>
+          <w:color w:val="666666"/>
+          <w:kern w:val="0"/>
+          <w:szCs w:val="21"/>
+        </w:rPr>
+        <w:t>GitHub</w:t>
+      </w:r>
+      <w:r>
+        <w:rPr>
+          <w:rFonts w:ascii="Helvetica" w:eastAsia="宋体" w:hAnsi="Helvetica" w:cs="Helvetica"/>
+          <w:color w:val="666666"/>
+          <w:kern w:val="0"/>
+          <w:szCs w:val="21"/>
+        </w:rPr>
+        <w:t>只要知道了你的公</w:t>
+      </w:r>
+      <w:proofErr w:type="gramStart"/>
+      <w:r>
+        <w:rPr>
+          <w:rFonts w:ascii="Helvetica" w:eastAsia="宋体" w:hAnsi="Helvetica" w:cs="Helvetica"/>
+          <w:color w:val="666666"/>
+          <w:kern w:val="0"/>
+          <w:szCs w:val="21"/>
+        </w:rPr>
+        <w:t>钥</w:t>
+      </w:r>
+      <w:proofErr w:type="gramEnd"/>
+      <w:r>
+        <w:rPr>
+          <w:rFonts w:ascii="Helvetica" w:eastAsia="宋体" w:hAnsi="Helvetica" w:cs="Helvetica"/>
+          <w:color w:val="666666"/>
+          <w:kern w:val="0"/>
+          <w:szCs w:val="21"/>
+        </w:rPr>
+        <w:t>，就可以确认只有你自己才能推送。</w:t>
       </w:r>
     </w:p>
     <w:p>
@@ -12544,43 +13796,25 @@
           <w:kern w:val="0"/>
           <w:szCs w:val="21"/>
         </w:rPr>
-        <w:t>然后，点</w:t>
-      </w:r>
-      <w:r>
-        <w:rPr>
-          <w:rFonts w:ascii="Helvetica" w:eastAsia="宋体" w:hAnsi="Helvetica" w:cs="Helvetica"/>
-          <w:color w:val="666666"/>
-          <w:kern w:val="0"/>
-          <w:szCs w:val="21"/>
-        </w:rPr>
-        <w:t>“Add SSH Key”</w:t>
-      </w:r>
-      <w:r>
-        <w:rPr>
-          <w:rFonts w:ascii="Helvetica" w:eastAsia="宋体" w:hAnsi="Helvetica" w:cs="Helvetica"/>
-          <w:color w:val="666666"/>
-          <w:kern w:val="0"/>
-          <w:szCs w:val="21"/>
-        </w:rPr>
-        <w:t>，填上任意</w:t>
-      </w:r>
-      <w:r>
-        <w:rPr>
-          <w:rFonts w:ascii="Helvetica" w:eastAsia="宋体" w:hAnsi="Helvetica" w:cs="Helvetica"/>
-          <w:color w:val="666666"/>
-          <w:kern w:val="0"/>
-          <w:szCs w:val="21"/>
-        </w:rPr>
-        <w:t>Title</w:t>
-      </w:r>
-      <w:r>
-        <w:rPr>
-          <w:rFonts w:ascii="Helvetica" w:eastAsia="宋体" w:hAnsi="Helvetica" w:cs="Helvetica"/>
-          <w:color w:val="666666"/>
-          <w:kern w:val="0"/>
-          <w:szCs w:val="21"/>
-        </w:rPr>
-        <w:t>，在</w:t>
+        <w:t>当然，</w:t>
+      </w:r>
+      <w:r>
+        <w:rPr>
+          <w:rFonts w:ascii="Helvetica" w:eastAsia="宋体" w:hAnsi="Helvetica" w:cs="Helvetica"/>
+          <w:color w:val="666666"/>
+          <w:kern w:val="0"/>
+          <w:szCs w:val="21"/>
+        </w:rPr>
+        <w:t>GitHub</w:t>
+      </w:r>
+      <w:r>
+        <w:rPr>
+          <w:rFonts w:ascii="Helvetica" w:eastAsia="宋体" w:hAnsi="Helvetica" w:cs="Helvetica"/>
+          <w:color w:val="666666"/>
+          <w:kern w:val="0"/>
+          <w:szCs w:val="21"/>
+        </w:rPr>
+        <w:t>允许你添加多个</w:t>
       </w:r>
       <w:r>
         <w:rPr>
@@ -12598,28 +13832,61 @@
           <w:kern w:val="0"/>
           <w:szCs w:val="21"/>
         </w:rPr>
-        <w:t>文本框里粘贴</w:t>
-      </w:r>
-      <w:r>
-        <w:rPr>
-          <w:rFonts w:ascii="Consolas" w:eastAsia="宋体" w:hAnsi="Consolas" w:cs="宋体"/>
-          <w:color w:val="DD0055"/>
-          <w:kern w:val="0"/>
-          <w:sz w:val="18"/>
-          <w:szCs w:val="18"/>
-          <w:bdr w:val="single" w:sz="6" w:space="0" w:color="DDDDDD" w:frame="1"/>
-          <w:shd w:val="clear" w:color="auto" w:fill="FAFAFA"/>
-        </w:rPr>
-        <w:t>id_rsa.pub</w:t>
-      </w:r>
-      <w:r>
-        <w:rPr>
-          <w:rFonts w:ascii="Helvetica" w:eastAsia="宋体" w:hAnsi="Helvetica" w:cs="Helvetica"/>
-          <w:color w:val="666666"/>
-          <w:kern w:val="0"/>
-          <w:szCs w:val="21"/>
-        </w:rPr>
-        <w:t>文件的内容</w:t>
+        <w:t>。假定你有若干电脑，你一会儿在公司提交，一会儿在家里提交，只要把每台电脑的</w:t>
+      </w:r>
+      <w:r>
+        <w:rPr>
+          <w:rFonts w:ascii="Helvetica" w:eastAsia="宋体" w:hAnsi="Helvetica" w:cs="Helvetica"/>
+          <w:color w:val="666666"/>
+          <w:kern w:val="0"/>
+          <w:szCs w:val="21"/>
+        </w:rPr>
+        <w:t>Key</w:t>
+      </w:r>
+      <w:r>
+        <w:rPr>
+          <w:rFonts w:ascii="Helvetica" w:eastAsia="宋体" w:hAnsi="Helvetica" w:cs="Helvetica"/>
+          <w:color w:val="666666"/>
+          <w:kern w:val="0"/>
+          <w:szCs w:val="21"/>
+        </w:rPr>
+        <w:t>都添加到</w:t>
+      </w:r>
+      <w:r>
+        <w:rPr>
+          <w:rFonts w:ascii="Helvetica" w:eastAsia="宋体" w:hAnsi="Helvetica" w:cs="Helvetica"/>
+          <w:color w:val="666666"/>
+          <w:kern w:val="0"/>
+          <w:szCs w:val="21"/>
+        </w:rPr>
+        <w:t>GitHub</w:t>
+      </w:r>
+      <w:r>
+        <w:rPr>
+          <w:rFonts w:ascii="Helvetica" w:eastAsia="宋体" w:hAnsi="Helvetica" w:cs="Helvetica"/>
+          <w:color w:val="666666"/>
+          <w:kern w:val="0"/>
+          <w:szCs w:val="21"/>
+        </w:rPr>
+        <w:t>，就可以在每台电脑上往</w:t>
+      </w:r>
+      <w:r>
+        <w:rPr>
+          <w:rFonts w:ascii="Helvetica" w:eastAsia="宋体" w:hAnsi="Helvetica" w:cs="Helvetica"/>
+          <w:color w:val="666666"/>
+          <w:kern w:val="0"/>
+          <w:szCs w:val="21"/>
+        </w:rPr>
+        <w:t>GitHub</w:t>
+      </w:r>
+      <w:r>
+        <w:rPr>
+          <w:rFonts w:ascii="Helvetica" w:eastAsia="宋体" w:hAnsi="Helvetica" w:cs="Helvetica"/>
+          <w:color w:val="666666"/>
+          <w:kern w:val="0"/>
+          <w:szCs w:val="21"/>
+        </w:rPr>
+        <w:t>推送了。</w:t>
       </w:r>
     </w:p>
     <w:p>
@@ -12642,7 +13909,7 @@
           <w:kern w:val="0"/>
           <w:szCs w:val="21"/>
         </w:rPr>
-        <w:t>为什么</w:t>
+        <w:t>最后友情提示，在</w:t>
       </w:r>
       <w:r>
         <w:rPr>
@@ -12660,43 +13927,7 @@
           <w:kern w:val="0"/>
           <w:szCs w:val="21"/>
         </w:rPr>
-        <w:t>需要</w:t>
-      </w:r>
-      <w:r>
-        <w:rPr>
-          <w:rFonts w:ascii="Helvetica" w:eastAsia="宋体" w:hAnsi="Helvetica" w:cs="Helvetica"/>
-          <w:color w:val="666666"/>
-          <w:kern w:val="0"/>
-          <w:szCs w:val="21"/>
-        </w:rPr>
-        <w:t>SSH Key</w:t>
-      </w:r>
-      <w:r>
-        <w:rPr>
-          <w:rFonts w:ascii="Helvetica" w:eastAsia="宋体" w:hAnsi="Helvetica" w:cs="Helvetica"/>
-          <w:color w:val="666666"/>
-          <w:kern w:val="0"/>
-          <w:szCs w:val="21"/>
-        </w:rPr>
-        <w:t>呢？因为</w:t>
-      </w:r>
-      <w:r>
-        <w:rPr>
-          <w:rFonts w:ascii="Helvetica" w:eastAsia="宋体" w:hAnsi="Helvetica" w:cs="Helvetica"/>
-          <w:color w:val="666666"/>
-          <w:kern w:val="0"/>
-          <w:szCs w:val="21"/>
-        </w:rPr>
-        <w:t>GitHub</w:t>
-      </w:r>
-      <w:r>
-        <w:rPr>
-          <w:rFonts w:ascii="Helvetica" w:eastAsia="宋体" w:hAnsi="Helvetica" w:cs="Helvetica"/>
-          <w:color w:val="666666"/>
-          <w:kern w:val="0"/>
-          <w:szCs w:val="21"/>
-        </w:rPr>
-        <w:t>需要识别出你推送的提交确实是你推送的，而不是别人冒充的，而</w:t>
+        <w:t>上免费托管的</w:t>
       </w:r>
       <w:r>
         <w:rPr>
@@ -12714,63 +13945,7 @@
           <w:kern w:val="0"/>
           <w:szCs w:val="21"/>
         </w:rPr>
-        <w:t>支持</w:t>
-      </w:r>
-      <w:r>
-        <w:rPr>
-          <w:rFonts w:ascii="Helvetica" w:eastAsia="宋体" w:hAnsi="Helvetica" w:cs="Helvetica"/>
-          <w:color w:val="666666"/>
-          <w:kern w:val="0"/>
-          <w:szCs w:val="21"/>
-        </w:rPr>
-        <w:t>SSH</w:t>
-      </w:r>
-      <w:r>
-        <w:rPr>
-          <w:rFonts w:ascii="Helvetica" w:eastAsia="宋体" w:hAnsi="Helvetica" w:cs="Helvetica"/>
-          <w:color w:val="666666"/>
-          <w:kern w:val="0"/>
-          <w:szCs w:val="21"/>
-        </w:rPr>
-        <w:t>协议，所以，</w:t>
-      </w:r>
-      <w:r>
-        <w:rPr>
-          <w:rFonts w:ascii="Helvetica" w:eastAsia="宋体" w:hAnsi="Helvetica" w:cs="Helvetica"/>
-          <w:color w:val="666666"/>
-          <w:kern w:val="0"/>
-          <w:szCs w:val="21"/>
-        </w:rPr>
-        <w:t>GitHub</w:t>
-      </w:r>
-      <w:r>
-        <w:rPr>
-          <w:rFonts w:ascii="Helvetica" w:eastAsia="宋体" w:hAnsi="Helvetica" w:cs="Helvetica"/>
-          <w:color w:val="666666"/>
-          <w:kern w:val="0"/>
-          <w:szCs w:val="21"/>
-        </w:rPr>
-        <w:t>只要知道了你的公</w:t>
-      </w:r>
-      <w:proofErr w:type="gramStart"/>
-      <w:r>
-        <w:rPr>
-          <w:rFonts w:ascii="Helvetica" w:eastAsia="宋体" w:hAnsi="Helvetica" w:cs="Helvetica"/>
-          <w:color w:val="666666"/>
-          <w:kern w:val="0"/>
-          <w:szCs w:val="21"/>
-        </w:rPr>
-        <w:t>钥</w:t>
-      </w:r>
-      <w:proofErr w:type="gramEnd"/>
-      <w:r>
-        <w:rPr>
-          <w:rFonts w:ascii="Helvetica" w:eastAsia="宋体" w:hAnsi="Helvetica" w:cs="Helvetica"/>
-          <w:color w:val="666666"/>
-          <w:kern w:val="0"/>
-          <w:szCs w:val="21"/>
-        </w:rPr>
-        <w:t>，就可以确认只有你自己才能推送。</w:t>
+        <w:t>仓库，任何人都可以看到喔（但只有你自己才能改）。所以，不要把敏感信息放进去。</w:t>
       </w:r>
     </w:p>
     <w:p>
@@ -12793,7 +13968,25 @@
           <w:kern w:val="0"/>
           <w:szCs w:val="21"/>
         </w:rPr>
-        <w:t>当然，</w:t>
+        <w:t>如果你不想让别人看到</w:t>
+      </w:r>
+      <w:r>
+        <w:rPr>
+          <w:rFonts w:ascii="Helvetica" w:eastAsia="宋体" w:hAnsi="Helvetica" w:cs="Helvetica"/>
+          <w:color w:val="666666"/>
+          <w:kern w:val="0"/>
+          <w:szCs w:val="21"/>
+        </w:rPr>
+        <w:t>Git</w:t>
+      </w:r>
+      <w:r>
+        <w:rPr>
+          <w:rFonts w:ascii="Helvetica" w:eastAsia="宋体" w:hAnsi="Helvetica" w:cs="Helvetica"/>
+          <w:color w:val="666666"/>
+          <w:kern w:val="0"/>
+          <w:szCs w:val="21"/>
+        </w:rPr>
+        <w:t>库，有两个办法，一个是交点保护费，让</w:t>
       </w:r>
       <w:r>
         <w:rPr>
@@ -12811,79 +14004,63 @@
           <w:kern w:val="0"/>
           <w:szCs w:val="21"/>
         </w:rPr>
-        <w:t>允许你添加多个</w:t>
-      </w:r>
-      <w:r>
-        <w:rPr>
-          <w:rFonts w:ascii="Helvetica" w:eastAsia="宋体" w:hAnsi="Helvetica" w:cs="Helvetica"/>
-          <w:color w:val="666666"/>
-          <w:kern w:val="0"/>
-          <w:szCs w:val="21"/>
-        </w:rPr>
-        <w:t>Key</w:t>
-      </w:r>
-      <w:r>
-        <w:rPr>
-          <w:rFonts w:ascii="Helvetica" w:eastAsia="宋体" w:hAnsi="Helvetica" w:cs="Helvetica"/>
-          <w:color w:val="666666"/>
-          <w:kern w:val="0"/>
-          <w:szCs w:val="21"/>
-        </w:rPr>
-        <w:t>。假定你有若干电脑，你一会儿在公司提交，一会儿在家里提交，只要把每台电脑的</w:t>
-      </w:r>
-      <w:r>
-        <w:rPr>
-          <w:rFonts w:ascii="Helvetica" w:eastAsia="宋体" w:hAnsi="Helvetica" w:cs="Helvetica"/>
-          <w:color w:val="666666"/>
-          <w:kern w:val="0"/>
-          <w:szCs w:val="21"/>
-        </w:rPr>
-        <w:t>Key</w:t>
-      </w:r>
-      <w:r>
-        <w:rPr>
-          <w:rFonts w:ascii="Helvetica" w:eastAsia="宋体" w:hAnsi="Helvetica" w:cs="Helvetica"/>
-          <w:color w:val="666666"/>
-          <w:kern w:val="0"/>
-          <w:szCs w:val="21"/>
-        </w:rPr>
-        <w:t>都添加到</w:t>
-      </w:r>
-      <w:r>
-        <w:rPr>
-          <w:rFonts w:ascii="Helvetica" w:eastAsia="宋体" w:hAnsi="Helvetica" w:cs="Helvetica"/>
-          <w:color w:val="666666"/>
-          <w:kern w:val="0"/>
-          <w:szCs w:val="21"/>
-        </w:rPr>
-        <w:t>GitHub</w:t>
-      </w:r>
-      <w:r>
-        <w:rPr>
-          <w:rFonts w:ascii="Helvetica" w:eastAsia="宋体" w:hAnsi="Helvetica" w:cs="Helvetica"/>
-          <w:color w:val="666666"/>
-          <w:kern w:val="0"/>
-          <w:szCs w:val="21"/>
-        </w:rPr>
-        <w:t>，就可以在每台电脑上往</w:t>
-      </w:r>
-      <w:r>
-        <w:rPr>
-          <w:rFonts w:ascii="Helvetica" w:eastAsia="宋体" w:hAnsi="Helvetica" w:cs="Helvetica"/>
-          <w:color w:val="666666"/>
-          <w:kern w:val="0"/>
-          <w:szCs w:val="21"/>
-        </w:rPr>
-        <w:t>GitHub</w:t>
-      </w:r>
-      <w:r>
-        <w:rPr>
-          <w:rFonts w:ascii="Helvetica" w:eastAsia="宋体" w:hAnsi="Helvetica" w:cs="Helvetica"/>
-          <w:color w:val="666666"/>
-          <w:kern w:val="0"/>
-          <w:szCs w:val="21"/>
-        </w:rPr>
-        <w:t>推送了。</w:t>
+        <w:t>把公开的仓库变成私有的，这样别人就看不见了（</w:t>
+      </w:r>
+      <w:proofErr w:type="gramStart"/>
+      <w:r>
+        <w:rPr>
+          <w:rFonts w:ascii="Helvetica" w:eastAsia="宋体" w:hAnsi="Helvetica" w:cs="Helvetica"/>
+          <w:color w:val="666666"/>
+          <w:kern w:val="0"/>
+          <w:szCs w:val="21"/>
+        </w:rPr>
+        <w:t>不可读更不可</w:t>
+      </w:r>
+      <w:proofErr w:type="gramEnd"/>
+      <w:r>
+        <w:rPr>
+          <w:rFonts w:ascii="Helvetica" w:eastAsia="宋体" w:hAnsi="Helvetica" w:cs="Helvetica"/>
+          <w:color w:val="666666"/>
+          <w:kern w:val="0"/>
+          <w:szCs w:val="21"/>
+        </w:rPr>
+        <w:t>写）。另一个办法是自己动手，搭一个</w:t>
+      </w:r>
+      <w:r>
+        <w:rPr>
+          <w:rFonts w:ascii="Helvetica" w:eastAsia="宋体" w:hAnsi="Helvetica" w:cs="Helvetica"/>
+          <w:color w:val="666666"/>
+          <w:kern w:val="0"/>
+          <w:szCs w:val="21"/>
+        </w:rPr>
+        <w:t>Git</w:t>
+      </w:r>
+      <w:r>
+        <w:rPr>
+          <w:rFonts w:ascii="Helvetica" w:eastAsia="宋体" w:hAnsi="Helvetica" w:cs="Helvetica"/>
+          <w:color w:val="666666"/>
+          <w:kern w:val="0"/>
+          <w:szCs w:val="21"/>
+        </w:rPr>
+        <w:t>服务器，因为是你自己的</w:t>
+      </w:r>
+      <w:r>
+        <w:rPr>
+          <w:rFonts w:ascii="Helvetica" w:eastAsia="宋体" w:hAnsi="Helvetica" w:cs="Helvetica"/>
+          <w:color w:val="666666"/>
+          <w:kern w:val="0"/>
+          <w:szCs w:val="21"/>
+        </w:rPr>
+        <w:t>Git</w:t>
+      </w:r>
+      <w:r>
+        <w:rPr>
+          <w:rFonts w:ascii="Helvetica" w:eastAsia="宋体" w:hAnsi="Helvetica" w:cs="Helvetica"/>
+          <w:color w:val="666666"/>
+          <w:kern w:val="0"/>
+          <w:szCs w:val="21"/>
+        </w:rPr>
+        <w:t>服务器，所以别人也是看不见的。这个方法我们后面会讲到的，相当简单，公司内部开发必备。</w:t>
       </w:r>
     </w:p>
     <w:p>
@@ -12906,7 +14083,7 @@
           <w:kern w:val="0"/>
           <w:szCs w:val="21"/>
         </w:rPr>
-        <w:t>最后友情提示，在</w:t>
+        <w:t>确保你拥有一个</w:t>
       </w:r>
       <w:r>
         <w:rPr>
@@ -12924,190 +14101,41 @@
           <w:kern w:val="0"/>
           <w:szCs w:val="21"/>
         </w:rPr>
-        <w:t>上免费托管的</w:t>
-      </w:r>
-      <w:r>
-        <w:rPr>
-          <w:rFonts w:ascii="Helvetica" w:eastAsia="宋体" w:hAnsi="Helvetica" w:cs="Helvetica"/>
-          <w:color w:val="666666"/>
-          <w:kern w:val="0"/>
-          <w:szCs w:val="21"/>
-        </w:rPr>
-        <w:t>Git</w:t>
-      </w:r>
-      <w:r>
-        <w:rPr>
-          <w:rFonts w:ascii="Helvetica" w:eastAsia="宋体" w:hAnsi="Helvetica" w:cs="Helvetica"/>
-          <w:color w:val="666666"/>
-          <w:kern w:val="0"/>
-          <w:szCs w:val="21"/>
-        </w:rPr>
-        <w:t>仓库，任何人都可以看到喔（但只有你自己才能改）。所以，不要把敏感信息放进去。</w:t>
-      </w:r>
-    </w:p>
-    <w:p>
-      <w:pPr>
-        <w:widowControl/>
-        <w:shd w:val="clear" w:color="auto" w:fill="FFFFFF"/>
-        <w:spacing w:before="225" w:after="225"/>
-        <w:jc w:val="left"/>
-        <w:rPr>
-          <w:rFonts w:ascii="Helvetica" w:eastAsia="宋体" w:hAnsi="Helvetica" w:cs="Helvetica"/>
-          <w:color w:val="666666"/>
-          <w:kern w:val="0"/>
-          <w:szCs w:val="21"/>
-        </w:rPr>
-      </w:pPr>
-      <w:r>
-        <w:rPr>
-          <w:rFonts w:ascii="Helvetica" w:eastAsia="宋体" w:hAnsi="Helvetica" w:cs="Helvetica"/>
-          <w:color w:val="666666"/>
-          <w:kern w:val="0"/>
-          <w:szCs w:val="21"/>
-        </w:rPr>
-        <w:t>如果你不想让别人看到</w:t>
-      </w:r>
-      <w:r>
-        <w:rPr>
-          <w:rFonts w:ascii="Helvetica" w:eastAsia="宋体" w:hAnsi="Helvetica" w:cs="Helvetica"/>
-          <w:color w:val="666666"/>
-          <w:kern w:val="0"/>
-          <w:szCs w:val="21"/>
-        </w:rPr>
-        <w:t>Git</w:t>
-      </w:r>
-      <w:r>
-        <w:rPr>
-          <w:rFonts w:ascii="Helvetica" w:eastAsia="宋体" w:hAnsi="Helvetica" w:cs="Helvetica"/>
-          <w:color w:val="666666"/>
-          <w:kern w:val="0"/>
-          <w:szCs w:val="21"/>
-        </w:rPr>
-        <w:t>库，有两个办法，一个是交点保护费，让</w:t>
-      </w:r>
-      <w:r>
-        <w:rPr>
-          <w:rFonts w:ascii="Helvetica" w:eastAsia="宋体" w:hAnsi="Helvetica" w:cs="Helvetica"/>
-          <w:color w:val="666666"/>
-          <w:kern w:val="0"/>
-          <w:szCs w:val="21"/>
-        </w:rPr>
-        <w:t>GitHub</w:t>
-      </w:r>
-      <w:r>
-        <w:rPr>
-          <w:rFonts w:ascii="Helvetica" w:eastAsia="宋体" w:hAnsi="Helvetica" w:cs="Helvetica"/>
-          <w:color w:val="666666"/>
-          <w:kern w:val="0"/>
-          <w:szCs w:val="21"/>
-        </w:rPr>
-        <w:t>把公开的仓库变成私有的，这样别人就看不见了（</w:t>
-      </w:r>
-      <w:proofErr w:type="gramStart"/>
-      <w:r>
-        <w:rPr>
-          <w:rFonts w:ascii="Helvetica" w:eastAsia="宋体" w:hAnsi="Helvetica" w:cs="Helvetica"/>
-          <w:color w:val="666666"/>
-          <w:kern w:val="0"/>
-          <w:szCs w:val="21"/>
-        </w:rPr>
-        <w:t>不可读更不可</w:t>
-      </w:r>
-      <w:proofErr w:type="gramEnd"/>
-      <w:r>
-        <w:rPr>
-          <w:rFonts w:ascii="Helvetica" w:eastAsia="宋体" w:hAnsi="Helvetica" w:cs="Helvetica"/>
-          <w:color w:val="666666"/>
-          <w:kern w:val="0"/>
-          <w:szCs w:val="21"/>
-        </w:rPr>
-        <w:t>写）。另一个办法是自己动手，搭一个</w:t>
-      </w:r>
-      <w:r>
-        <w:rPr>
-          <w:rFonts w:ascii="Helvetica" w:eastAsia="宋体" w:hAnsi="Helvetica" w:cs="Helvetica"/>
-          <w:color w:val="666666"/>
-          <w:kern w:val="0"/>
-          <w:szCs w:val="21"/>
-        </w:rPr>
-        <w:t>Git</w:t>
-      </w:r>
-      <w:r>
-        <w:rPr>
-          <w:rFonts w:ascii="Helvetica" w:eastAsia="宋体" w:hAnsi="Helvetica" w:cs="Helvetica"/>
-          <w:color w:val="666666"/>
-          <w:kern w:val="0"/>
-          <w:szCs w:val="21"/>
-        </w:rPr>
-        <w:t>服务器，因为是你自己的</w:t>
-      </w:r>
-      <w:r>
-        <w:rPr>
-          <w:rFonts w:ascii="Helvetica" w:eastAsia="宋体" w:hAnsi="Helvetica" w:cs="Helvetica"/>
-          <w:color w:val="666666"/>
-          <w:kern w:val="0"/>
-          <w:szCs w:val="21"/>
-        </w:rPr>
-        <w:t>Git</w:t>
-      </w:r>
-      <w:r>
-        <w:rPr>
-          <w:rFonts w:ascii="Helvetica" w:eastAsia="宋体" w:hAnsi="Helvetica" w:cs="Helvetica"/>
-          <w:color w:val="666666"/>
-          <w:kern w:val="0"/>
-          <w:szCs w:val="21"/>
-        </w:rPr>
-        <w:t>服务器，所以别人也是看不见的。这个方法我们后面会讲到的，相当简单，公司内部开发必备。</w:t>
-      </w:r>
-    </w:p>
-    <w:p>
-      <w:pPr>
-        <w:widowControl/>
-        <w:shd w:val="clear" w:color="auto" w:fill="FFFFFF"/>
-        <w:spacing w:before="225" w:after="225"/>
-        <w:jc w:val="left"/>
-        <w:rPr>
-          <w:rFonts w:ascii="Helvetica" w:eastAsia="宋体" w:hAnsi="Helvetica" w:cs="Helvetica"/>
-          <w:color w:val="666666"/>
-          <w:kern w:val="0"/>
-          <w:szCs w:val="21"/>
-        </w:rPr>
-      </w:pPr>
-      <w:r>
-        <w:rPr>
-          <w:rFonts w:ascii="Helvetica" w:eastAsia="宋体" w:hAnsi="Helvetica" w:cs="Helvetica"/>
-          <w:color w:val="666666"/>
-          <w:kern w:val="0"/>
-          <w:szCs w:val="21"/>
-        </w:rPr>
-        <w:t>确保你拥有一个</w:t>
-      </w:r>
-      <w:r>
-        <w:rPr>
-          <w:rFonts w:ascii="Helvetica" w:eastAsia="宋体" w:hAnsi="Helvetica" w:cs="Helvetica"/>
-          <w:color w:val="666666"/>
-          <w:kern w:val="0"/>
-          <w:szCs w:val="21"/>
-        </w:rPr>
-        <w:t>GitHub</w:t>
-      </w:r>
-      <w:r>
-        <w:rPr>
-          <w:rFonts w:ascii="Helvetica" w:eastAsia="宋体" w:hAnsi="Helvetica" w:cs="Helvetica"/>
-          <w:color w:val="666666"/>
-          <w:kern w:val="0"/>
-          <w:szCs w:val="21"/>
-        </w:rPr>
         <w:t>账号后，我们就即将开始远程仓库的学习。</w:t>
       </w:r>
     </w:p>
-    <w:p/>
-    <w:p/>
-    <w:p/>
-    <w:p/>
-    <w:p>
-      <w:pPr>
-        <w:rPr>
+    <w:p>
+      <w:pPr>
+        <w:rPr>
+          <w:rFonts w:hint="eastAsia"/>
+        </w:rPr>
+      </w:pPr>
+    </w:p>
+    <w:p>
+      <w:pPr>
+        <w:rPr>
+          <w:rFonts w:hint="eastAsia"/>
+        </w:rPr>
+      </w:pPr>
+    </w:p>
+    <w:p>
+      <w:pPr>
+        <w:rPr>
+          <w:rFonts w:hint="eastAsia"/>
+        </w:rPr>
+      </w:pPr>
+    </w:p>
+    <w:p>
+      <w:pPr>
+        <w:rPr>
+          <w:rFonts w:hint="eastAsia"/>
+        </w:rPr>
+      </w:pPr>
+    </w:p>
+    <w:p>
+      <w:pPr>
+        <w:rPr>
+          <w:rFonts w:hint="eastAsia"/>
           <w:sz w:val="28"/>
           <w:szCs w:val="28"/>
         </w:rPr>
@@ -13122,7 +14150,13 @@
         <w:t>添加远程库</w:t>
       </w:r>
     </w:p>
-    <w:p/>
+    <w:p>
+      <w:pPr>
+        <w:rPr>
+          <w:rFonts w:hint="eastAsia"/>
+        </w:rPr>
+      </w:pPr>
+    </w:p>
     <w:p>
       <w:pPr>
         <w:widowControl/>
@@ -13736,7 +14770,7 @@
         <w:spacing w:before="225" w:after="225" w:line="270" w:lineRule="atLeast"/>
         <w:jc w:val="left"/>
         <w:rPr>
-          <w:rFonts w:ascii="宋体" w:eastAsia="宋体" w:hAnsi="宋体" w:cs="宋体"/>
+          <w:rFonts w:ascii="宋体" w:eastAsia="宋体" w:hAnsi="宋体" w:cs="宋体" w:hint="eastAsia"/>
           <w:color w:val="444444"/>
           <w:kern w:val="0"/>
           <w:sz w:val="24"/>
@@ -13785,7 +14819,7 @@
         <w:spacing w:before="225" w:after="225" w:line="270" w:lineRule="atLeast"/>
         <w:jc w:val="left"/>
         <w:rPr>
-          <w:rFonts w:ascii="宋体" w:eastAsia="宋体" w:hAnsi="宋体" w:cs="宋体"/>
+          <w:rFonts w:ascii="宋体" w:eastAsia="宋体" w:hAnsi="宋体" w:cs="宋体" w:hint="eastAsia"/>
           <w:color w:val="444444"/>
           <w:kern w:val="0"/>
           <w:sz w:val="24"/>
@@ -13834,7 +14868,7 @@
         <w:spacing w:before="225" w:after="225" w:line="270" w:lineRule="atLeast"/>
         <w:jc w:val="left"/>
         <w:rPr>
-          <w:rFonts w:ascii="宋体" w:eastAsia="宋体" w:hAnsi="宋体" w:cs="宋体"/>
+          <w:rFonts w:ascii="宋体" w:eastAsia="宋体" w:hAnsi="宋体" w:cs="宋体" w:hint="eastAsia"/>
           <w:color w:val="444444"/>
           <w:kern w:val="0"/>
           <w:sz w:val="24"/>
@@ -13883,7 +14917,7 @@
         <w:spacing w:before="225" w:after="225" w:line="270" w:lineRule="atLeast"/>
         <w:jc w:val="left"/>
         <w:rPr>
-          <w:rFonts w:ascii="宋体" w:eastAsia="宋体" w:hAnsi="宋体" w:cs="宋体"/>
+          <w:rFonts w:ascii="宋体" w:eastAsia="宋体" w:hAnsi="宋体" w:cs="宋体" w:hint="eastAsia"/>
           <w:color w:val="444444"/>
           <w:kern w:val="0"/>
           <w:sz w:val="24"/>
@@ -13932,7 +14966,7 @@
         <w:spacing w:before="225" w:after="225" w:line="270" w:lineRule="atLeast"/>
         <w:jc w:val="left"/>
         <w:rPr>
-          <w:rFonts w:ascii="宋体" w:eastAsia="宋体" w:hAnsi="宋体" w:cs="宋体"/>
+          <w:rFonts w:ascii="宋体" w:eastAsia="宋体" w:hAnsi="宋体" w:cs="宋体" w:hint="eastAsia"/>
           <w:color w:val="444444"/>
           <w:kern w:val="0"/>
           <w:sz w:val="24"/>
@@ -13981,7 +15015,7 @@
         <w:spacing w:before="225" w:after="225" w:line="270" w:lineRule="atLeast"/>
         <w:jc w:val="left"/>
         <w:rPr>
-          <w:rFonts w:ascii="宋体" w:eastAsia="宋体" w:hAnsi="宋体" w:cs="宋体"/>
+          <w:rFonts w:ascii="宋体" w:eastAsia="宋体" w:hAnsi="宋体" w:cs="宋体" w:hint="eastAsia"/>
           <w:color w:val="444444"/>
           <w:kern w:val="0"/>
           <w:sz w:val="24"/>
@@ -14030,7 +15064,7 @@
         <w:spacing w:before="225" w:after="225" w:line="270" w:lineRule="atLeast"/>
         <w:jc w:val="left"/>
         <w:rPr>
-          <w:rFonts w:ascii="宋体" w:eastAsia="宋体" w:hAnsi="宋体" w:cs="宋体"/>
+          <w:rFonts w:ascii="宋体" w:eastAsia="宋体" w:hAnsi="宋体" w:cs="宋体" w:hint="eastAsia"/>
           <w:color w:val="444444"/>
           <w:kern w:val="0"/>
           <w:sz w:val="24"/>
@@ -14079,7 +15113,7 @@
         <w:spacing w:before="225" w:after="225" w:line="270" w:lineRule="atLeast"/>
         <w:jc w:val="left"/>
         <w:rPr>
-          <w:rFonts w:ascii="宋体" w:eastAsia="宋体" w:hAnsi="宋体" w:cs="宋体"/>
+          <w:rFonts w:ascii="宋体" w:eastAsia="宋体" w:hAnsi="宋体" w:cs="宋体" w:hint="eastAsia"/>
           <w:color w:val="444444"/>
           <w:kern w:val="0"/>
           <w:sz w:val="24"/>
@@ -14164,7 +15198,7 @@
         <w:spacing w:before="225" w:after="225" w:line="270" w:lineRule="atLeast"/>
         <w:jc w:val="left"/>
         <w:rPr>
-          <w:rFonts w:ascii="宋体" w:eastAsia="宋体" w:hAnsi="宋体" w:cs="宋体"/>
+          <w:rFonts w:ascii="宋体" w:eastAsia="宋体" w:hAnsi="宋体" w:cs="宋体" w:hint="eastAsia"/>
           <w:color w:val="444444"/>
           <w:kern w:val="0"/>
           <w:sz w:val="24"/>
@@ -14444,7 +15478,6 @@
           <w:kern w:val="0"/>
           <w:szCs w:val="21"/>
         </w:rPr>
-        <w:lastRenderedPageBreak/>
         <w:t>由于远程库是空的，我们第一次推送</w:t>
       </w:r>
       <w:r>
@@ -14592,7 +15625,13 @@
         <w:t>分支关联起来，在以后的推送或者拉取时就可以简化命令。</w:t>
       </w:r>
     </w:p>
-    <w:p/>
+    <w:p>
+      <w:pPr>
+        <w:rPr>
+          <w:rFonts w:hint="eastAsia"/>
+        </w:rPr>
+      </w:pPr>
+    </w:p>
     <w:p>
       <w:pPr>
         <w:pStyle w:val="a7"/>
@@ -14648,6 +15687,7 @@
         <w:spacing w:before="225" w:after="225" w:line="270" w:lineRule="atLeast"/>
         <w:rPr>
           <w:rStyle w:val="HTML1"/>
+          <w:rFonts w:hint="eastAsia"/>
           <w:color w:val="444444"/>
         </w:rPr>
       </w:pPr>
@@ -14871,6 +15911,7 @@
         <w:spacing w:before="225" w:after="225" w:line="270" w:lineRule="atLeast"/>
         <w:rPr>
           <w:rStyle w:val="HTML1"/>
+          <w:rFonts w:hint="eastAsia"/>
           <w:color w:val="444444"/>
         </w:rPr>
       </w:pPr>
@@ -14911,6 +15952,7 @@
         <w:spacing w:before="225" w:after="225" w:line="270" w:lineRule="atLeast"/>
         <w:rPr>
           <w:rStyle w:val="HTML1"/>
+          <w:rFonts w:hint="eastAsia"/>
           <w:color w:val="444444"/>
         </w:rPr>
       </w:pPr>
@@ -14960,6 +16002,7 @@
         <w:spacing w:before="225" w:after="225" w:line="270" w:lineRule="atLeast"/>
         <w:rPr>
           <w:rStyle w:val="HTML1"/>
+          <w:rFonts w:hint="eastAsia"/>
           <w:color w:val="444444"/>
         </w:rPr>
       </w:pPr>
@@ -15238,6 +16281,7 @@
         <w:spacing w:before="225" w:after="225" w:line="270" w:lineRule="atLeast"/>
         <w:rPr>
           <w:rStyle w:val="HTML1"/>
+          <w:rFonts w:hint="eastAsia"/>
           <w:color w:val="444444"/>
         </w:rPr>
       </w:pPr>
@@ -15674,6 +16718,7 @@
     <w:p>
       <w:pPr>
         <w:rPr>
+          <w:rFonts w:hint="eastAsia"/>
           <w:sz w:val="28"/>
           <w:szCs w:val="28"/>
         </w:rPr>
@@ -15685,11 +16730,16 @@
           <w:szCs w:val="28"/>
           <w:highlight w:val="yellow"/>
         </w:rPr>
-        <w:lastRenderedPageBreak/>
         <w:t>从远程库克隆</w:t>
       </w:r>
     </w:p>
-    <w:p/>
+    <w:p>
+      <w:pPr>
+        <w:rPr>
+          <w:rFonts w:hint="eastAsia"/>
+        </w:rPr>
+      </w:pPr>
+    </w:p>
     <w:p>
       <w:pPr>
         <w:widowControl/>
@@ -15997,7 +17047,7 @@
         <w:spacing w:before="225" w:after="225" w:line="270" w:lineRule="atLeast"/>
         <w:jc w:val="left"/>
         <w:rPr>
-          <w:rFonts w:ascii="宋体" w:eastAsia="宋体" w:hAnsi="宋体" w:cs="宋体"/>
+          <w:rFonts w:ascii="宋体" w:eastAsia="宋体" w:hAnsi="宋体" w:cs="宋体" w:hint="eastAsia"/>
           <w:color w:val="444444"/>
           <w:kern w:val="0"/>
           <w:sz w:val="24"/>
@@ -16132,7 +17182,7 @@
         <w:spacing w:before="225" w:after="225" w:line="270" w:lineRule="atLeast"/>
         <w:jc w:val="left"/>
         <w:rPr>
-          <w:rFonts w:ascii="宋体" w:eastAsia="宋体" w:hAnsi="宋体" w:cs="宋体"/>
+          <w:rFonts w:ascii="宋体" w:eastAsia="宋体" w:hAnsi="宋体" w:cs="宋体" w:hint="eastAsia"/>
           <w:color w:val="444444"/>
           <w:kern w:val="0"/>
           <w:sz w:val="24"/>
@@ -16233,7 +17283,7 @@
         <w:spacing w:before="225" w:after="225" w:line="270" w:lineRule="atLeast"/>
         <w:jc w:val="left"/>
         <w:rPr>
-          <w:rFonts w:ascii="宋体" w:eastAsia="宋体" w:hAnsi="宋体" w:cs="宋体"/>
+          <w:rFonts w:ascii="宋体" w:eastAsia="宋体" w:hAnsi="宋体" w:cs="宋体" w:hint="eastAsia"/>
           <w:color w:val="444444"/>
           <w:kern w:val="0"/>
           <w:sz w:val="24"/>
@@ -16352,7 +17402,7 @@
         <w:spacing w:before="225" w:after="225" w:line="270" w:lineRule="atLeast"/>
         <w:jc w:val="left"/>
         <w:rPr>
-          <w:rFonts w:ascii="宋体" w:eastAsia="宋体" w:hAnsi="宋体" w:cs="宋体"/>
+          <w:rFonts w:ascii="宋体" w:eastAsia="宋体" w:hAnsi="宋体" w:cs="宋体" w:hint="eastAsia"/>
           <w:color w:val="444444"/>
           <w:kern w:val="0"/>
           <w:sz w:val="24"/>
@@ -16745,7 +17795,7 @@
         <w:spacing w:before="225" w:after="225" w:line="270" w:lineRule="atLeast"/>
         <w:jc w:val="left"/>
         <w:rPr>
-          <w:rFonts w:ascii="宋体" w:eastAsia="宋体" w:hAnsi="宋体" w:cs="宋体"/>
+          <w:rFonts w:ascii="宋体" w:eastAsia="宋体" w:hAnsi="宋体" w:cs="宋体" w:hint="eastAsia"/>
           <w:color w:val="444444"/>
           <w:kern w:val="0"/>
           <w:sz w:val="24"/>
@@ -16816,7 +17866,7 @@
         <w:spacing w:before="225" w:after="225" w:line="270" w:lineRule="atLeast"/>
         <w:jc w:val="left"/>
         <w:rPr>
-          <w:rFonts w:ascii="宋体" w:eastAsia="宋体" w:hAnsi="宋体" w:cs="宋体"/>
+          <w:rFonts w:ascii="宋体" w:eastAsia="宋体" w:hAnsi="宋体" w:cs="宋体" w:hint="eastAsia"/>
           <w:color w:val="444444"/>
           <w:kern w:val="0"/>
           <w:sz w:val="24"/>
@@ -17024,7 +18074,6 @@
         </w:rPr>
         <w:t>使用</w:t>
       </w:r>
-      <w:proofErr w:type="spellStart"/>
       <w:r>
         <w:rPr>
           <w:rFonts w:ascii="Helvetica" w:hAnsi="Helvetica" w:cs="Helvetica"/>
@@ -17034,7 +18083,6 @@
         </w:rPr>
         <w:t>ssh</w:t>
       </w:r>
-      <w:proofErr w:type="spellEnd"/>
       <w:r>
         <w:rPr>
           <w:rFonts w:ascii="Helvetica" w:hAnsi="Helvetica" w:cs="Helvetica"/>
@@ -17104,7 +18152,6 @@
         </w:rPr>
         <w:t>端口的公司内部就无法使用</w:t>
       </w:r>
-      <w:proofErr w:type="spellStart"/>
       <w:r>
         <w:rPr>
           <w:rStyle w:val="HTML1"/>
@@ -17117,7 +18164,6 @@
         </w:rPr>
         <w:t>ssh</w:t>
       </w:r>
-      <w:proofErr w:type="spellEnd"/>
       <w:r>
         <w:rPr>
           <w:rFonts w:ascii="Helvetica" w:hAnsi="Helvetica" w:cs="Helvetica"/>
@@ -17263,7 +18309,6 @@
         </w:rPr>
         <w:t>，但</w:t>
       </w:r>
-      <w:proofErr w:type="spellStart"/>
       <w:r>
         <w:rPr>
           <w:rStyle w:val="HTML1"/>
@@ -17276,7 +18321,6 @@
         </w:rPr>
         <w:t>ssh</w:t>
       </w:r>
-      <w:proofErr w:type="spellEnd"/>
       <w:r>
         <w:rPr>
           <w:rFonts w:ascii="Helvetica" w:hAnsi="Helvetica" w:cs="Helvetica"/>
@@ -17290,6 +18334,7 @@
     <w:p>
       <w:pPr>
         <w:rPr>
+          <w:rFonts w:hint="eastAsia"/>
           <w:sz w:val="28"/>
           <w:szCs w:val="28"/>
         </w:rPr>
@@ -17301,13 +18346,13 @@
           <w:szCs w:val="28"/>
           <w:highlight w:val="yellow"/>
         </w:rPr>
-        <w:lastRenderedPageBreak/>
         <w:t>分支管理</w:t>
       </w:r>
     </w:p>
     <w:p>
       <w:pPr>
         <w:rPr>
+          <w:rFonts w:hint="eastAsia"/>
           <w:sz w:val="28"/>
           <w:szCs w:val="28"/>
         </w:rPr>
@@ -17418,7 +18463,7 @@
         <w:spacing w:before="225" w:after="225" w:line="270" w:lineRule="atLeast"/>
         <w:jc w:val="left"/>
         <w:rPr>
-          <w:rFonts w:ascii="宋体" w:eastAsia="宋体" w:hAnsi="宋体" w:cs="宋体"/>
+          <w:rFonts w:ascii="宋体" w:eastAsia="宋体" w:hAnsi="宋体" w:cs="宋体" w:hint="eastAsia"/>
           <w:color w:val="444444"/>
           <w:kern w:val="0"/>
           <w:sz w:val="24"/>
@@ -17477,7 +18522,7 @@
         <w:spacing w:before="225" w:after="225" w:line="270" w:lineRule="atLeast"/>
         <w:jc w:val="left"/>
         <w:rPr>
-          <w:rFonts w:ascii="宋体" w:eastAsia="宋体" w:hAnsi="宋体" w:cs="宋体"/>
+          <w:rFonts w:ascii="宋体" w:eastAsia="宋体" w:hAnsi="宋体" w:cs="宋体" w:hint="eastAsia"/>
           <w:color w:val="444444"/>
           <w:kern w:val="0"/>
           <w:sz w:val="24"/>
@@ -17602,7 +18647,7 @@
         <w:spacing w:before="225" w:after="225" w:line="270" w:lineRule="atLeast"/>
         <w:jc w:val="left"/>
         <w:rPr>
-          <w:rFonts w:ascii="宋体" w:eastAsia="宋体" w:hAnsi="宋体" w:cs="宋体"/>
+          <w:rFonts w:ascii="宋体" w:eastAsia="宋体" w:hAnsi="宋体" w:cs="宋体" w:hint="eastAsia"/>
           <w:color w:val="444444"/>
           <w:kern w:val="0"/>
           <w:sz w:val="24"/>
@@ -17661,7 +18706,7 @@
         <w:spacing w:before="225" w:after="225" w:line="270" w:lineRule="atLeast"/>
         <w:jc w:val="left"/>
         <w:rPr>
-          <w:rFonts w:ascii="宋体" w:eastAsia="宋体" w:hAnsi="宋体" w:cs="宋体"/>
+          <w:rFonts w:ascii="宋体" w:eastAsia="宋体" w:hAnsi="宋体" w:cs="宋体" w:hint="eastAsia"/>
           <w:color w:val="444444"/>
           <w:kern w:val="0"/>
           <w:sz w:val="24"/>
@@ -17720,7 +18765,7 @@
         <w:spacing w:before="225" w:after="225" w:line="270" w:lineRule="atLeast"/>
         <w:jc w:val="left"/>
         <w:rPr>
-          <w:rFonts w:ascii="宋体" w:eastAsia="宋体" w:hAnsi="宋体" w:cs="宋体"/>
+          <w:rFonts w:ascii="宋体" w:eastAsia="宋体" w:hAnsi="宋体" w:cs="宋体" w:hint="eastAsia"/>
           <w:color w:val="444444"/>
           <w:kern w:val="0"/>
           <w:sz w:val="24"/>
@@ -17833,7 +18878,7 @@
         <w:spacing w:before="225" w:after="225" w:line="270" w:lineRule="atLeast"/>
         <w:jc w:val="left"/>
         <w:rPr>
-          <w:rFonts w:ascii="宋体" w:eastAsia="宋体" w:hAnsi="宋体" w:cs="宋体"/>
+          <w:rFonts w:ascii="宋体" w:eastAsia="宋体" w:hAnsi="宋体" w:cs="宋体" w:hint="eastAsia"/>
           <w:color w:val="444444"/>
           <w:kern w:val="0"/>
           <w:sz w:val="24"/>
@@ -17892,7 +18937,7 @@
         <w:spacing w:before="225" w:after="225" w:line="270" w:lineRule="atLeast"/>
         <w:jc w:val="left"/>
         <w:rPr>
-          <w:rFonts w:ascii="宋体" w:eastAsia="宋体" w:hAnsi="宋体" w:cs="宋体"/>
+          <w:rFonts w:ascii="宋体" w:eastAsia="宋体" w:hAnsi="宋体" w:cs="宋体" w:hint="eastAsia"/>
           <w:color w:val="444444"/>
           <w:kern w:val="0"/>
           <w:sz w:val="24"/>
@@ -17941,7 +18986,7 @@
         <w:spacing w:before="225" w:after="225" w:line="270" w:lineRule="atLeast"/>
         <w:jc w:val="left"/>
         <w:rPr>
-          <w:rFonts w:ascii="宋体" w:eastAsia="宋体" w:hAnsi="宋体" w:cs="宋体"/>
+          <w:rFonts w:ascii="宋体" w:eastAsia="宋体" w:hAnsi="宋体" w:cs="宋体" w:hint="eastAsia"/>
           <w:color w:val="444444"/>
           <w:kern w:val="0"/>
           <w:sz w:val="24"/>
@@ -18111,7 +19156,7 @@
         <w:spacing w:before="225" w:after="225" w:line="270" w:lineRule="atLeast"/>
         <w:jc w:val="left"/>
         <w:rPr>
-          <w:rFonts w:ascii="宋体" w:eastAsia="宋体" w:hAnsi="宋体" w:cs="宋体"/>
+          <w:rFonts w:ascii="宋体" w:eastAsia="宋体" w:hAnsi="宋体" w:cs="宋体" w:hint="eastAsia"/>
           <w:color w:val="444444"/>
           <w:kern w:val="0"/>
           <w:sz w:val="24"/>
@@ -18205,7 +19250,7 @@
         <w:spacing w:before="225" w:after="225" w:line="270" w:lineRule="atLeast"/>
         <w:jc w:val="left"/>
         <w:rPr>
-          <w:rFonts w:ascii="宋体" w:eastAsia="宋体" w:hAnsi="宋体" w:cs="宋体"/>
+          <w:rFonts w:ascii="宋体" w:eastAsia="宋体" w:hAnsi="宋体" w:cs="宋体" w:hint="eastAsia"/>
           <w:color w:val="444444"/>
           <w:kern w:val="0"/>
           <w:sz w:val="24"/>
@@ -18264,7 +19309,7 @@
         <w:spacing w:before="225" w:after="225" w:line="270" w:lineRule="atLeast"/>
         <w:jc w:val="left"/>
         <w:rPr>
-          <w:rFonts w:ascii="宋体" w:eastAsia="宋体" w:hAnsi="宋体" w:cs="宋体"/>
+          <w:rFonts w:ascii="宋体" w:eastAsia="宋体" w:hAnsi="宋体" w:cs="宋体" w:hint="eastAsia"/>
           <w:color w:val="444444"/>
           <w:kern w:val="0"/>
           <w:sz w:val="24"/>
@@ -18333,7 +19378,7 @@
         <w:spacing w:before="225" w:after="225" w:line="270" w:lineRule="atLeast"/>
         <w:jc w:val="left"/>
         <w:rPr>
-          <w:rFonts w:ascii="宋体" w:eastAsia="宋体" w:hAnsi="宋体" w:cs="宋体"/>
+          <w:rFonts w:ascii="宋体" w:eastAsia="宋体" w:hAnsi="宋体" w:cs="宋体" w:hint="eastAsia"/>
           <w:color w:val="444444"/>
           <w:kern w:val="0"/>
           <w:sz w:val="24"/>
@@ -18382,7 +19427,7 @@
         <w:spacing w:before="225" w:after="225" w:line="270" w:lineRule="atLeast"/>
         <w:jc w:val="left"/>
         <w:rPr>
-          <w:rFonts w:ascii="宋体" w:eastAsia="宋体" w:hAnsi="宋体" w:cs="宋体"/>
+          <w:rFonts w:ascii="宋体" w:eastAsia="宋体" w:hAnsi="宋体" w:cs="宋体" w:hint="eastAsia"/>
           <w:color w:val="444444"/>
           <w:kern w:val="0"/>
           <w:sz w:val="24"/>
@@ -18558,7 +19603,7 @@
         <w:spacing w:before="225" w:after="225" w:line="270" w:lineRule="atLeast"/>
         <w:jc w:val="left"/>
         <w:rPr>
-          <w:rFonts w:ascii="宋体" w:eastAsia="宋体" w:hAnsi="宋体" w:cs="宋体"/>
+          <w:rFonts w:ascii="宋体" w:eastAsia="宋体" w:hAnsi="宋体" w:cs="宋体" w:hint="eastAsia"/>
           <w:color w:val="444444"/>
           <w:kern w:val="0"/>
           <w:sz w:val="24"/>
@@ -18573,7 +19618,6 @@
           <w:sz w:val="24"/>
           <w:szCs w:val="24"/>
         </w:rPr>
-        <w:lastRenderedPageBreak/>
         <w:t xml:space="preserve">$ </w:t>
       </w:r>
       <w:r>
@@ -18752,7 +19796,7 @@
         <w:spacing w:before="225" w:after="225" w:line="270" w:lineRule="atLeast"/>
         <w:jc w:val="left"/>
         <w:rPr>
-          <w:rFonts w:ascii="宋体" w:eastAsia="宋体" w:hAnsi="宋体" w:cs="宋体"/>
+          <w:rFonts w:ascii="宋体" w:eastAsia="宋体" w:hAnsi="宋体" w:cs="宋体" w:hint="eastAsia"/>
           <w:color w:val="444444"/>
           <w:kern w:val="0"/>
           <w:sz w:val="24"/>
@@ -18811,7 +19855,7 @@
         <w:spacing w:before="225" w:after="225" w:line="270" w:lineRule="atLeast"/>
         <w:jc w:val="left"/>
         <w:rPr>
-          <w:rFonts w:ascii="宋体" w:eastAsia="宋体" w:hAnsi="宋体" w:cs="宋体"/>
+          <w:rFonts w:ascii="宋体" w:eastAsia="宋体" w:hAnsi="宋体" w:cs="宋体" w:hint="eastAsia"/>
           <w:color w:val="444444"/>
           <w:kern w:val="0"/>
           <w:sz w:val="24"/>
@@ -18870,7 +19914,7 @@
         <w:spacing w:before="225" w:after="225" w:line="270" w:lineRule="atLeast"/>
         <w:jc w:val="left"/>
         <w:rPr>
-          <w:rFonts w:ascii="宋体" w:eastAsia="宋体" w:hAnsi="宋体" w:cs="宋体"/>
+          <w:rFonts w:ascii="宋体" w:eastAsia="宋体" w:hAnsi="宋体" w:cs="宋体" w:hint="eastAsia"/>
           <w:color w:val="444444"/>
           <w:kern w:val="0"/>
           <w:sz w:val="24"/>
@@ -18929,7 +19973,7 @@
         <w:spacing w:before="225" w:after="225" w:line="270" w:lineRule="atLeast"/>
         <w:jc w:val="left"/>
         <w:rPr>
-          <w:rFonts w:ascii="宋体" w:eastAsia="宋体" w:hAnsi="宋体" w:cs="宋体"/>
+          <w:rFonts w:ascii="宋体" w:eastAsia="宋体" w:hAnsi="宋体" w:cs="宋体" w:hint="eastAsia"/>
           <w:color w:val="444444"/>
           <w:kern w:val="0"/>
           <w:sz w:val="24"/>
@@ -18998,7 +20042,7 @@
         <w:spacing w:before="225" w:after="225" w:line="270" w:lineRule="atLeast"/>
         <w:jc w:val="left"/>
         <w:rPr>
-          <w:rFonts w:ascii="宋体" w:eastAsia="宋体" w:hAnsi="宋体" w:cs="宋体"/>
+          <w:rFonts w:ascii="宋体" w:eastAsia="宋体" w:hAnsi="宋体" w:cs="宋体" w:hint="eastAsia"/>
           <w:color w:val="444444"/>
           <w:kern w:val="0"/>
           <w:sz w:val="24"/>
@@ -19414,7 +20458,7 @@
         <w:spacing w:before="225" w:after="225" w:line="270" w:lineRule="atLeast"/>
         <w:jc w:val="left"/>
         <w:rPr>
-          <w:rFonts w:ascii="宋体" w:eastAsia="宋体" w:hAnsi="宋体" w:cs="宋体"/>
+          <w:rFonts w:ascii="宋体" w:eastAsia="宋体" w:hAnsi="宋体" w:cs="宋体" w:hint="eastAsia"/>
           <w:color w:val="444444"/>
           <w:kern w:val="0"/>
           <w:sz w:val="24"/>
@@ -19473,7 +20517,7 @@
         <w:spacing w:before="225" w:after="225" w:line="270" w:lineRule="atLeast"/>
         <w:jc w:val="left"/>
         <w:rPr>
-          <w:rFonts w:ascii="宋体" w:eastAsia="宋体" w:hAnsi="宋体" w:cs="宋体"/>
+          <w:rFonts w:ascii="宋体" w:eastAsia="宋体" w:hAnsi="宋体" w:cs="宋体" w:hint="eastAsia"/>
           <w:color w:val="444444"/>
           <w:kern w:val="0"/>
           <w:sz w:val="24"/>
@@ -19597,7 +20641,7 @@
         <w:spacing w:before="225" w:after="225" w:line="270" w:lineRule="atLeast"/>
         <w:jc w:val="left"/>
         <w:rPr>
-          <w:rFonts w:ascii="宋体" w:eastAsia="宋体" w:hAnsi="宋体" w:cs="宋体"/>
+          <w:rFonts w:ascii="宋体" w:eastAsia="宋体" w:hAnsi="宋体" w:cs="宋体" w:hint="eastAsia"/>
           <w:color w:val="444444"/>
           <w:kern w:val="0"/>
           <w:sz w:val="24"/>
@@ -19656,7 +20700,7 @@
         <w:spacing w:before="225" w:after="225" w:line="270" w:lineRule="atLeast"/>
         <w:jc w:val="left"/>
         <w:rPr>
-          <w:rFonts w:ascii="宋体" w:eastAsia="宋体" w:hAnsi="宋体" w:cs="宋体"/>
+          <w:rFonts w:ascii="宋体" w:eastAsia="宋体" w:hAnsi="宋体" w:cs="宋体" w:hint="eastAsia"/>
           <w:color w:val="444444"/>
           <w:kern w:val="0"/>
           <w:sz w:val="24"/>
@@ -19841,7 +20885,6 @@
           <w:sz w:val="21"/>
           <w:szCs w:val="21"/>
         </w:rPr>
-        <w:lastRenderedPageBreak/>
         <w:t>实际上，切换分支这个动作，用</w:t>
       </w:r>
       <w:r>
@@ -19961,6 +21004,7 @@
         <w:spacing w:before="225" w:after="225" w:line="270" w:lineRule="atLeast"/>
         <w:rPr>
           <w:rStyle w:val="HTML1"/>
+          <w:rFonts w:hint="eastAsia"/>
           <w:color w:val="444444"/>
         </w:rPr>
       </w:pPr>
@@ -20035,6 +21079,7 @@
         <w:spacing w:before="225" w:after="225" w:line="270" w:lineRule="atLeast"/>
         <w:rPr>
           <w:rStyle w:val="HTML1"/>
+          <w:rFonts w:hint="eastAsia"/>
           <w:color w:val="444444"/>
         </w:rPr>
       </w:pPr>
@@ -20437,6 +21482,7 @@
     <w:p>
       <w:pPr>
         <w:rPr>
+          <w:rFonts w:hint="eastAsia"/>
           <w:sz w:val="28"/>
           <w:szCs w:val="28"/>
         </w:rPr>
@@ -20445,6 +21491,7 @@
     <w:p>
       <w:pPr>
         <w:rPr>
+          <w:rFonts w:hint="eastAsia"/>
           <w:sz w:val="28"/>
           <w:szCs w:val="28"/>
         </w:rPr>
@@ -20453,6 +21500,7 @@
     <w:p>
       <w:pPr>
         <w:rPr>
+          <w:rFonts w:hint="eastAsia"/>
           <w:sz w:val="28"/>
           <w:szCs w:val="28"/>
         </w:rPr>
@@ -20461,6 +21509,7 @@
     <w:p>
       <w:pPr>
         <w:rPr>
+          <w:rFonts w:hint="eastAsia"/>
           <w:sz w:val="28"/>
           <w:szCs w:val="28"/>
         </w:rPr>
@@ -20469,6 +21518,7 @@
     <w:p>
       <w:pPr>
         <w:rPr>
+          <w:rFonts w:hint="eastAsia"/>
           <w:sz w:val="28"/>
           <w:szCs w:val="28"/>
         </w:rPr>
@@ -20477,6 +21527,7 @@
     <w:p>
       <w:pPr>
         <w:rPr>
+          <w:rFonts w:hint="eastAsia"/>
           <w:sz w:val="28"/>
           <w:szCs w:val="28"/>
         </w:rPr>
@@ -20485,6 +21536,7 @@
     <w:p>
       <w:pPr>
         <w:rPr>
+          <w:rFonts w:hint="eastAsia"/>
           <w:sz w:val="28"/>
           <w:szCs w:val="28"/>
         </w:rPr>
@@ -20493,6 +21545,7 @@
     <w:p>
       <w:pPr>
         <w:rPr>
+          <w:rFonts w:hint="eastAsia"/>
           <w:sz w:val="28"/>
           <w:szCs w:val="28"/>
         </w:rPr>
@@ -20501,6 +21554,7 @@
     <w:p>
       <w:pPr>
         <w:rPr>
+          <w:rFonts w:hint="eastAsia"/>
           <w:sz w:val="28"/>
           <w:szCs w:val="28"/>
         </w:rPr>
@@ -20512,7 +21566,6 @@
           <w:szCs w:val="28"/>
           <w:highlight w:val="yellow"/>
         </w:rPr>
-        <w:lastRenderedPageBreak/>
         <w:t>解决冲突</w:t>
       </w:r>
     </w:p>
@@ -20547,7 +21600,7 @@
         <w:spacing w:before="225" w:after="225" w:line="270" w:lineRule="atLeast"/>
         <w:jc w:val="left"/>
         <w:rPr>
-          <w:rFonts w:ascii="宋体" w:eastAsia="宋体" w:hAnsi="宋体" w:cs="宋体"/>
+          <w:rFonts w:ascii="宋体" w:eastAsia="宋体" w:hAnsi="宋体" w:cs="宋体" w:hint="eastAsia"/>
           <w:color w:val="444444"/>
           <w:kern w:val="0"/>
           <w:sz w:val="24"/>
@@ -20671,6 +21724,7 @@
     <w:p>
       <w:pPr>
         <w:rPr>
+          <w:rFonts w:hint="eastAsia"/>
           <w:sz w:val="28"/>
           <w:szCs w:val="28"/>
         </w:rPr>
@@ -20772,6 +21826,7 @@
     <w:p>
       <w:pPr>
         <w:rPr>
+          <w:rFonts w:hint="eastAsia"/>
           <w:sz w:val="28"/>
           <w:szCs w:val="28"/>
         </w:rPr>
@@ -20808,7 +21863,7 @@
         <w:spacing w:before="225" w:after="225" w:line="270" w:lineRule="atLeast"/>
         <w:jc w:val="left"/>
         <w:rPr>
-          <w:rFonts w:ascii="宋体" w:eastAsia="宋体" w:hAnsi="宋体" w:cs="宋体"/>
+          <w:rFonts w:ascii="宋体" w:eastAsia="宋体" w:hAnsi="宋体" w:cs="宋体" w:hint="eastAsia"/>
           <w:color w:val="444444"/>
           <w:kern w:val="0"/>
           <w:sz w:val="24"/>
@@ -20857,7 +21912,7 @@
         <w:spacing w:before="225" w:after="225" w:line="270" w:lineRule="atLeast"/>
         <w:jc w:val="left"/>
         <w:rPr>
-          <w:rFonts w:ascii="宋体" w:eastAsia="宋体" w:hAnsi="宋体" w:cs="宋体"/>
+          <w:rFonts w:ascii="宋体" w:eastAsia="宋体" w:hAnsi="宋体" w:cs="宋体" w:hint="eastAsia"/>
           <w:color w:val="444444"/>
           <w:kern w:val="0"/>
           <w:sz w:val="24"/>
@@ -20896,7 +21951,7 @@
         <w:spacing w:before="225" w:after="225" w:line="270" w:lineRule="atLeast"/>
         <w:jc w:val="left"/>
         <w:rPr>
-          <w:rFonts w:ascii="宋体" w:eastAsia="宋体" w:hAnsi="宋体" w:cs="宋体"/>
+          <w:rFonts w:ascii="宋体" w:eastAsia="宋体" w:hAnsi="宋体" w:cs="宋体" w:hint="eastAsia"/>
           <w:color w:val="444444"/>
           <w:kern w:val="0"/>
           <w:sz w:val="24"/>
@@ -20977,7 +22032,7 @@
         <w:spacing w:before="225" w:after="225" w:line="270" w:lineRule="atLeast"/>
         <w:jc w:val="left"/>
         <w:rPr>
-          <w:rFonts w:ascii="宋体" w:eastAsia="宋体" w:hAnsi="宋体" w:cs="宋体"/>
+          <w:rFonts w:ascii="宋体" w:eastAsia="宋体" w:hAnsi="宋体" w:cs="宋体" w:hint="eastAsia"/>
           <w:color w:val="444444"/>
           <w:kern w:val="0"/>
           <w:sz w:val="24"/>
@@ -21171,6 +22226,7 @@
     <w:p>
       <w:pPr>
         <w:rPr>
+          <w:rFonts w:hint="eastAsia"/>
           <w:sz w:val="28"/>
           <w:szCs w:val="28"/>
         </w:rPr>
@@ -21207,7 +22263,7 @@
         <w:spacing w:before="225" w:after="225" w:line="270" w:lineRule="atLeast"/>
         <w:jc w:val="left"/>
         <w:rPr>
-          <w:rFonts w:ascii="宋体" w:eastAsia="宋体" w:hAnsi="宋体" w:cs="宋体"/>
+          <w:rFonts w:ascii="宋体" w:eastAsia="宋体" w:hAnsi="宋体" w:cs="宋体" w:hint="eastAsia"/>
           <w:color w:val="444444"/>
           <w:kern w:val="0"/>
           <w:sz w:val="24"/>
@@ -21256,7 +22312,7 @@
         <w:spacing w:before="225" w:after="225" w:line="270" w:lineRule="atLeast"/>
         <w:jc w:val="left"/>
         <w:rPr>
-          <w:rFonts w:ascii="宋体" w:eastAsia="宋体" w:hAnsi="宋体" w:cs="宋体"/>
+          <w:rFonts w:ascii="宋体" w:eastAsia="宋体" w:hAnsi="宋体" w:cs="宋体" w:hint="eastAsia"/>
           <w:color w:val="444444"/>
           <w:kern w:val="0"/>
           <w:sz w:val="24"/>
@@ -21305,7 +22361,7 @@
         <w:spacing w:before="225" w:after="225" w:line="270" w:lineRule="atLeast"/>
         <w:jc w:val="left"/>
         <w:rPr>
-          <w:rFonts w:ascii="宋体" w:eastAsia="宋体" w:hAnsi="宋体" w:cs="宋体"/>
+          <w:rFonts w:ascii="宋体" w:eastAsia="宋体" w:hAnsi="宋体" w:cs="宋体" w:hint="eastAsia"/>
           <w:color w:val="444444"/>
           <w:kern w:val="0"/>
           <w:sz w:val="24"/>
@@ -21461,6 +22517,7 @@
     <w:p>
       <w:pPr>
         <w:rPr>
+          <w:rFonts w:hint="eastAsia"/>
           <w:sz w:val="28"/>
           <w:szCs w:val="28"/>
         </w:rPr>
@@ -21540,6 +22597,7 @@
     <w:p>
       <w:pPr>
         <w:rPr>
+          <w:rFonts w:hint="eastAsia"/>
           <w:sz w:val="28"/>
           <w:szCs w:val="28"/>
         </w:rPr>
@@ -21576,7 +22634,7 @@
         <w:spacing w:before="225" w:after="225" w:line="270" w:lineRule="atLeast"/>
         <w:jc w:val="left"/>
         <w:rPr>
-          <w:rFonts w:ascii="宋体" w:eastAsia="宋体" w:hAnsi="宋体" w:cs="宋体"/>
+          <w:rFonts w:ascii="宋体" w:eastAsia="宋体" w:hAnsi="宋体" w:cs="宋体" w:hint="eastAsia"/>
           <w:color w:val="444444"/>
           <w:kern w:val="0"/>
           <w:sz w:val="24"/>
@@ -21591,7 +22649,6 @@
           <w:sz w:val="24"/>
           <w:szCs w:val="24"/>
         </w:rPr>
-        <w:lastRenderedPageBreak/>
         <w:t xml:space="preserve">$ </w:t>
       </w:r>
       <w:r>
@@ -21636,7 +22693,7 @@
         <w:spacing w:before="225" w:after="225" w:line="270" w:lineRule="atLeast"/>
         <w:jc w:val="left"/>
         <w:rPr>
-          <w:rFonts w:ascii="宋体" w:eastAsia="宋体" w:hAnsi="宋体" w:cs="宋体"/>
+          <w:rFonts w:ascii="宋体" w:eastAsia="宋体" w:hAnsi="宋体" w:cs="宋体" w:hint="eastAsia"/>
           <w:color w:val="444444"/>
           <w:kern w:val="0"/>
           <w:sz w:val="24"/>
@@ -21705,7 +22762,7 @@
         <w:spacing w:before="225" w:after="225" w:line="270" w:lineRule="atLeast"/>
         <w:jc w:val="left"/>
         <w:rPr>
-          <w:rFonts w:ascii="宋体" w:eastAsia="宋体" w:hAnsi="宋体" w:cs="宋体"/>
+          <w:rFonts w:ascii="宋体" w:eastAsia="宋体" w:hAnsi="宋体" w:cs="宋体" w:hint="eastAsia"/>
           <w:color w:val="444444"/>
           <w:kern w:val="0"/>
           <w:sz w:val="24"/>
@@ -21877,6 +22934,7 @@
     <w:p>
       <w:pPr>
         <w:rPr>
+          <w:rFonts w:hint="eastAsia"/>
           <w:sz w:val="28"/>
           <w:szCs w:val="28"/>
         </w:rPr>
@@ -21913,7 +22971,7 @@
         <w:spacing w:before="225" w:after="225" w:line="270" w:lineRule="atLeast"/>
         <w:jc w:val="left"/>
         <w:rPr>
-          <w:rFonts w:ascii="宋体" w:eastAsia="宋体" w:hAnsi="宋体" w:cs="宋体"/>
+          <w:rFonts w:ascii="宋体" w:eastAsia="宋体" w:hAnsi="宋体" w:cs="宋体" w:hint="eastAsia"/>
           <w:color w:val="444444"/>
           <w:kern w:val="0"/>
           <w:sz w:val="24"/>
@@ -21972,7 +23030,7 @@
         <w:spacing w:before="225" w:after="225" w:line="270" w:lineRule="atLeast"/>
         <w:jc w:val="left"/>
         <w:rPr>
-          <w:rFonts w:ascii="宋体" w:eastAsia="宋体" w:hAnsi="宋体" w:cs="宋体"/>
+          <w:rFonts w:ascii="宋体" w:eastAsia="宋体" w:hAnsi="宋体" w:cs="宋体" w:hint="eastAsia"/>
           <w:color w:val="444444"/>
           <w:kern w:val="0"/>
           <w:sz w:val="24"/>
@@ -22031,7 +23089,7 @@
         <w:spacing w:before="225" w:after="225" w:line="270" w:lineRule="atLeast"/>
         <w:jc w:val="left"/>
         <w:rPr>
-          <w:rFonts w:ascii="宋体" w:eastAsia="宋体" w:hAnsi="宋体" w:cs="宋体"/>
+          <w:rFonts w:ascii="宋体" w:eastAsia="宋体" w:hAnsi="宋体" w:cs="宋体" w:hint="eastAsia"/>
           <w:color w:val="444444"/>
           <w:kern w:val="0"/>
           <w:sz w:val="24"/>
@@ -22227,6 +23285,7 @@
     <w:p>
       <w:pPr>
         <w:rPr>
+          <w:rFonts w:hint="eastAsia"/>
           <w:sz w:val="28"/>
           <w:szCs w:val="28"/>
         </w:rPr>
@@ -22263,7 +23322,7 @@
         <w:spacing w:before="225" w:after="225" w:line="270" w:lineRule="atLeast"/>
         <w:jc w:val="left"/>
         <w:rPr>
-          <w:rFonts w:ascii="宋体" w:eastAsia="宋体" w:hAnsi="宋体" w:cs="宋体"/>
+          <w:rFonts w:ascii="宋体" w:eastAsia="宋体" w:hAnsi="宋体" w:cs="宋体" w:hint="eastAsia"/>
           <w:color w:val="444444"/>
           <w:kern w:val="0"/>
           <w:sz w:val="24"/>
@@ -22312,7 +23371,7 @@
         <w:spacing w:before="225" w:after="225" w:line="270" w:lineRule="atLeast"/>
         <w:jc w:val="left"/>
         <w:rPr>
-          <w:rFonts w:ascii="宋体" w:eastAsia="宋体" w:hAnsi="宋体" w:cs="宋体"/>
+          <w:rFonts w:ascii="宋体" w:eastAsia="宋体" w:hAnsi="宋体" w:cs="宋体" w:hint="eastAsia"/>
           <w:color w:val="444444"/>
           <w:kern w:val="0"/>
           <w:sz w:val="24"/>
@@ -22361,7 +23420,7 @@
         <w:spacing w:before="225" w:after="225" w:line="270" w:lineRule="atLeast"/>
         <w:jc w:val="left"/>
         <w:rPr>
-          <w:rFonts w:ascii="宋体" w:eastAsia="宋体" w:hAnsi="宋体" w:cs="宋体"/>
+          <w:rFonts w:ascii="宋体" w:eastAsia="宋体" w:hAnsi="宋体" w:cs="宋体" w:hint="eastAsia"/>
           <w:color w:val="444444"/>
           <w:kern w:val="0"/>
           <w:sz w:val="24"/>
@@ -22450,7 +23509,7 @@
         <w:spacing w:before="225" w:after="225" w:line="270" w:lineRule="atLeast"/>
         <w:jc w:val="left"/>
         <w:rPr>
-          <w:rFonts w:ascii="宋体" w:eastAsia="宋体" w:hAnsi="宋体" w:cs="宋体"/>
+          <w:rFonts w:ascii="宋体" w:eastAsia="宋体" w:hAnsi="宋体" w:cs="宋体" w:hint="eastAsia"/>
           <w:color w:val="444444"/>
           <w:kern w:val="0"/>
           <w:sz w:val="24"/>
@@ -22541,7 +23600,7 @@
         <w:spacing w:before="225" w:after="225" w:line="270" w:lineRule="atLeast"/>
         <w:jc w:val="left"/>
         <w:rPr>
-          <w:rFonts w:ascii="宋体" w:eastAsia="宋体" w:hAnsi="宋体" w:cs="宋体"/>
+          <w:rFonts w:ascii="宋体" w:eastAsia="宋体" w:hAnsi="宋体" w:cs="宋体" w:hint="eastAsia"/>
           <w:color w:val="444444"/>
           <w:kern w:val="0"/>
           <w:sz w:val="24"/>
@@ -22580,7 +23639,7 @@
         <w:spacing w:before="225" w:after="225" w:line="270" w:lineRule="atLeast"/>
         <w:jc w:val="left"/>
         <w:rPr>
-          <w:rFonts w:ascii="宋体" w:eastAsia="宋体" w:hAnsi="宋体" w:cs="宋体"/>
+          <w:rFonts w:ascii="宋体" w:eastAsia="宋体" w:hAnsi="宋体" w:cs="宋体" w:hint="eastAsia"/>
           <w:color w:val="444444"/>
           <w:kern w:val="0"/>
           <w:sz w:val="24"/>
@@ -22629,7 +23688,7 @@
         <w:spacing w:before="225" w:after="225" w:line="270" w:lineRule="atLeast"/>
         <w:jc w:val="left"/>
         <w:rPr>
-          <w:rFonts w:ascii="宋体" w:eastAsia="宋体" w:hAnsi="宋体" w:cs="宋体"/>
+          <w:rFonts w:ascii="宋体" w:eastAsia="宋体" w:hAnsi="宋体" w:cs="宋体" w:hint="eastAsia"/>
           <w:color w:val="444444"/>
           <w:kern w:val="0"/>
           <w:sz w:val="24"/>
@@ -22720,7 +23779,7 @@
         <w:spacing w:before="225" w:after="225" w:line="270" w:lineRule="atLeast"/>
         <w:jc w:val="left"/>
         <w:rPr>
-          <w:rFonts w:ascii="宋体" w:eastAsia="宋体" w:hAnsi="宋体" w:cs="宋体"/>
+          <w:rFonts w:ascii="宋体" w:eastAsia="宋体" w:hAnsi="宋体" w:cs="宋体" w:hint="eastAsia"/>
           <w:color w:val="444444"/>
           <w:kern w:val="0"/>
           <w:sz w:val="24"/>
@@ -22811,7 +23870,7 @@
         <w:spacing w:before="225" w:after="225" w:line="270" w:lineRule="atLeast"/>
         <w:jc w:val="left"/>
         <w:rPr>
-          <w:rFonts w:ascii="宋体" w:eastAsia="宋体" w:hAnsi="宋体" w:cs="宋体"/>
+          <w:rFonts w:ascii="宋体" w:eastAsia="宋体" w:hAnsi="宋体" w:cs="宋体" w:hint="eastAsia"/>
           <w:color w:val="444444"/>
           <w:kern w:val="0"/>
           <w:sz w:val="24"/>
@@ -22850,7 +23909,7 @@
         <w:spacing w:before="225" w:after="225" w:line="270" w:lineRule="atLeast"/>
         <w:jc w:val="left"/>
         <w:rPr>
-          <w:rFonts w:ascii="宋体" w:eastAsia="宋体" w:hAnsi="宋体" w:cs="宋体"/>
+          <w:rFonts w:ascii="宋体" w:eastAsia="宋体" w:hAnsi="宋体" w:cs="宋体" w:hint="eastAsia"/>
           <w:color w:val="444444"/>
           <w:kern w:val="0"/>
           <w:sz w:val="24"/>
@@ -22899,7 +23958,7 @@
         <w:spacing w:before="225" w:after="225" w:line="270" w:lineRule="atLeast"/>
         <w:jc w:val="left"/>
         <w:rPr>
-          <w:rFonts w:ascii="宋体" w:eastAsia="宋体" w:hAnsi="宋体" w:cs="宋体"/>
+          <w:rFonts w:ascii="宋体" w:eastAsia="宋体" w:hAnsi="宋体" w:cs="宋体" w:hint="eastAsia"/>
           <w:color w:val="444444"/>
           <w:kern w:val="0"/>
           <w:sz w:val="24"/>
@@ -22990,7 +24049,7 @@
         <w:spacing w:before="225" w:after="225" w:line="270" w:lineRule="atLeast"/>
         <w:jc w:val="left"/>
         <w:rPr>
-          <w:rFonts w:ascii="宋体" w:eastAsia="宋体" w:hAnsi="宋体" w:cs="宋体"/>
+          <w:rFonts w:ascii="宋体" w:eastAsia="宋体" w:hAnsi="宋体" w:cs="宋体" w:hint="eastAsia"/>
           <w:color w:val="444444"/>
           <w:kern w:val="0"/>
           <w:sz w:val="24"/>
@@ -23029,7 +24088,7 @@
         <w:spacing w:before="225" w:after="225" w:line="270" w:lineRule="atLeast"/>
         <w:jc w:val="left"/>
         <w:rPr>
-          <w:rFonts w:ascii="宋体" w:eastAsia="宋体" w:hAnsi="宋体" w:cs="宋体"/>
+          <w:rFonts w:ascii="宋体" w:eastAsia="宋体" w:hAnsi="宋体" w:cs="宋体" w:hint="eastAsia"/>
           <w:color w:val="444444"/>
           <w:kern w:val="0"/>
           <w:sz w:val="24"/>
@@ -23079,7 +24138,7 @@
         <w:spacing w:before="225" w:after="225" w:line="270" w:lineRule="atLeast"/>
         <w:jc w:val="left"/>
         <w:rPr>
-          <w:rFonts w:ascii="宋体" w:eastAsia="宋体" w:hAnsi="宋体" w:cs="宋体"/>
+          <w:rFonts w:ascii="宋体" w:eastAsia="宋体" w:hAnsi="宋体" w:cs="宋体" w:hint="eastAsia"/>
           <w:color w:val="444444"/>
           <w:kern w:val="0"/>
           <w:sz w:val="24"/>
@@ -23245,6 +24304,7 @@
     <w:p>
       <w:pPr>
         <w:rPr>
+          <w:rFonts w:hint="eastAsia"/>
           <w:sz w:val="28"/>
           <w:szCs w:val="28"/>
         </w:rPr>
@@ -23281,7 +24341,7 @@
         <w:spacing w:before="225" w:after="225" w:line="270" w:lineRule="atLeast"/>
         <w:jc w:val="left"/>
         <w:rPr>
-          <w:rFonts w:ascii="宋体" w:eastAsia="宋体" w:hAnsi="宋体" w:cs="宋体"/>
+          <w:rFonts w:ascii="宋体" w:eastAsia="宋体" w:hAnsi="宋体" w:cs="宋体" w:hint="eastAsia"/>
           <w:color w:val="444444"/>
           <w:kern w:val="0"/>
           <w:sz w:val="24"/>
@@ -23330,7 +24390,7 @@
         <w:spacing w:before="225" w:after="225" w:line="270" w:lineRule="atLeast"/>
         <w:jc w:val="left"/>
         <w:rPr>
-          <w:rFonts w:ascii="宋体" w:eastAsia="宋体" w:hAnsi="宋体" w:cs="宋体"/>
+          <w:rFonts w:ascii="宋体" w:eastAsia="宋体" w:hAnsi="宋体" w:cs="宋体" w:hint="eastAsia"/>
           <w:color w:val="444444"/>
           <w:kern w:val="0"/>
           <w:sz w:val="24"/>
@@ -23379,7 +24439,7 @@
         <w:spacing w:before="225" w:after="225" w:line="270" w:lineRule="atLeast"/>
         <w:jc w:val="left"/>
         <w:rPr>
-          <w:rFonts w:ascii="宋体" w:eastAsia="宋体" w:hAnsi="宋体" w:cs="宋体"/>
+          <w:rFonts w:ascii="宋体" w:eastAsia="宋体" w:hAnsi="宋体" w:cs="宋体" w:hint="eastAsia"/>
           <w:color w:val="444444"/>
           <w:kern w:val="0"/>
           <w:sz w:val="24"/>
@@ -23428,7 +24488,7 @@
         <w:spacing w:before="225" w:after="225" w:line="270" w:lineRule="atLeast"/>
         <w:jc w:val="left"/>
         <w:rPr>
-          <w:rFonts w:ascii="宋体" w:eastAsia="宋体" w:hAnsi="宋体" w:cs="宋体"/>
+          <w:rFonts w:ascii="宋体" w:eastAsia="宋体" w:hAnsi="宋体" w:cs="宋体" w:hint="eastAsia"/>
           <w:color w:val="444444"/>
           <w:kern w:val="0"/>
           <w:sz w:val="24"/>
@@ -23477,7 +24537,7 @@
         <w:spacing w:before="225" w:after="225" w:line="270" w:lineRule="atLeast"/>
         <w:jc w:val="left"/>
         <w:rPr>
-          <w:rFonts w:ascii="宋体" w:eastAsia="宋体" w:hAnsi="宋体" w:cs="宋体"/>
+          <w:rFonts w:ascii="宋体" w:eastAsia="宋体" w:hAnsi="宋体" w:cs="宋体" w:hint="eastAsia"/>
           <w:color w:val="000080"/>
           <w:kern w:val="0"/>
           <w:sz w:val="24"/>
@@ -23536,7 +24596,7 @@
         <w:spacing w:before="225" w:after="225" w:line="270" w:lineRule="atLeast"/>
         <w:jc w:val="left"/>
         <w:rPr>
-          <w:rFonts w:ascii="宋体" w:eastAsia="宋体" w:hAnsi="宋体" w:cs="宋体"/>
+          <w:rFonts w:ascii="宋体" w:eastAsia="宋体" w:hAnsi="宋体" w:cs="宋体" w:hint="eastAsia"/>
           <w:color w:val="000080"/>
           <w:kern w:val="0"/>
           <w:sz w:val="24"/>
@@ -23705,7 +24765,7 @@
         <w:spacing w:before="225" w:after="225" w:line="270" w:lineRule="atLeast"/>
         <w:jc w:val="left"/>
         <w:rPr>
-          <w:rFonts w:ascii="宋体" w:eastAsia="宋体" w:hAnsi="宋体" w:cs="宋体"/>
+          <w:rFonts w:ascii="宋体" w:eastAsia="宋体" w:hAnsi="宋体" w:cs="宋体" w:hint="eastAsia"/>
           <w:color w:val="000080"/>
           <w:kern w:val="0"/>
           <w:sz w:val="24"/>
@@ -23764,7 +24824,7 @@
         <w:spacing w:before="225" w:after="225" w:line="270" w:lineRule="atLeast"/>
         <w:jc w:val="left"/>
         <w:rPr>
-          <w:rFonts w:ascii="宋体" w:eastAsia="宋体" w:hAnsi="宋体" w:cs="宋体"/>
+          <w:rFonts w:ascii="宋体" w:eastAsia="宋体" w:hAnsi="宋体" w:cs="宋体" w:hint="eastAsia"/>
           <w:color w:val="000080"/>
           <w:kern w:val="0"/>
           <w:sz w:val="24"/>
@@ -23984,6 +25044,7 @@
     <w:p>
       <w:pPr>
         <w:rPr>
+          <w:rFonts w:hint="eastAsia"/>
           <w:sz w:val="28"/>
           <w:szCs w:val="28"/>
         </w:rPr>
@@ -24085,6 +25146,7 @@
     <w:p>
       <w:pPr>
         <w:rPr>
+          <w:rFonts w:hint="eastAsia"/>
           <w:sz w:val="28"/>
           <w:szCs w:val="28"/>
         </w:rPr>
@@ -24121,7 +25183,7 @@
         <w:spacing w:before="225" w:after="225" w:line="270" w:lineRule="atLeast"/>
         <w:jc w:val="left"/>
         <w:rPr>
-          <w:rFonts w:ascii="宋体" w:eastAsia="宋体" w:hAnsi="宋体" w:cs="宋体"/>
+          <w:rFonts w:ascii="宋体" w:eastAsia="宋体" w:hAnsi="宋体" w:cs="宋体" w:hint="eastAsia"/>
           <w:color w:val="444444"/>
           <w:kern w:val="0"/>
           <w:sz w:val="24"/>
@@ -24180,7 +25242,7 @@
         <w:spacing w:before="225" w:after="225" w:line="270" w:lineRule="atLeast"/>
         <w:jc w:val="left"/>
         <w:rPr>
-          <w:rFonts w:ascii="宋体" w:eastAsia="宋体" w:hAnsi="宋体" w:cs="宋体"/>
+          <w:rFonts w:ascii="宋体" w:eastAsia="宋体" w:hAnsi="宋体" w:cs="宋体" w:hint="eastAsia"/>
           <w:color w:val="444444"/>
           <w:kern w:val="0"/>
           <w:sz w:val="24"/>
@@ -24270,6 +25332,7 @@
     <w:p>
       <w:pPr>
         <w:rPr>
+          <w:rFonts w:hint="eastAsia"/>
           <w:sz w:val="28"/>
           <w:szCs w:val="28"/>
         </w:rPr>
@@ -24306,7 +25369,7 @@
         <w:spacing w:before="225" w:after="225" w:line="270" w:lineRule="atLeast"/>
         <w:jc w:val="left"/>
         <w:rPr>
-          <w:rFonts w:ascii="宋体" w:eastAsia="宋体" w:hAnsi="宋体" w:cs="宋体"/>
+          <w:rFonts w:ascii="宋体" w:eastAsia="宋体" w:hAnsi="宋体" w:cs="宋体" w:hint="eastAsia"/>
           <w:color w:val="444444"/>
           <w:kern w:val="0"/>
           <w:sz w:val="24"/>
@@ -24377,7 +25440,7 @@
         <w:spacing w:before="225" w:after="225" w:line="270" w:lineRule="atLeast"/>
         <w:jc w:val="left"/>
         <w:rPr>
-          <w:rFonts w:ascii="宋体" w:eastAsia="宋体" w:hAnsi="宋体" w:cs="宋体"/>
+          <w:rFonts w:ascii="宋体" w:eastAsia="宋体" w:hAnsi="宋体" w:cs="宋体" w:hint="eastAsia"/>
           <w:color w:val="444444"/>
           <w:kern w:val="0"/>
           <w:sz w:val="24"/>
@@ -24426,22 +25489,21 @@
         <w:spacing w:before="225" w:after="225" w:line="270" w:lineRule="atLeast"/>
         <w:jc w:val="left"/>
         <w:rPr>
-          <w:rFonts w:ascii="宋体" w:eastAsia="宋体" w:hAnsi="宋体" w:cs="宋体"/>
-          <w:color w:val="444444"/>
-          <w:kern w:val="0"/>
-          <w:sz w:val="24"/>
-          <w:szCs w:val="24"/>
-        </w:rPr>
-      </w:pPr>
-      <w:r>
-        <w:rPr>
-          <w:rFonts w:ascii="宋体" w:eastAsia="宋体" w:hAnsi="宋体" w:cs="宋体"/>
-          <w:color w:val="444444"/>
-          <w:kern w:val="0"/>
-          <w:sz w:val="24"/>
-          <w:szCs w:val="24"/>
-        </w:rPr>
-        <w:lastRenderedPageBreak/>
+          <w:rFonts w:ascii="宋体" w:eastAsia="宋体" w:hAnsi="宋体" w:cs="宋体" w:hint="eastAsia"/>
+          <w:color w:val="444444"/>
+          <w:kern w:val="0"/>
+          <w:sz w:val="24"/>
+          <w:szCs w:val="24"/>
+        </w:rPr>
+      </w:pPr>
+      <w:r>
+        <w:rPr>
+          <w:rFonts w:ascii="宋体" w:eastAsia="宋体" w:hAnsi="宋体" w:cs="宋体"/>
+          <w:color w:val="444444"/>
+          <w:kern w:val="0"/>
+          <w:sz w:val="24"/>
+          <w:szCs w:val="24"/>
+        </w:rPr>
         <w:t xml:space="preserve">|\  </w:t>
       </w:r>
     </w:p>
@@ -24476,7 +25538,7 @@
         <w:spacing w:before="225" w:after="225" w:line="270" w:lineRule="atLeast"/>
         <w:jc w:val="left"/>
         <w:rPr>
-          <w:rFonts w:ascii="宋体" w:eastAsia="宋体" w:hAnsi="宋体" w:cs="宋体"/>
+          <w:rFonts w:ascii="宋体" w:eastAsia="宋体" w:hAnsi="宋体" w:cs="宋体" w:hint="eastAsia"/>
           <w:color w:val="444444"/>
           <w:kern w:val="0"/>
           <w:sz w:val="24"/>
@@ -24567,7 +25629,7 @@
         <w:spacing w:before="225" w:after="225" w:line="270" w:lineRule="atLeast"/>
         <w:jc w:val="left"/>
         <w:rPr>
-          <w:rFonts w:ascii="宋体" w:eastAsia="宋体" w:hAnsi="宋体" w:cs="宋体"/>
+          <w:rFonts w:ascii="宋体" w:eastAsia="宋体" w:hAnsi="宋体" w:cs="宋体" w:hint="eastAsia"/>
           <w:color w:val="444444"/>
           <w:kern w:val="0"/>
           <w:sz w:val="24"/>
@@ -24636,7 +25698,7 @@
         <w:spacing w:before="225" w:after="225" w:line="270" w:lineRule="atLeast"/>
         <w:jc w:val="left"/>
         <w:rPr>
-          <w:rFonts w:ascii="宋体" w:eastAsia="宋体" w:hAnsi="宋体" w:cs="宋体"/>
+          <w:rFonts w:ascii="宋体" w:eastAsia="宋体" w:hAnsi="宋体" w:cs="宋体" w:hint="eastAsia"/>
           <w:color w:val="444444"/>
           <w:kern w:val="0"/>
           <w:sz w:val="24"/>
@@ -24685,7 +25747,7 @@
         <w:spacing w:before="225" w:after="225" w:line="270" w:lineRule="atLeast"/>
         <w:jc w:val="left"/>
         <w:rPr>
-          <w:rFonts w:ascii="宋体" w:eastAsia="宋体" w:hAnsi="宋体" w:cs="宋体"/>
+          <w:rFonts w:ascii="宋体" w:eastAsia="宋体" w:hAnsi="宋体" w:cs="宋体" w:hint="eastAsia"/>
           <w:color w:val="444444"/>
           <w:kern w:val="0"/>
           <w:sz w:val="24"/>
@@ -24734,7 +25796,7 @@
         <w:spacing w:before="225" w:after="225" w:line="270" w:lineRule="atLeast"/>
         <w:jc w:val="left"/>
         <w:rPr>
-          <w:rFonts w:ascii="宋体" w:eastAsia="宋体" w:hAnsi="宋体" w:cs="宋体"/>
+          <w:rFonts w:ascii="宋体" w:eastAsia="宋体" w:hAnsi="宋体" w:cs="宋体" w:hint="eastAsia"/>
           <w:color w:val="444444"/>
           <w:kern w:val="0"/>
           <w:sz w:val="24"/>
@@ -24783,7 +25845,7 @@
         <w:spacing w:before="225" w:after="225" w:line="270" w:lineRule="atLeast"/>
         <w:jc w:val="left"/>
         <w:rPr>
-          <w:rFonts w:ascii="宋体" w:eastAsia="宋体" w:hAnsi="宋体" w:cs="宋体"/>
+          <w:rFonts w:ascii="宋体" w:eastAsia="宋体" w:hAnsi="宋体" w:cs="宋体" w:hint="eastAsia"/>
           <w:color w:val="444444"/>
           <w:kern w:val="0"/>
           <w:sz w:val="24"/>
@@ -24832,7 +25894,7 @@
         <w:spacing w:before="225" w:after="225" w:line="270" w:lineRule="atLeast"/>
         <w:jc w:val="left"/>
         <w:rPr>
-          <w:rFonts w:ascii="宋体" w:eastAsia="宋体" w:hAnsi="宋体" w:cs="宋体"/>
+          <w:rFonts w:ascii="宋体" w:eastAsia="宋体" w:hAnsi="宋体" w:cs="宋体" w:hint="eastAsia"/>
           <w:color w:val="444444"/>
           <w:kern w:val="0"/>
           <w:sz w:val="24"/>
@@ -24901,7 +25963,7 @@
         <w:spacing w:before="225" w:after="225" w:line="270" w:lineRule="atLeast"/>
         <w:jc w:val="left"/>
         <w:rPr>
-          <w:rFonts w:ascii="宋体" w:eastAsia="宋体" w:hAnsi="宋体" w:cs="宋体"/>
+          <w:rFonts w:ascii="宋体" w:eastAsia="宋体" w:hAnsi="宋体" w:cs="宋体" w:hint="eastAsia"/>
           <w:color w:val="444444"/>
           <w:kern w:val="0"/>
           <w:sz w:val="24"/>
@@ -24950,7 +26012,7 @@
         <w:spacing w:before="225" w:after="225" w:line="270" w:lineRule="atLeast"/>
         <w:jc w:val="left"/>
         <w:rPr>
-          <w:rFonts w:ascii="宋体" w:eastAsia="宋体" w:hAnsi="宋体" w:cs="宋体"/>
+          <w:rFonts w:ascii="宋体" w:eastAsia="宋体" w:hAnsi="宋体" w:cs="宋体" w:hint="eastAsia"/>
           <w:color w:val="444444"/>
           <w:kern w:val="0"/>
           <w:sz w:val="24"/>
@@ -25019,7 +26081,7 @@
         <w:spacing w:before="225" w:after="225" w:line="270" w:lineRule="atLeast"/>
         <w:jc w:val="left"/>
         <w:rPr>
-          <w:rFonts w:ascii="宋体" w:eastAsia="宋体" w:hAnsi="宋体" w:cs="宋体"/>
+          <w:rFonts w:ascii="宋体" w:eastAsia="宋体" w:hAnsi="宋体" w:cs="宋体" w:hint="eastAsia"/>
           <w:color w:val="444444"/>
           <w:kern w:val="0"/>
           <w:sz w:val="24"/>
@@ -25089,6 +26151,7 @@
     <w:p>
       <w:pPr>
         <w:rPr>
+          <w:rFonts w:hint="eastAsia"/>
           <w:sz w:val="28"/>
           <w:szCs w:val="28"/>
         </w:rPr>
@@ -25125,7 +26188,7 @@
         <w:spacing w:before="225" w:after="225" w:line="270" w:lineRule="atLeast"/>
         <w:jc w:val="left"/>
         <w:rPr>
-          <w:rFonts w:ascii="宋体" w:eastAsia="宋体" w:hAnsi="宋体" w:cs="宋体"/>
+          <w:rFonts w:ascii="宋体" w:eastAsia="宋体" w:hAnsi="宋体" w:cs="宋体" w:hint="eastAsia"/>
           <w:color w:val="444444"/>
           <w:kern w:val="0"/>
           <w:sz w:val="24"/>
@@ -25255,6 +26318,7 @@
     <w:p>
       <w:pPr>
         <w:rPr>
+          <w:rFonts w:hint="eastAsia"/>
           <w:sz w:val="28"/>
           <w:szCs w:val="28"/>
         </w:rPr>
@@ -25389,6 +26453,7 @@
     <w:p>
       <w:pPr>
         <w:rPr>
+          <w:rFonts w:hint="eastAsia"/>
           <w:sz w:val="28"/>
           <w:szCs w:val="28"/>
         </w:rPr>
@@ -25397,6 +26462,7 @@
     <w:p>
       <w:pPr>
         <w:rPr>
+          <w:rFonts w:hint="eastAsia"/>
           <w:sz w:val="28"/>
           <w:szCs w:val="28"/>
         </w:rPr>
@@ -25405,6 +26471,7 @@
     <w:p>
       <w:pPr>
         <w:rPr>
+          <w:rFonts w:hint="eastAsia"/>
           <w:sz w:val="28"/>
           <w:szCs w:val="28"/>
         </w:rPr>
@@ -25413,6 +26480,7 @@
     <w:p>
       <w:pPr>
         <w:rPr>
+          <w:rFonts w:hint="eastAsia"/>
           <w:sz w:val="28"/>
           <w:szCs w:val="28"/>
         </w:rPr>
@@ -25421,6 +26489,7 @@
     <w:p>
       <w:pPr>
         <w:rPr>
+          <w:rFonts w:hint="eastAsia"/>
           <w:sz w:val="28"/>
           <w:szCs w:val="28"/>
         </w:rPr>
@@ -25432,7 +26501,6 @@
           <w:szCs w:val="28"/>
           <w:highlight w:val="yellow"/>
         </w:rPr>
-        <w:lastRenderedPageBreak/>
         <w:t>分支管理策略</w:t>
       </w:r>
     </w:p>
@@ -25736,7 +26804,7 @@
         <w:spacing w:before="225" w:after="225" w:line="270" w:lineRule="atLeast"/>
         <w:jc w:val="left"/>
         <w:rPr>
-          <w:rFonts w:ascii="宋体" w:eastAsia="宋体" w:hAnsi="宋体" w:cs="宋体"/>
+          <w:rFonts w:ascii="宋体" w:eastAsia="宋体" w:hAnsi="宋体" w:cs="宋体" w:hint="eastAsia"/>
           <w:color w:val="444444"/>
           <w:kern w:val="0"/>
           <w:sz w:val="24"/>
@@ -25807,7 +26875,7 @@
         <w:spacing w:before="225" w:after="225" w:line="270" w:lineRule="atLeast"/>
         <w:jc w:val="left"/>
         <w:rPr>
-          <w:rFonts w:ascii="宋体" w:eastAsia="宋体" w:hAnsi="宋体" w:cs="宋体"/>
+          <w:rFonts w:ascii="宋体" w:eastAsia="宋体" w:hAnsi="宋体" w:cs="宋体" w:hint="eastAsia"/>
           <w:color w:val="444444"/>
           <w:kern w:val="0"/>
           <w:sz w:val="24"/>
@@ -25947,7 +27015,7 @@
         <w:spacing w:before="225" w:after="225" w:line="270" w:lineRule="atLeast"/>
         <w:jc w:val="left"/>
         <w:rPr>
-          <w:rFonts w:ascii="宋体" w:eastAsia="宋体" w:hAnsi="宋体" w:cs="宋体"/>
+          <w:rFonts w:ascii="宋体" w:eastAsia="宋体" w:hAnsi="宋体" w:cs="宋体" w:hint="eastAsia"/>
           <w:color w:val="444444"/>
           <w:kern w:val="0"/>
           <w:sz w:val="24"/>
@@ -25996,7 +27064,7 @@
         <w:spacing w:before="225" w:after="225" w:line="270" w:lineRule="atLeast"/>
         <w:jc w:val="left"/>
         <w:rPr>
-          <w:rFonts w:ascii="宋体" w:eastAsia="宋体" w:hAnsi="宋体" w:cs="宋体"/>
+          <w:rFonts w:ascii="宋体" w:eastAsia="宋体" w:hAnsi="宋体" w:cs="宋体" w:hint="eastAsia"/>
           <w:color w:val="444444"/>
           <w:kern w:val="0"/>
           <w:sz w:val="24"/>
@@ -26077,7 +27145,7 @@
         <w:spacing w:before="225" w:after="225" w:line="270" w:lineRule="atLeast"/>
         <w:jc w:val="left"/>
         <w:rPr>
-          <w:rFonts w:ascii="宋体" w:eastAsia="宋体" w:hAnsi="宋体" w:cs="宋体"/>
+          <w:rFonts w:ascii="宋体" w:eastAsia="宋体" w:hAnsi="宋体" w:cs="宋体" w:hint="eastAsia"/>
           <w:color w:val="444444"/>
           <w:kern w:val="0"/>
           <w:sz w:val="24"/>
@@ -26148,7 +27216,7 @@
         <w:spacing w:before="225" w:after="225" w:line="270" w:lineRule="atLeast"/>
         <w:jc w:val="left"/>
         <w:rPr>
-          <w:rFonts w:ascii="宋体" w:eastAsia="宋体" w:hAnsi="宋体" w:cs="宋体"/>
+          <w:rFonts w:ascii="宋体" w:eastAsia="宋体" w:hAnsi="宋体" w:cs="宋体" w:hint="eastAsia"/>
           <w:color w:val="444444"/>
           <w:kern w:val="0"/>
           <w:sz w:val="24"/>
@@ -26303,7 +27371,7 @@
         <w:spacing w:before="225" w:after="225" w:line="270" w:lineRule="atLeast"/>
         <w:jc w:val="left"/>
         <w:rPr>
-          <w:rFonts w:ascii="宋体" w:eastAsia="宋体" w:hAnsi="宋体" w:cs="宋体"/>
+          <w:rFonts w:ascii="宋体" w:eastAsia="宋体" w:hAnsi="宋体" w:cs="宋体" w:hint="eastAsia"/>
           <w:color w:val="444444"/>
           <w:kern w:val="0"/>
           <w:sz w:val="24"/>
@@ -26362,7 +27430,7 @@
         <w:spacing w:before="225" w:after="225" w:line="270" w:lineRule="atLeast"/>
         <w:jc w:val="left"/>
         <w:rPr>
-          <w:rFonts w:ascii="宋体" w:eastAsia="宋体" w:hAnsi="宋体" w:cs="宋体"/>
+          <w:rFonts w:ascii="宋体" w:eastAsia="宋体" w:hAnsi="宋体" w:cs="宋体" w:hint="eastAsia"/>
           <w:color w:val="444444"/>
           <w:kern w:val="0"/>
           <w:sz w:val="24"/>
@@ -26517,7 +27585,7 @@
         <w:spacing w:before="225" w:after="225" w:line="270" w:lineRule="atLeast"/>
         <w:jc w:val="left"/>
         <w:rPr>
-          <w:rFonts w:ascii="宋体" w:eastAsia="宋体" w:hAnsi="宋体" w:cs="宋体"/>
+          <w:rFonts w:ascii="宋体" w:eastAsia="宋体" w:hAnsi="宋体" w:cs="宋体" w:hint="eastAsia"/>
           <w:color w:val="444444"/>
           <w:kern w:val="0"/>
           <w:sz w:val="24"/>
@@ -26596,7 +27664,7 @@
         <w:spacing w:before="225" w:after="225" w:line="270" w:lineRule="atLeast"/>
         <w:jc w:val="left"/>
         <w:rPr>
-          <w:rFonts w:ascii="宋体" w:eastAsia="宋体" w:hAnsi="宋体" w:cs="宋体"/>
+          <w:rFonts w:ascii="宋体" w:eastAsia="宋体" w:hAnsi="宋体" w:cs="宋体" w:hint="eastAsia"/>
           <w:color w:val="444444"/>
           <w:kern w:val="0"/>
           <w:sz w:val="24"/>
@@ -26675,7 +27743,7 @@
         <w:spacing w:before="225" w:after="225" w:line="270" w:lineRule="atLeast"/>
         <w:jc w:val="left"/>
         <w:rPr>
-          <w:rFonts w:ascii="宋体" w:eastAsia="宋体" w:hAnsi="宋体" w:cs="宋体"/>
+          <w:rFonts w:ascii="宋体" w:eastAsia="宋体" w:hAnsi="宋体" w:cs="宋体" w:hint="eastAsia"/>
           <w:color w:val="444444"/>
           <w:kern w:val="0"/>
           <w:sz w:val="24"/>
@@ -26744,7 +27812,7 @@
         <w:spacing w:before="225" w:after="225" w:line="270" w:lineRule="atLeast"/>
         <w:jc w:val="left"/>
         <w:rPr>
-          <w:rFonts w:ascii="宋体" w:eastAsia="宋体" w:hAnsi="宋体" w:cs="宋体"/>
+          <w:rFonts w:ascii="宋体" w:eastAsia="宋体" w:hAnsi="宋体" w:cs="宋体" w:hint="eastAsia"/>
           <w:color w:val="444444"/>
           <w:kern w:val="0"/>
           <w:sz w:val="24"/>
@@ -26979,22 +28047,21 @@
         <w:spacing w:before="225" w:after="225" w:line="270" w:lineRule="atLeast"/>
         <w:jc w:val="left"/>
         <w:rPr>
-          <w:rFonts w:ascii="宋体" w:eastAsia="宋体" w:hAnsi="宋体" w:cs="宋体"/>
-          <w:color w:val="444444"/>
-          <w:kern w:val="0"/>
-          <w:sz w:val="24"/>
-          <w:szCs w:val="24"/>
-        </w:rPr>
-      </w:pPr>
-      <w:r>
-        <w:rPr>
-          <w:rFonts w:ascii="宋体" w:eastAsia="宋体" w:hAnsi="宋体" w:cs="宋体"/>
-          <w:color w:val="444444"/>
-          <w:kern w:val="0"/>
-          <w:sz w:val="24"/>
-          <w:szCs w:val="24"/>
-        </w:rPr>
-        <w:lastRenderedPageBreak/>
+          <w:rFonts w:ascii="宋体" w:eastAsia="宋体" w:hAnsi="宋体" w:cs="宋体" w:hint="eastAsia"/>
+          <w:color w:val="444444"/>
+          <w:kern w:val="0"/>
+          <w:sz w:val="24"/>
+          <w:szCs w:val="24"/>
+        </w:rPr>
+      </w:pPr>
+      <w:r>
+        <w:rPr>
+          <w:rFonts w:ascii="宋体" w:eastAsia="宋体" w:hAnsi="宋体" w:cs="宋体"/>
+          <w:color w:val="444444"/>
+          <w:kern w:val="0"/>
+          <w:sz w:val="24"/>
+          <w:szCs w:val="24"/>
+        </w:rPr>
         <w:t xml:space="preserve">$ git log </w:t>
       </w:r>
       <w:r>
@@ -27067,7 +28134,7 @@
         <w:spacing w:before="225" w:after="225" w:line="270" w:lineRule="atLeast"/>
         <w:jc w:val="left"/>
         <w:rPr>
-          <w:rFonts w:ascii="宋体" w:eastAsia="宋体" w:hAnsi="宋体" w:cs="宋体"/>
+          <w:rFonts w:ascii="宋体" w:eastAsia="宋体" w:hAnsi="宋体" w:cs="宋体" w:hint="eastAsia"/>
           <w:color w:val="444444"/>
           <w:kern w:val="0"/>
           <w:sz w:val="24"/>
@@ -27116,7 +28183,7 @@
         <w:spacing w:before="225" w:after="225" w:line="270" w:lineRule="atLeast"/>
         <w:jc w:val="left"/>
         <w:rPr>
-          <w:rFonts w:ascii="宋体" w:eastAsia="宋体" w:hAnsi="宋体" w:cs="宋体"/>
+          <w:rFonts w:ascii="宋体" w:eastAsia="宋体" w:hAnsi="宋体" w:cs="宋体" w:hint="eastAsia"/>
           <w:color w:val="444444"/>
           <w:kern w:val="0"/>
           <w:sz w:val="24"/>
@@ -27165,7 +28232,7 @@
         <w:spacing w:before="225" w:after="225" w:line="270" w:lineRule="atLeast"/>
         <w:jc w:val="left"/>
         <w:rPr>
-          <w:rFonts w:ascii="宋体" w:eastAsia="宋体" w:hAnsi="宋体" w:cs="宋体"/>
+          <w:rFonts w:ascii="宋体" w:eastAsia="宋体" w:hAnsi="宋体" w:cs="宋体" w:hint="eastAsia"/>
           <w:color w:val="444444"/>
           <w:kern w:val="0"/>
           <w:sz w:val="24"/>
@@ -27214,7 +28281,7 @@
         <w:spacing w:before="225" w:after="225" w:line="270" w:lineRule="atLeast"/>
         <w:jc w:val="left"/>
         <w:rPr>
-          <w:rFonts w:ascii="宋体" w:eastAsia="宋体" w:hAnsi="宋体" w:cs="宋体"/>
+          <w:rFonts w:ascii="宋体" w:eastAsia="宋体" w:hAnsi="宋体" w:cs="宋体" w:hint="eastAsia"/>
           <w:color w:val="444444"/>
           <w:kern w:val="0"/>
           <w:sz w:val="24"/>
@@ -27263,7 +28330,7 @@
         <w:spacing w:before="225" w:after="225" w:line="270" w:lineRule="atLeast"/>
         <w:jc w:val="left"/>
         <w:rPr>
-          <w:rFonts w:ascii="宋体" w:eastAsia="宋体" w:hAnsi="宋体" w:cs="宋体"/>
+          <w:rFonts w:ascii="宋体" w:eastAsia="宋体" w:hAnsi="宋体" w:cs="宋体" w:hint="eastAsia"/>
           <w:color w:val="444444"/>
           <w:kern w:val="0"/>
           <w:sz w:val="24"/>
@@ -27856,6 +28923,7 @@
     <w:p>
       <w:pPr>
         <w:rPr>
+          <w:rFonts w:hint="eastAsia"/>
           <w:sz w:val="28"/>
           <w:szCs w:val="28"/>
         </w:rPr>
@@ -27864,6 +28932,7 @@
     <w:p>
       <w:pPr>
         <w:rPr>
+          <w:rFonts w:hint="eastAsia"/>
           <w:sz w:val="28"/>
           <w:szCs w:val="28"/>
         </w:rPr>
@@ -27874,7 +28943,6 @@
           <w:szCs w:val="28"/>
           <w:highlight w:val="yellow"/>
         </w:rPr>
-        <w:lastRenderedPageBreak/>
         <w:t xml:space="preserve">BUG </w:t>
       </w:r>
       <w:r>
@@ -28114,7 +29182,7 @@
         <w:spacing w:before="225" w:after="225" w:line="270" w:lineRule="atLeast"/>
         <w:jc w:val="left"/>
         <w:rPr>
-          <w:rFonts w:ascii="宋体" w:eastAsia="宋体" w:hAnsi="宋体" w:cs="宋体"/>
+          <w:rFonts w:ascii="宋体" w:eastAsia="宋体" w:hAnsi="宋体" w:cs="宋体" w:hint="eastAsia"/>
           <w:color w:val="444444"/>
           <w:kern w:val="0"/>
           <w:sz w:val="24"/>
@@ -28163,7 +29231,7 @@
         <w:spacing w:before="225" w:after="225" w:line="270" w:lineRule="atLeast"/>
         <w:jc w:val="left"/>
         <w:rPr>
-          <w:rFonts w:ascii="宋体" w:eastAsia="宋体" w:hAnsi="宋体" w:cs="宋体"/>
+          <w:rFonts w:ascii="宋体" w:eastAsia="宋体" w:hAnsi="宋体" w:cs="宋体" w:hint="eastAsia"/>
           <w:color w:val="444444"/>
           <w:kern w:val="0"/>
           <w:sz w:val="24"/>
@@ -28212,7 +29280,7 @@
         <w:spacing w:before="225" w:after="225" w:line="270" w:lineRule="atLeast"/>
         <w:jc w:val="left"/>
         <w:rPr>
-          <w:rFonts w:ascii="宋体" w:eastAsia="宋体" w:hAnsi="宋体" w:cs="宋体"/>
+          <w:rFonts w:ascii="宋体" w:eastAsia="宋体" w:hAnsi="宋体" w:cs="宋体" w:hint="eastAsia"/>
           <w:color w:val="444444"/>
           <w:kern w:val="0"/>
           <w:sz w:val="24"/>
@@ -28261,7 +29329,7 @@
         <w:spacing w:before="225" w:after="225" w:line="270" w:lineRule="atLeast"/>
         <w:jc w:val="left"/>
         <w:rPr>
-          <w:rFonts w:ascii="宋体" w:eastAsia="宋体" w:hAnsi="宋体" w:cs="宋体"/>
+          <w:rFonts w:ascii="宋体" w:eastAsia="宋体" w:hAnsi="宋体" w:cs="宋体" w:hint="eastAsia"/>
           <w:color w:val="444444"/>
           <w:kern w:val="0"/>
           <w:sz w:val="24"/>
@@ -28352,7 +29420,7 @@
         <w:spacing w:before="225" w:after="225" w:line="270" w:lineRule="atLeast"/>
         <w:jc w:val="left"/>
         <w:rPr>
-          <w:rFonts w:ascii="宋体" w:eastAsia="宋体" w:hAnsi="宋体" w:cs="宋体"/>
+          <w:rFonts w:ascii="宋体" w:eastAsia="宋体" w:hAnsi="宋体" w:cs="宋体" w:hint="eastAsia"/>
           <w:color w:val="444444"/>
           <w:kern w:val="0"/>
           <w:sz w:val="24"/>
@@ -28391,7 +29459,7 @@
         <w:spacing w:before="225" w:after="225" w:line="270" w:lineRule="atLeast"/>
         <w:jc w:val="left"/>
         <w:rPr>
-          <w:rFonts w:ascii="宋体" w:eastAsia="宋体" w:hAnsi="宋体" w:cs="宋体"/>
+          <w:rFonts w:ascii="宋体" w:eastAsia="宋体" w:hAnsi="宋体" w:cs="宋体" w:hint="eastAsia"/>
           <w:color w:val="444444"/>
           <w:kern w:val="0"/>
           <w:sz w:val="24"/>
@@ -28441,7 +29509,7 @@
         <w:spacing w:before="225" w:after="225" w:line="270" w:lineRule="atLeast"/>
         <w:jc w:val="left"/>
         <w:rPr>
-          <w:rFonts w:ascii="宋体" w:eastAsia="宋体" w:hAnsi="宋体" w:cs="宋体"/>
+          <w:rFonts w:ascii="宋体" w:eastAsia="宋体" w:hAnsi="宋体" w:cs="宋体" w:hint="eastAsia"/>
           <w:color w:val="444444"/>
           <w:kern w:val="0"/>
           <w:sz w:val="24"/>
@@ -28480,7 +29548,7 @@
         <w:spacing w:before="225" w:after="225" w:line="270" w:lineRule="atLeast"/>
         <w:jc w:val="left"/>
         <w:rPr>
-          <w:rFonts w:ascii="宋体" w:eastAsia="宋体" w:hAnsi="宋体" w:cs="宋体"/>
+          <w:rFonts w:ascii="宋体" w:eastAsia="宋体" w:hAnsi="宋体" w:cs="宋体" w:hint="eastAsia"/>
           <w:color w:val="444444"/>
           <w:kern w:val="0"/>
           <w:sz w:val="24"/>
@@ -28529,7 +29597,7 @@
         <w:spacing w:before="225" w:after="225" w:line="270" w:lineRule="atLeast"/>
         <w:jc w:val="left"/>
         <w:rPr>
-          <w:rFonts w:ascii="宋体" w:eastAsia="宋体" w:hAnsi="宋体" w:cs="宋体"/>
+          <w:rFonts w:ascii="宋体" w:eastAsia="宋体" w:hAnsi="宋体" w:cs="宋体" w:hint="eastAsia"/>
           <w:color w:val="444444"/>
           <w:kern w:val="0"/>
           <w:sz w:val="24"/>
@@ -28598,7 +29666,7 @@
         <w:spacing w:before="225" w:after="225" w:line="270" w:lineRule="atLeast"/>
         <w:jc w:val="left"/>
         <w:rPr>
-          <w:rFonts w:ascii="宋体" w:eastAsia="宋体" w:hAnsi="宋体" w:cs="宋体"/>
+          <w:rFonts w:ascii="宋体" w:eastAsia="宋体" w:hAnsi="宋体" w:cs="宋体" w:hint="eastAsia"/>
           <w:color w:val="444444"/>
           <w:kern w:val="0"/>
           <w:sz w:val="24"/>
@@ -28667,7 +29735,7 @@
         <w:spacing w:before="225" w:after="225" w:line="270" w:lineRule="atLeast"/>
         <w:jc w:val="left"/>
         <w:rPr>
-          <w:rFonts w:ascii="宋体" w:eastAsia="宋体" w:hAnsi="宋体" w:cs="宋体"/>
+          <w:rFonts w:ascii="宋体" w:eastAsia="宋体" w:hAnsi="宋体" w:cs="宋体" w:hint="eastAsia"/>
           <w:color w:val="444444"/>
           <w:kern w:val="0"/>
           <w:sz w:val="24"/>
@@ -28706,7 +29774,7 @@
         <w:spacing w:before="225" w:after="225" w:line="270" w:lineRule="atLeast"/>
         <w:jc w:val="left"/>
         <w:rPr>
-          <w:rFonts w:ascii="宋体" w:eastAsia="宋体" w:hAnsi="宋体" w:cs="宋体"/>
+          <w:rFonts w:ascii="宋体" w:eastAsia="宋体" w:hAnsi="宋体" w:cs="宋体" w:hint="eastAsia"/>
           <w:color w:val="444444"/>
           <w:kern w:val="0"/>
           <w:sz w:val="24"/>
@@ -28913,7 +29981,7 @@
         <w:spacing w:before="225" w:after="225" w:line="270" w:lineRule="atLeast"/>
         <w:jc w:val="left"/>
         <w:rPr>
-          <w:rFonts w:ascii="宋体" w:eastAsia="宋体" w:hAnsi="宋体" w:cs="宋体"/>
+          <w:rFonts w:ascii="宋体" w:eastAsia="宋体" w:hAnsi="宋体" w:cs="宋体" w:hint="eastAsia"/>
           <w:color w:val="444444"/>
           <w:kern w:val="0"/>
           <w:sz w:val="24"/>
@@ -28972,7 +30040,7 @@
         <w:spacing w:before="225" w:after="225" w:line="270" w:lineRule="atLeast"/>
         <w:jc w:val="left"/>
         <w:rPr>
-          <w:rFonts w:ascii="宋体" w:eastAsia="宋体" w:hAnsi="宋体" w:cs="宋体"/>
+          <w:rFonts w:ascii="宋体" w:eastAsia="宋体" w:hAnsi="宋体" w:cs="宋体" w:hint="eastAsia"/>
           <w:color w:val="444444"/>
           <w:kern w:val="0"/>
           <w:sz w:val="24"/>
@@ -29162,7 +30230,6 @@
           <w:kern w:val="0"/>
           <w:szCs w:val="21"/>
         </w:rPr>
-        <w:lastRenderedPageBreak/>
         <w:t>首先确定要在哪个分支上修复</w:t>
       </w:r>
       <w:r>
@@ -29257,7 +30324,7 @@
         <w:spacing w:before="225" w:after="225" w:line="270" w:lineRule="atLeast"/>
         <w:jc w:val="left"/>
         <w:rPr>
-          <w:rFonts w:ascii="宋体" w:eastAsia="宋体" w:hAnsi="宋体" w:cs="宋体"/>
+          <w:rFonts w:ascii="宋体" w:eastAsia="宋体" w:hAnsi="宋体" w:cs="宋体" w:hint="eastAsia"/>
           <w:color w:val="444444"/>
           <w:kern w:val="0"/>
           <w:sz w:val="24"/>
@@ -29316,7 +30383,7 @@
         <w:spacing w:before="225" w:after="225" w:line="270" w:lineRule="atLeast"/>
         <w:jc w:val="left"/>
         <w:rPr>
-          <w:rFonts w:ascii="宋体" w:eastAsia="宋体" w:hAnsi="宋体" w:cs="宋体"/>
+          <w:rFonts w:ascii="宋体" w:eastAsia="宋体" w:hAnsi="宋体" w:cs="宋体" w:hint="eastAsia"/>
           <w:color w:val="444444"/>
           <w:kern w:val="0"/>
           <w:sz w:val="24"/>
@@ -29385,7 +30452,7 @@
         <w:spacing w:before="225" w:after="225" w:line="270" w:lineRule="atLeast"/>
         <w:jc w:val="left"/>
         <w:rPr>
-          <w:rFonts w:ascii="宋体" w:eastAsia="宋体" w:hAnsi="宋体" w:cs="宋体"/>
+          <w:rFonts w:ascii="宋体" w:eastAsia="宋体" w:hAnsi="宋体" w:cs="宋体" w:hint="eastAsia"/>
           <w:color w:val="444444"/>
           <w:kern w:val="0"/>
           <w:sz w:val="24"/>
@@ -29484,7 +30551,7 @@
         <w:spacing w:before="225" w:after="225" w:line="270" w:lineRule="atLeast"/>
         <w:jc w:val="left"/>
         <w:rPr>
-          <w:rFonts w:ascii="宋体" w:eastAsia="宋体" w:hAnsi="宋体" w:cs="宋体"/>
+          <w:rFonts w:ascii="宋体" w:eastAsia="宋体" w:hAnsi="宋体" w:cs="宋体" w:hint="eastAsia"/>
           <w:color w:val="444444"/>
           <w:kern w:val="0"/>
           <w:sz w:val="24"/>
@@ -29553,7 +30620,7 @@
         <w:spacing w:before="225" w:after="225" w:line="270" w:lineRule="atLeast"/>
         <w:jc w:val="left"/>
         <w:rPr>
-          <w:rFonts w:ascii="宋体" w:eastAsia="宋体" w:hAnsi="宋体" w:cs="宋体"/>
+          <w:rFonts w:ascii="宋体" w:eastAsia="宋体" w:hAnsi="宋体" w:cs="宋体" w:hint="eastAsia"/>
           <w:color w:val="444444"/>
           <w:kern w:val="0"/>
           <w:sz w:val="24"/>
@@ -29592,7 +30659,7 @@
         <w:spacing w:before="225" w:after="225" w:line="270" w:lineRule="atLeast"/>
         <w:jc w:val="left"/>
         <w:rPr>
-          <w:rFonts w:ascii="宋体" w:eastAsia="宋体" w:hAnsi="宋体" w:cs="宋体"/>
+          <w:rFonts w:ascii="宋体" w:eastAsia="宋体" w:hAnsi="宋体" w:cs="宋体" w:hint="eastAsia"/>
           <w:color w:val="444444"/>
           <w:kern w:val="0"/>
           <w:sz w:val="24"/>
@@ -29661,7 +30728,7 @@
         <w:spacing w:before="225" w:after="225" w:line="270" w:lineRule="atLeast"/>
         <w:jc w:val="left"/>
         <w:rPr>
-          <w:rFonts w:ascii="宋体" w:eastAsia="宋体" w:hAnsi="宋体" w:cs="宋体"/>
+          <w:rFonts w:ascii="宋体" w:eastAsia="宋体" w:hAnsi="宋体" w:cs="宋体" w:hint="eastAsia"/>
           <w:color w:val="444444"/>
           <w:kern w:val="0"/>
           <w:sz w:val="24"/>
@@ -29847,7 +30914,7 @@
         <w:spacing w:before="225" w:after="225" w:line="270" w:lineRule="atLeast"/>
         <w:jc w:val="left"/>
         <w:rPr>
-          <w:rFonts w:ascii="宋体" w:eastAsia="宋体" w:hAnsi="宋体" w:cs="宋体"/>
+          <w:rFonts w:ascii="宋体" w:eastAsia="宋体" w:hAnsi="宋体" w:cs="宋体" w:hint="eastAsia"/>
           <w:color w:val="444444"/>
           <w:kern w:val="0"/>
           <w:sz w:val="24"/>
@@ -29906,7 +30973,7 @@
         <w:spacing w:before="225" w:after="225" w:line="270" w:lineRule="atLeast"/>
         <w:jc w:val="left"/>
         <w:rPr>
-          <w:rFonts w:ascii="宋体" w:eastAsia="宋体" w:hAnsi="宋体" w:cs="宋体"/>
+          <w:rFonts w:ascii="宋体" w:eastAsia="宋体" w:hAnsi="宋体" w:cs="宋体" w:hint="eastAsia"/>
           <w:color w:val="444444"/>
           <w:kern w:val="0"/>
           <w:sz w:val="24"/>
@@ -29975,7 +31042,7 @@
         <w:spacing w:before="225" w:after="225" w:line="270" w:lineRule="atLeast"/>
         <w:jc w:val="left"/>
         <w:rPr>
-          <w:rFonts w:ascii="宋体" w:eastAsia="宋体" w:hAnsi="宋体" w:cs="宋体"/>
+          <w:rFonts w:ascii="宋体" w:eastAsia="宋体" w:hAnsi="宋体" w:cs="宋体" w:hint="eastAsia"/>
           <w:color w:val="444444"/>
           <w:kern w:val="0"/>
           <w:sz w:val="24"/>
@@ -30074,7 +31141,7 @@
         <w:spacing w:before="225" w:after="225" w:line="270" w:lineRule="atLeast"/>
         <w:jc w:val="left"/>
         <w:rPr>
-          <w:rFonts w:ascii="宋体" w:eastAsia="宋体" w:hAnsi="宋体" w:cs="宋体"/>
+          <w:rFonts w:ascii="宋体" w:eastAsia="宋体" w:hAnsi="宋体" w:cs="宋体" w:hint="eastAsia"/>
           <w:color w:val="444444"/>
           <w:kern w:val="0"/>
           <w:sz w:val="24"/>
@@ -30270,7 +31337,7 @@
         <w:spacing w:before="225" w:after="225" w:line="270" w:lineRule="atLeast"/>
         <w:jc w:val="left"/>
         <w:rPr>
-          <w:rFonts w:ascii="宋体" w:eastAsia="宋体" w:hAnsi="宋体" w:cs="宋体"/>
+          <w:rFonts w:ascii="宋体" w:eastAsia="宋体" w:hAnsi="宋体" w:cs="宋体" w:hint="eastAsia"/>
           <w:color w:val="444444"/>
           <w:kern w:val="0"/>
           <w:sz w:val="24"/>
@@ -30329,7 +31396,7 @@
         <w:spacing w:before="225" w:after="225" w:line="270" w:lineRule="atLeast"/>
         <w:jc w:val="left"/>
         <w:rPr>
-          <w:rFonts w:ascii="宋体" w:eastAsia="宋体" w:hAnsi="宋体" w:cs="宋体"/>
+          <w:rFonts w:ascii="宋体" w:eastAsia="宋体" w:hAnsi="宋体" w:cs="宋体" w:hint="eastAsia"/>
           <w:color w:val="444444"/>
           <w:kern w:val="0"/>
           <w:sz w:val="24"/>
@@ -30398,7 +31465,7 @@
         <w:spacing w:before="225" w:after="225" w:line="270" w:lineRule="atLeast"/>
         <w:jc w:val="left"/>
         <w:rPr>
-          <w:rFonts w:ascii="宋体" w:eastAsia="宋体" w:hAnsi="宋体" w:cs="宋体"/>
+          <w:rFonts w:ascii="宋体" w:eastAsia="宋体" w:hAnsi="宋体" w:cs="宋体" w:hint="eastAsia"/>
           <w:color w:val="444444"/>
           <w:kern w:val="0"/>
           <w:sz w:val="24"/>
@@ -30497,7 +31564,7 @@
         <w:spacing w:before="225" w:after="225" w:line="270" w:lineRule="atLeast"/>
         <w:jc w:val="left"/>
         <w:rPr>
-          <w:rFonts w:ascii="宋体" w:eastAsia="宋体" w:hAnsi="宋体" w:cs="宋体"/>
+          <w:rFonts w:ascii="宋体" w:eastAsia="宋体" w:hAnsi="宋体" w:cs="宋体" w:hint="eastAsia"/>
           <w:color w:val="444444"/>
           <w:kern w:val="0"/>
           <w:sz w:val="24"/>
@@ -30566,7 +31633,7 @@
         <w:spacing w:before="225" w:after="225" w:line="270" w:lineRule="atLeast"/>
         <w:jc w:val="left"/>
         <w:rPr>
-          <w:rFonts w:ascii="宋体" w:eastAsia="宋体" w:hAnsi="宋体" w:cs="宋体"/>
+          <w:rFonts w:ascii="宋体" w:eastAsia="宋体" w:hAnsi="宋体" w:cs="宋体" w:hint="eastAsia"/>
           <w:color w:val="444444"/>
           <w:kern w:val="0"/>
           <w:sz w:val="24"/>
@@ -30605,7 +31672,7 @@
         <w:spacing w:before="225" w:after="225" w:line="270" w:lineRule="atLeast"/>
         <w:jc w:val="left"/>
         <w:rPr>
-          <w:rFonts w:ascii="宋体" w:eastAsia="宋体" w:hAnsi="宋体" w:cs="宋体"/>
+          <w:rFonts w:ascii="宋体" w:eastAsia="宋体" w:hAnsi="宋体" w:cs="宋体" w:hint="eastAsia"/>
           <w:color w:val="444444"/>
           <w:kern w:val="0"/>
           <w:sz w:val="24"/>
@@ -30694,7 +31761,7 @@
         <w:spacing w:before="225" w:after="225" w:line="270" w:lineRule="atLeast"/>
         <w:jc w:val="left"/>
         <w:rPr>
-          <w:rFonts w:ascii="宋体" w:eastAsia="宋体" w:hAnsi="宋体" w:cs="宋体"/>
+          <w:rFonts w:ascii="宋体" w:eastAsia="宋体" w:hAnsi="宋体" w:cs="宋体" w:hint="eastAsia"/>
           <w:color w:val="444444"/>
           <w:kern w:val="0"/>
           <w:sz w:val="24"/>
@@ -30773,7 +31840,7 @@
         <w:spacing w:before="225" w:after="225" w:line="270" w:lineRule="atLeast"/>
         <w:jc w:val="left"/>
         <w:rPr>
-          <w:rFonts w:ascii="宋体" w:eastAsia="宋体" w:hAnsi="宋体" w:cs="宋体"/>
+          <w:rFonts w:ascii="宋体" w:eastAsia="宋体" w:hAnsi="宋体" w:cs="宋体" w:hint="eastAsia"/>
           <w:color w:val="444444"/>
           <w:kern w:val="0"/>
           <w:sz w:val="24"/>
@@ -30842,7 +31909,7 @@
         <w:spacing w:before="225" w:after="225" w:line="270" w:lineRule="atLeast"/>
         <w:jc w:val="left"/>
         <w:rPr>
-          <w:rFonts w:ascii="宋体" w:eastAsia="宋体" w:hAnsi="宋体" w:cs="宋体"/>
+          <w:rFonts w:ascii="宋体" w:eastAsia="宋体" w:hAnsi="宋体" w:cs="宋体" w:hint="eastAsia"/>
           <w:color w:val="444444"/>
           <w:kern w:val="0"/>
           <w:sz w:val="24"/>
@@ -30962,7 +32029,6 @@
           <w:kern w:val="0"/>
           <w:szCs w:val="21"/>
         </w:rPr>
-        <w:lastRenderedPageBreak/>
         <w:t>太棒了，原计划两个小时的</w:t>
       </w:r>
       <w:r>
@@ -31054,7 +32120,7 @@
         <w:spacing w:before="225" w:after="225" w:line="270" w:lineRule="atLeast"/>
         <w:jc w:val="left"/>
         <w:rPr>
-          <w:rFonts w:ascii="宋体" w:eastAsia="宋体" w:hAnsi="宋体" w:cs="宋体"/>
+          <w:rFonts w:ascii="宋体" w:eastAsia="宋体" w:hAnsi="宋体" w:cs="宋体" w:hint="eastAsia"/>
           <w:color w:val="444444"/>
           <w:kern w:val="0"/>
           <w:sz w:val="24"/>
@@ -31113,7 +32179,7 @@
         <w:spacing w:before="225" w:after="225" w:line="270" w:lineRule="atLeast"/>
         <w:jc w:val="left"/>
         <w:rPr>
-          <w:rFonts w:ascii="宋体" w:eastAsia="宋体" w:hAnsi="宋体" w:cs="宋体"/>
+          <w:rFonts w:ascii="宋体" w:eastAsia="宋体" w:hAnsi="宋体" w:cs="宋体" w:hint="eastAsia"/>
           <w:color w:val="444444"/>
           <w:kern w:val="0"/>
           <w:sz w:val="24"/>
@@ -31182,7 +32248,7 @@
         <w:spacing w:before="225" w:after="225" w:line="270" w:lineRule="atLeast"/>
         <w:jc w:val="left"/>
         <w:rPr>
-          <w:rFonts w:ascii="宋体" w:eastAsia="宋体" w:hAnsi="宋体" w:cs="宋体"/>
+          <w:rFonts w:ascii="宋体" w:eastAsia="宋体" w:hAnsi="宋体" w:cs="宋体" w:hint="eastAsia"/>
           <w:color w:val="444444"/>
           <w:kern w:val="0"/>
           <w:sz w:val="24"/>
@@ -31221,7 +32287,7 @@
         <w:spacing w:before="225" w:after="225" w:line="270" w:lineRule="atLeast"/>
         <w:jc w:val="left"/>
         <w:rPr>
-          <w:rFonts w:ascii="宋体" w:eastAsia="宋体" w:hAnsi="宋体" w:cs="宋体"/>
+          <w:rFonts w:ascii="宋体" w:eastAsia="宋体" w:hAnsi="宋体" w:cs="宋体" w:hint="eastAsia"/>
           <w:color w:val="444444"/>
           <w:kern w:val="0"/>
           <w:sz w:val="24"/>
@@ -31280,7 +32346,7 @@
         <w:spacing w:before="225" w:after="225" w:line="270" w:lineRule="atLeast"/>
         <w:jc w:val="left"/>
         <w:rPr>
-          <w:rFonts w:ascii="宋体" w:eastAsia="宋体" w:hAnsi="宋体" w:cs="宋体"/>
+          <w:rFonts w:ascii="宋体" w:eastAsia="宋体" w:hAnsi="宋体" w:cs="宋体" w:hint="eastAsia"/>
           <w:color w:val="444444"/>
           <w:kern w:val="0"/>
           <w:sz w:val="24"/>
@@ -31339,7 +32405,7 @@
         <w:spacing w:before="225" w:after="225" w:line="270" w:lineRule="atLeast"/>
         <w:jc w:val="left"/>
         <w:rPr>
-          <w:rFonts w:ascii="宋体" w:eastAsia="宋体" w:hAnsi="宋体" w:cs="宋体"/>
+          <w:rFonts w:ascii="宋体" w:eastAsia="宋体" w:hAnsi="宋体" w:cs="宋体" w:hint="eastAsia"/>
           <w:color w:val="444444"/>
           <w:kern w:val="0"/>
           <w:sz w:val="24"/>
@@ -31432,7 +32498,7 @@
         <w:spacing w:before="225" w:after="225" w:line="270" w:lineRule="atLeast"/>
         <w:jc w:val="left"/>
         <w:rPr>
-          <w:rFonts w:ascii="宋体" w:eastAsia="宋体" w:hAnsi="宋体" w:cs="宋体"/>
+          <w:rFonts w:ascii="宋体" w:eastAsia="宋体" w:hAnsi="宋体" w:cs="宋体" w:hint="eastAsia"/>
           <w:color w:val="444444"/>
           <w:kern w:val="0"/>
           <w:sz w:val="24"/>
@@ -31491,7 +32557,7 @@
         <w:spacing w:before="225" w:after="225" w:line="270" w:lineRule="atLeast"/>
         <w:jc w:val="left"/>
         <w:rPr>
-          <w:rFonts w:ascii="宋体" w:eastAsia="宋体" w:hAnsi="宋体" w:cs="宋体"/>
+          <w:rFonts w:ascii="宋体" w:eastAsia="宋体" w:hAnsi="宋体" w:cs="宋体" w:hint="eastAsia"/>
           <w:color w:val="444444"/>
           <w:kern w:val="0"/>
           <w:sz w:val="24"/>
@@ -31856,7 +32922,7 @@
         <w:spacing w:before="225" w:after="225" w:line="270" w:lineRule="atLeast"/>
         <w:jc w:val="left"/>
         <w:rPr>
-          <w:rFonts w:ascii="宋体" w:eastAsia="宋体" w:hAnsi="宋体" w:cs="宋体"/>
+          <w:rFonts w:ascii="宋体" w:eastAsia="宋体" w:hAnsi="宋体" w:cs="宋体" w:hint="eastAsia"/>
           <w:color w:val="444444"/>
           <w:kern w:val="0"/>
           <w:sz w:val="24"/>
@@ -31905,7 +32971,7 @@
         <w:spacing w:before="225" w:after="225" w:line="270" w:lineRule="atLeast"/>
         <w:jc w:val="left"/>
         <w:rPr>
-          <w:rFonts w:ascii="宋体" w:eastAsia="宋体" w:hAnsi="宋体" w:cs="宋体"/>
+          <w:rFonts w:ascii="宋体" w:eastAsia="宋体" w:hAnsi="宋体" w:cs="宋体" w:hint="eastAsia"/>
           <w:color w:val="444444"/>
           <w:kern w:val="0"/>
           <w:sz w:val="24"/>
@@ -31954,7 +33020,7 @@
         <w:spacing w:before="225" w:after="225" w:line="270" w:lineRule="atLeast"/>
         <w:jc w:val="left"/>
         <w:rPr>
-          <w:rFonts w:ascii="宋体" w:eastAsia="宋体" w:hAnsi="宋体" w:cs="宋体"/>
+          <w:rFonts w:ascii="宋体" w:eastAsia="宋体" w:hAnsi="宋体" w:cs="宋体" w:hint="eastAsia"/>
           <w:color w:val="444444"/>
           <w:kern w:val="0"/>
           <w:sz w:val="24"/>
@@ -32003,7 +33069,7 @@
         <w:spacing w:before="225" w:after="225" w:line="270" w:lineRule="atLeast"/>
         <w:jc w:val="left"/>
         <w:rPr>
-          <w:rFonts w:ascii="宋体" w:eastAsia="宋体" w:hAnsi="宋体" w:cs="宋体"/>
+          <w:rFonts w:ascii="宋体" w:eastAsia="宋体" w:hAnsi="宋体" w:cs="宋体" w:hint="eastAsia"/>
           <w:color w:val="444444"/>
           <w:kern w:val="0"/>
           <w:sz w:val="24"/>
@@ -32094,7 +33160,7 @@
         <w:spacing w:before="225" w:after="225" w:line="270" w:lineRule="atLeast"/>
         <w:jc w:val="left"/>
         <w:rPr>
-          <w:rFonts w:ascii="宋体" w:eastAsia="宋体" w:hAnsi="宋体" w:cs="宋体"/>
+          <w:rFonts w:ascii="宋体" w:eastAsia="宋体" w:hAnsi="宋体" w:cs="宋体" w:hint="eastAsia"/>
           <w:color w:val="444444"/>
           <w:kern w:val="0"/>
           <w:sz w:val="24"/>
@@ -32133,7 +33199,7 @@
         <w:spacing w:before="225" w:after="225" w:line="270" w:lineRule="atLeast"/>
         <w:jc w:val="left"/>
         <w:rPr>
-          <w:rFonts w:ascii="宋体" w:eastAsia="宋体" w:hAnsi="宋体" w:cs="宋体"/>
+          <w:rFonts w:ascii="宋体" w:eastAsia="宋体" w:hAnsi="宋体" w:cs="宋体" w:hint="eastAsia"/>
           <w:color w:val="444444"/>
           <w:kern w:val="0"/>
           <w:sz w:val="24"/>
@@ -32183,7 +33249,7 @@
         <w:spacing w:before="225" w:after="225" w:line="270" w:lineRule="atLeast"/>
         <w:jc w:val="left"/>
         <w:rPr>
-          <w:rFonts w:ascii="宋体" w:eastAsia="宋体" w:hAnsi="宋体" w:cs="宋体"/>
+          <w:rFonts w:ascii="宋体" w:eastAsia="宋体" w:hAnsi="宋体" w:cs="宋体" w:hint="eastAsia"/>
           <w:color w:val="444444"/>
           <w:kern w:val="0"/>
           <w:sz w:val="24"/>
@@ -32222,7 +33288,7 @@
         <w:spacing w:before="225" w:after="225" w:line="270" w:lineRule="atLeast"/>
         <w:jc w:val="left"/>
         <w:rPr>
-          <w:rFonts w:ascii="宋体" w:eastAsia="宋体" w:hAnsi="宋体" w:cs="宋体"/>
+          <w:rFonts w:ascii="宋体" w:eastAsia="宋体" w:hAnsi="宋体" w:cs="宋体" w:hint="eastAsia"/>
           <w:color w:val="444444"/>
           <w:kern w:val="0"/>
           <w:sz w:val="24"/>
@@ -32271,7 +33337,7 @@
         <w:spacing w:before="225" w:after="225" w:line="270" w:lineRule="atLeast"/>
         <w:jc w:val="left"/>
         <w:rPr>
-          <w:rFonts w:ascii="宋体" w:eastAsia="宋体" w:hAnsi="宋体" w:cs="宋体"/>
+          <w:rFonts w:ascii="宋体" w:eastAsia="宋体" w:hAnsi="宋体" w:cs="宋体" w:hint="eastAsia"/>
           <w:color w:val="444444"/>
           <w:kern w:val="0"/>
           <w:sz w:val="24"/>
@@ -32340,7 +33406,7 @@
         <w:spacing w:before="225" w:after="225" w:line="270" w:lineRule="atLeast"/>
         <w:jc w:val="left"/>
         <w:rPr>
-          <w:rFonts w:ascii="宋体" w:eastAsia="宋体" w:hAnsi="宋体" w:cs="宋体"/>
+          <w:rFonts w:ascii="宋体" w:eastAsia="宋体" w:hAnsi="宋体" w:cs="宋体" w:hint="eastAsia"/>
           <w:color w:val="444444"/>
           <w:kern w:val="0"/>
           <w:sz w:val="24"/>
@@ -32409,7 +33475,7 @@
         <w:spacing w:before="225" w:after="225" w:line="270" w:lineRule="atLeast"/>
         <w:jc w:val="left"/>
         <w:rPr>
-          <w:rFonts w:ascii="宋体" w:eastAsia="宋体" w:hAnsi="宋体" w:cs="宋体"/>
+          <w:rFonts w:ascii="宋体" w:eastAsia="宋体" w:hAnsi="宋体" w:cs="宋体" w:hint="eastAsia"/>
           <w:color w:val="444444"/>
           <w:kern w:val="0"/>
           <w:sz w:val="24"/>
@@ -32448,7 +33514,7 @@
         <w:spacing w:before="225" w:after="225" w:line="270" w:lineRule="atLeast"/>
         <w:jc w:val="left"/>
         <w:rPr>
-          <w:rFonts w:ascii="宋体" w:eastAsia="宋体" w:hAnsi="宋体" w:cs="宋体"/>
+          <w:rFonts w:ascii="宋体" w:eastAsia="宋体" w:hAnsi="宋体" w:cs="宋体" w:hint="eastAsia"/>
           <w:color w:val="444444"/>
           <w:kern w:val="0"/>
           <w:sz w:val="24"/>
@@ -32498,7 +33564,7 @@
         <w:spacing w:before="225" w:after="225" w:line="270" w:lineRule="atLeast"/>
         <w:jc w:val="left"/>
         <w:rPr>
-          <w:rFonts w:ascii="宋体" w:eastAsia="宋体" w:hAnsi="宋体" w:cs="宋体"/>
+          <w:rFonts w:ascii="宋体" w:eastAsia="宋体" w:hAnsi="宋体" w:cs="宋体" w:hint="eastAsia"/>
           <w:color w:val="444444"/>
           <w:kern w:val="0"/>
           <w:sz w:val="24"/>
@@ -32537,7 +33603,7 @@
         <w:spacing w:before="225" w:after="225" w:line="270" w:lineRule="atLeast"/>
         <w:jc w:val="left"/>
         <w:rPr>
-          <w:rFonts w:ascii="宋体" w:eastAsia="宋体" w:hAnsi="宋体" w:cs="宋体"/>
+          <w:rFonts w:ascii="宋体" w:eastAsia="宋体" w:hAnsi="宋体" w:cs="宋体" w:hint="eastAsia"/>
           <w:color w:val="444444"/>
           <w:kern w:val="0"/>
           <w:sz w:val="24"/>
@@ -32670,7 +33736,7 @@
         <w:spacing w:before="225" w:after="225" w:line="270" w:lineRule="atLeast"/>
         <w:jc w:val="left"/>
         <w:rPr>
-          <w:rFonts w:ascii="宋体" w:eastAsia="宋体" w:hAnsi="宋体" w:cs="宋体"/>
+          <w:rFonts w:ascii="宋体" w:eastAsia="宋体" w:hAnsi="宋体" w:cs="宋体" w:hint="eastAsia"/>
           <w:color w:val="444444"/>
           <w:kern w:val="0"/>
           <w:sz w:val="24"/>
@@ -33365,6 +34431,7 @@
         <w:spacing w:before="225" w:after="225" w:line="270" w:lineRule="atLeast"/>
         <w:rPr>
           <w:rStyle w:val="HTML1"/>
+          <w:rFonts w:hint="eastAsia"/>
           <w:color w:val="444444"/>
         </w:rPr>
       </w:pPr>
@@ -33396,6 +34463,7 @@
         <w:spacing w:before="225" w:after="225" w:line="270" w:lineRule="atLeast"/>
         <w:rPr>
           <w:rStyle w:val="HTML1"/>
+          <w:rFonts w:hint="eastAsia"/>
           <w:color w:val="444444"/>
         </w:rPr>
       </w:pPr>
@@ -33420,6 +34488,7 @@
         <w:spacing w:before="225" w:after="225" w:line="270" w:lineRule="atLeast"/>
         <w:rPr>
           <w:rStyle w:val="HTML1"/>
+          <w:rFonts w:hint="eastAsia"/>
           <w:color w:val="444444"/>
         </w:rPr>
       </w:pPr>
@@ -33444,6 +34513,7 @@
         <w:spacing w:before="225" w:after="225" w:line="270" w:lineRule="atLeast"/>
         <w:rPr>
           <w:rStyle w:val="HTML1"/>
+          <w:rFonts w:hint="eastAsia"/>
           <w:color w:val="444444"/>
         </w:rPr>
       </w:pPr>
@@ -33489,6 +34559,7 @@
         <w:spacing w:before="225" w:after="225" w:line="270" w:lineRule="atLeast"/>
         <w:rPr>
           <w:rStyle w:val="HTML1"/>
+          <w:rFonts w:hint="eastAsia"/>
           <w:color w:val="444444"/>
         </w:rPr>
       </w:pPr>
@@ -33534,6 +34605,7 @@
         <w:spacing w:before="225" w:after="225" w:line="270" w:lineRule="atLeast"/>
         <w:rPr>
           <w:rStyle w:val="HTML1"/>
+          <w:rFonts w:hint="eastAsia"/>
           <w:color w:val="444444"/>
         </w:rPr>
       </w:pPr>
@@ -33622,7 +34694,6 @@
           <w:sz w:val="21"/>
           <w:szCs w:val="21"/>
         </w:rPr>
-        <w:lastRenderedPageBreak/>
         <w:t>Git</w:t>
       </w:r>
       <w:r>
@@ -34399,6 +35470,7 @@
     <w:p>
       <w:pPr>
         <w:rPr>
+          <w:rFonts w:hint="eastAsia"/>
           <w:sz w:val="28"/>
           <w:szCs w:val="28"/>
         </w:rPr>
@@ -34407,6 +35479,7 @@
     <w:p>
       <w:pPr>
         <w:rPr>
+          <w:rFonts w:hint="eastAsia"/>
           <w:sz w:val="28"/>
           <w:szCs w:val="28"/>
         </w:rPr>
@@ -34415,6 +35488,7 @@
     <w:p>
       <w:pPr>
         <w:rPr>
+          <w:rFonts w:hint="eastAsia"/>
           <w:sz w:val="28"/>
           <w:szCs w:val="28"/>
         </w:rPr>
@@ -34423,6 +35497,7 @@
     <w:p>
       <w:pPr>
         <w:rPr>
+          <w:rFonts w:hint="eastAsia"/>
           <w:sz w:val="28"/>
           <w:szCs w:val="28"/>
         </w:rPr>
@@ -34431,6 +35506,7 @@
     <w:p>
       <w:pPr>
         <w:rPr>
+          <w:rFonts w:hint="eastAsia"/>
           <w:sz w:val="28"/>
           <w:szCs w:val="28"/>
         </w:rPr>
@@ -34439,6 +35515,7 @@
     <w:p>
       <w:pPr>
         <w:rPr>
+          <w:rFonts w:hint="eastAsia"/>
           <w:sz w:val="28"/>
           <w:szCs w:val="28"/>
         </w:rPr>
@@ -34447,6 +35524,7 @@
     <w:p>
       <w:pPr>
         <w:rPr>
+          <w:rFonts w:hint="eastAsia"/>
           <w:sz w:val="28"/>
           <w:szCs w:val="28"/>
         </w:rPr>
@@ -34455,6 +35533,7 @@
     <w:p>
       <w:pPr>
         <w:rPr>
+          <w:rFonts w:hint="eastAsia"/>
           <w:sz w:val="28"/>
           <w:szCs w:val="28"/>
         </w:rPr>
@@ -34463,6 +35542,7 @@
     <w:p>
       <w:pPr>
         <w:rPr>
+          <w:rFonts w:hint="eastAsia"/>
           <w:sz w:val="28"/>
           <w:szCs w:val="28"/>
         </w:rPr>
@@ -34471,6 +35551,7 @@
     <w:p>
       <w:pPr>
         <w:rPr>
+          <w:rFonts w:hint="eastAsia"/>
           <w:sz w:val="28"/>
           <w:szCs w:val="28"/>
         </w:rPr>
@@ -34479,6 +35560,7 @@
     <w:p>
       <w:pPr>
         <w:rPr>
+          <w:rFonts w:hint="eastAsia"/>
           <w:sz w:val="28"/>
           <w:szCs w:val="28"/>
         </w:rPr>
@@ -34487,6 +35569,7 @@
     <w:p>
       <w:pPr>
         <w:rPr>
+          <w:rFonts w:hint="eastAsia"/>
           <w:sz w:val="28"/>
           <w:szCs w:val="28"/>
         </w:rPr>
@@ -34495,6 +35578,7 @@
     <w:p>
       <w:pPr>
         <w:rPr>
+          <w:rFonts w:hint="eastAsia"/>
           <w:sz w:val="28"/>
           <w:szCs w:val="28"/>
         </w:rPr>
@@ -34503,6 +35587,7 @@
     <w:p>
       <w:pPr>
         <w:rPr>
+          <w:rFonts w:hint="eastAsia"/>
           <w:sz w:val="28"/>
           <w:szCs w:val="28"/>
         </w:rPr>
@@ -34514,7 +35599,6 @@
           <w:szCs w:val="28"/>
           <w:highlight w:val="yellow"/>
         </w:rPr>
-        <w:lastRenderedPageBreak/>
         <w:t>F</w:t>
       </w:r>
       <w:r>
@@ -34712,7 +35796,7 @@
         <w:spacing w:before="225" w:after="225" w:line="270" w:lineRule="atLeast"/>
         <w:jc w:val="left"/>
         <w:rPr>
-          <w:rFonts w:ascii="宋体" w:eastAsia="宋体" w:hAnsi="宋体" w:cs="宋体"/>
+          <w:rFonts w:ascii="宋体" w:eastAsia="宋体" w:hAnsi="宋体" w:cs="宋体" w:hint="eastAsia"/>
           <w:color w:val="444444"/>
           <w:kern w:val="0"/>
           <w:sz w:val="24"/>
@@ -34795,7 +35879,7 @@
         <w:spacing w:before="225" w:after="225" w:line="270" w:lineRule="atLeast"/>
         <w:jc w:val="left"/>
         <w:rPr>
-          <w:rFonts w:ascii="宋体" w:eastAsia="宋体" w:hAnsi="宋体" w:cs="宋体"/>
+          <w:rFonts w:ascii="宋体" w:eastAsia="宋体" w:hAnsi="宋体" w:cs="宋体" w:hint="eastAsia"/>
           <w:color w:val="444444"/>
           <w:kern w:val="0"/>
           <w:sz w:val="24"/>
@@ -34930,7 +36014,7 @@
         <w:spacing w:before="225" w:after="225" w:line="270" w:lineRule="atLeast"/>
         <w:jc w:val="left"/>
         <w:rPr>
-          <w:rFonts w:ascii="宋体" w:eastAsia="宋体" w:hAnsi="宋体" w:cs="宋体"/>
+          <w:rFonts w:ascii="宋体" w:eastAsia="宋体" w:hAnsi="宋体" w:cs="宋体" w:hint="eastAsia"/>
           <w:color w:val="444444"/>
           <w:kern w:val="0"/>
           <w:sz w:val="24"/>
@@ -34989,7 +36073,7 @@
         <w:spacing w:before="225" w:after="225" w:line="270" w:lineRule="atLeast"/>
         <w:jc w:val="left"/>
         <w:rPr>
-          <w:rFonts w:ascii="宋体" w:eastAsia="宋体" w:hAnsi="宋体" w:cs="宋体"/>
+          <w:rFonts w:ascii="宋体" w:eastAsia="宋体" w:hAnsi="宋体" w:cs="宋体" w:hint="eastAsia"/>
           <w:color w:val="444444"/>
           <w:kern w:val="0"/>
           <w:sz w:val="24"/>
@@ -35028,7 +36112,7 @@
         <w:spacing w:before="225" w:after="225" w:line="270" w:lineRule="atLeast"/>
         <w:jc w:val="left"/>
         <w:rPr>
-          <w:rFonts w:ascii="宋体" w:eastAsia="宋体" w:hAnsi="宋体" w:cs="宋体"/>
+          <w:rFonts w:ascii="宋体" w:eastAsia="宋体" w:hAnsi="宋体" w:cs="宋体" w:hint="eastAsia"/>
           <w:color w:val="444444"/>
           <w:kern w:val="0"/>
           <w:sz w:val="24"/>
@@ -35087,7 +36171,7 @@
         <w:spacing w:before="225" w:after="225" w:line="270" w:lineRule="atLeast"/>
         <w:jc w:val="left"/>
         <w:rPr>
-          <w:rFonts w:ascii="宋体" w:eastAsia="宋体" w:hAnsi="宋体" w:cs="宋体"/>
+          <w:rFonts w:ascii="宋体" w:eastAsia="宋体" w:hAnsi="宋体" w:cs="宋体" w:hint="eastAsia"/>
           <w:color w:val="444444"/>
           <w:kern w:val="0"/>
           <w:sz w:val="24"/>
@@ -35158,7 +36242,7 @@
         <w:spacing w:before="225" w:after="225" w:line="270" w:lineRule="atLeast"/>
         <w:jc w:val="left"/>
         <w:rPr>
-          <w:rFonts w:ascii="宋体" w:eastAsia="宋体" w:hAnsi="宋体" w:cs="宋体"/>
+          <w:rFonts w:ascii="宋体" w:eastAsia="宋体" w:hAnsi="宋体" w:cs="宋体" w:hint="eastAsia"/>
           <w:color w:val="444444"/>
           <w:kern w:val="0"/>
           <w:sz w:val="24"/>
@@ -35227,7 +36311,7 @@
         <w:spacing w:before="225" w:after="225" w:line="270" w:lineRule="atLeast"/>
         <w:jc w:val="left"/>
         <w:rPr>
-          <w:rFonts w:ascii="宋体" w:eastAsia="宋体" w:hAnsi="宋体" w:cs="宋体"/>
+          <w:rFonts w:ascii="宋体" w:eastAsia="宋体" w:hAnsi="宋体" w:cs="宋体" w:hint="eastAsia"/>
           <w:color w:val="444444"/>
           <w:kern w:val="0"/>
           <w:sz w:val="24"/>
@@ -35318,7 +36402,7 @@
         <w:spacing w:before="225" w:after="225" w:line="270" w:lineRule="atLeast"/>
         <w:jc w:val="left"/>
         <w:rPr>
-          <w:rFonts w:ascii="宋体" w:eastAsia="宋体" w:hAnsi="宋体" w:cs="宋体"/>
+          <w:rFonts w:ascii="宋体" w:eastAsia="宋体" w:hAnsi="宋体" w:cs="宋体" w:hint="eastAsia"/>
           <w:color w:val="444444"/>
           <w:kern w:val="0"/>
           <w:sz w:val="24"/>
@@ -35357,7 +36441,7 @@
         <w:spacing w:before="225" w:after="225" w:line="270" w:lineRule="atLeast"/>
         <w:jc w:val="left"/>
         <w:rPr>
-          <w:rFonts w:ascii="宋体" w:eastAsia="宋体" w:hAnsi="宋体" w:cs="宋体"/>
+          <w:rFonts w:ascii="宋体" w:eastAsia="宋体" w:hAnsi="宋体" w:cs="宋体" w:hint="eastAsia"/>
           <w:color w:val="444444"/>
           <w:kern w:val="0"/>
           <w:sz w:val="24"/>
@@ -35427,7 +36511,7 @@
         <w:spacing w:before="225" w:after="225" w:line="270" w:lineRule="atLeast"/>
         <w:jc w:val="left"/>
         <w:rPr>
-          <w:rFonts w:ascii="宋体" w:eastAsia="宋体" w:hAnsi="宋体" w:cs="宋体"/>
+          <w:rFonts w:ascii="宋体" w:eastAsia="宋体" w:hAnsi="宋体" w:cs="宋体" w:hint="eastAsia"/>
           <w:color w:val="444444"/>
           <w:kern w:val="0"/>
           <w:sz w:val="24"/>
@@ -35466,7 +36550,7 @@
         <w:spacing w:before="225" w:after="225" w:line="270" w:lineRule="atLeast"/>
         <w:jc w:val="left"/>
         <w:rPr>
-          <w:rFonts w:ascii="宋体" w:eastAsia="宋体" w:hAnsi="宋体" w:cs="宋体"/>
+          <w:rFonts w:ascii="宋体" w:eastAsia="宋体" w:hAnsi="宋体" w:cs="宋体" w:hint="eastAsia"/>
           <w:color w:val="444444"/>
           <w:kern w:val="0"/>
           <w:sz w:val="24"/>
@@ -35557,7 +36641,7 @@
         <w:spacing w:before="225" w:after="225" w:line="270" w:lineRule="atLeast"/>
         <w:jc w:val="left"/>
         <w:rPr>
-          <w:rFonts w:ascii="宋体" w:eastAsia="宋体" w:hAnsi="宋体" w:cs="宋体"/>
+          <w:rFonts w:ascii="宋体" w:eastAsia="宋体" w:hAnsi="宋体" w:cs="宋体" w:hint="eastAsia"/>
           <w:color w:val="444444"/>
           <w:kern w:val="0"/>
           <w:sz w:val="24"/>
@@ -35660,7 +36744,7 @@
         <w:spacing w:before="225" w:after="225" w:line="270" w:lineRule="atLeast"/>
         <w:jc w:val="left"/>
         <w:rPr>
-          <w:rFonts w:ascii="宋体" w:eastAsia="宋体" w:hAnsi="宋体" w:cs="宋体"/>
+          <w:rFonts w:ascii="宋体" w:eastAsia="宋体" w:hAnsi="宋体" w:cs="宋体" w:hint="eastAsia"/>
           <w:color w:val="444444"/>
           <w:kern w:val="0"/>
           <w:sz w:val="24"/>
@@ -35771,7 +36855,7 @@
         <w:spacing w:before="225" w:after="225" w:line="270" w:lineRule="atLeast"/>
         <w:jc w:val="left"/>
         <w:rPr>
-          <w:rFonts w:ascii="宋体" w:eastAsia="宋体" w:hAnsi="宋体" w:cs="宋体"/>
+          <w:rFonts w:ascii="宋体" w:eastAsia="宋体" w:hAnsi="宋体" w:cs="宋体" w:hint="eastAsia"/>
           <w:color w:val="444444"/>
           <w:kern w:val="0"/>
           <w:sz w:val="24"/>
@@ -35886,7 +36970,7 @@
         <w:spacing w:before="225" w:after="225" w:line="270" w:lineRule="atLeast"/>
         <w:jc w:val="left"/>
         <w:rPr>
-          <w:rFonts w:ascii="宋体" w:eastAsia="宋体" w:hAnsi="宋体" w:cs="宋体"/>
+          <w:rFonts w:ascii="宋体" w:eastAsia="宋体" w:hAnsi="宋体" w:cs="宋体" w:hint="eastAsia"/>
           <w:color w:val="444444"/>
           <w:kern w:val="0"/>
           <w:sz w:val="24"/>
@@ -35901,7 +36985,6 @@
           <w:sz w:val="24"/>
           <w:szCs w:val="24"/>
         </w:rPr>
-        <w:lastRenderedPageBreak/>
         <w:t xml:space="preserve">$ </w:t>
       </w:r>
       <w:r>
@@ -36074,7 +37157,7 @@
         <w:spacing w:before="225" w:after="225" w:line="270" w:lineRule="atLeast"/>
         <w:jc w:val="left"/>
         <w:rPr>
-          <w:rFonts w:ascii="宋体" w:eastAsia="宋体" w:hAnsi="宋体" w:cs="宋体"/>
+          <w:rFonts w:ascii="宋体" w:eastAsia="宋体" w:hAnsi="宋体" w:cs="宋体" w:hint="eastAsia"/>
           <w:color w:val="444444"/>
           <w:kern w:val="0"/>
           <w:sz w:val="24"/>
@@ -36145,7 +37228,7 @@
         <w:spacing w:before="225" w:after="225" w:line="270" w:lineRule="atLeast"/>
         <w:jc w:val="left"/>
         <w:rPr>
-          <w:rFonts w:ascii="宋体" w:eastAsia="宋体" w:hAnsi="宋体" w:cs="宋体"/>
+          <w:rFonts w:ascii="宋体" w:eastAsia="宋体" w:hAnsi="宋体" w:cs="宋体" w:hint="eastAsia"/>
           <w:color w:val="444444"/>
           <w:kern w:val="0"/>
           <w:sz w:val="24"/>
@@ -36288,7 +37371,7 @@
         <w:spacing w:before="225" w:after="225" w:line="270" w:lineRule="atLeast"/>
         <w:jc w:val="left"/>
         <w:rPr>
-          <w:rFonts w:ascii="宋体" w:eastAsia="宋体" w:hAnsi="宋体" w:cs="宋体"/>
+          <w:rFonts w:ascii="宋体" w:eastAsia="宋体" w:hAnsi="宋体" w:cs="宋体" w:hint="eastAsia"/>
           <w:color w:val="444444"/>
           <w:kern w:val="0"/>
           <w:sz w:val="24"/>
@@ -36509,7 +37592,7 @@
         <w:spacing w:before="225" w:after="225" w:line="270" w:lineRule="atLeast"/>
         <w:jc w:val="left"/>
         <w:rPr>
-          <w:rFonts w:ascii="宋体" w:eastAsia="宋体" w:hAnsi="宋体" w:cs="宋体"/>
+          <w:rFonts w:ascii="宋体" w:eastAsia="宋体" w:hAnsi="宋体" w:cs="宋体" w:hint="eastAsia"/>
           <w:color w:val="444444"/>
           <w:kern w:val="0"/>
           <w:sz w:val="24"/>
@@ -36600,7 +37683,7 @@
         <w:spacing w:before="225" w:after="225" w:line="270" w:lineRule="atLeast"/>
         <w:jc w:val="left"/>
         <w:rPr>
-          <w:rFonts w:ascii="宋体" w:eastAsia="宋体" w:hAnsi="宋体" w:cs="宋体"/>
+          <w:rFonts w:ascii="宋体" w:eastAsia="宋体" w:hAnsi="宋体" w:cs="宋体" w:hint="eastAsia"/>
           <w:color w:val="444444"/>
           <w:kern w:val="0"/>
           <w:sz w:val="24"/>
@@ -36801,6 +37884,7 @@
     <w:p>
       <w:pPr>
         <w:rPr>
+          <w:rFonts w:hint="eastAsia"/>
           <w:sz w:val="28"/>
           <w:szCs w:val="28"/>
         </w:rPr>
@@ -36809,6 +37893,7 @@
     <w:p>
       <w:pPr>
         <w:rPr>
+          <w:rFonts w:hint="eastAsia"/>
           <w:sz w:val="28"/>
           <w:szCs w:val="28"/>
         </w:rPr>
@@ -36817,6 +37902,7 @@
     <w:p>
       <w:pPr>
         <w:rPr>
+          <w:rFonts w:hint="eastAsia"/>
           <w:sz w:val="28"/>
           <w:szCs w:val="28"/>
         </w:rPr>
@@ -36825,6 +37911,7 @@
     <w:p>
       <w:pPr>
         <w:rPr>
+          <w:rFonts w:hint="eastAsia"/>
           <w:sz w:val="28"/>
           <w:szCs w:val="28"/>
         </w:rPr>
@@ -36833,6 +37920,7 @@
     <w:p>
       <w:pPr>
         <w:rPr>
+          <w:rFonts w:hint="eastAsia"/>
           <w:sz w:val="28"/>
           <w:szCs w:val="28"/>
         </w:rPr>
@@ -36841,6 +37929,7 @@
     <w:p>
       <w:pPr>
         <w:rPr>
+          <w:rFonts w:hint="eastAsia"/>
           <w:sz w:val="28"/>
           <w:szCs w:val="28"/>
         </w:rPr>
@@ -36852,7 +37941,6 @@
           <w:szCs w:val="28"/>
           <w:highlight w:val="yellow"/>
         </w:rPr>
-        <w:lastRenderedPageBreak/>
         <w:t>多人协作</w:t>
       </w:r>
     </w:p>
@@ -37015,6 +38103,7 @@
         <w:spacing w:before="225" w:after="225" w:line="270" w:lineRule="atLeast"/>
         <w:rPr>
           <w:rStyle w:val="HTML1"/>
+          <w:rFonts w:hint="eastAsia"/>
           <w:color w:val="444444"/>
         </w:rPr>
       </w:pPr>
@@ -37115,6 +38204,7 @@
         <w:spacing w:before="225" w:after="225" w:line="270" w:lineRule="atLeast"/>
         <w:rPr>
           <w:rStyle w:val="HTML1"/>
+          <w:rFonts w:hint="eastAsia"/>
           <w:color w:val="444444"/>
         </w:rPr>
       </w:pPr>
@@ -37146,6 +38236,7 @@
         <w:spacing w:before="225" w:after="225" w:line="270" w:lineRule="atLeast"/>
         <w:rPr>
           <w:rStyle w:val="HTML1"/>
+          <w:rFonts w:hint="eastAsia"/>
           <w:color w:val="444444"/>
         </w:rPr>
       </w:pPr>
@@ -37785,7 +38876,7 @@
         <w:spacing w:before="225" w:after="225"/>
         <w:jc w:val="left"/>
         <w:rPr>
-          <w:rFonts w:ascii="Helvetica" w:eastAsia="宋体" w:hAnsi="Helvetica" w:cs="Helvetica" w:hint="eastAsia"/>
+          <w:rFonts w:ascii="Helvetica" w:eastAsia="宋体" w:hAnsi="Helvetica" w:cs="Helvetica"/>
           <w:color w:val="666666"/>
           <w:kern w:val="0"/>
           <w:szCs w:val="21"/>
@@ -37811,7 +38902,6 @@
           <w:sz w:val="21"/>
           <w:szCs w:val="21"/>
         </w:rPr>
-        <w:lastRenderedPageBreak/>
         <w:t>多人协作时，大家都会往</w:t>
       </w:r>
       <w:r>
@@ -37928,6 +39018,7 @@
         <w:spacing w:before="225" w:after="225" w:line="270" w:lineRule="atLeast"/>
         <w:rPr>
           <w:rStyle w:val="HTML1"/>
+          <w:rFonts w:hint="eastAsia"/>
           <w:color w:val="444444"/>
         </w:rPr>
       </w:pPr>
@@ -38014,6 +39105,7 @@
         <w:spacing w:before="225" w:after="225" w:line="270" w:lineRule="atLeast"/>
         <w:rPr>
           <w:rStyle w:val="HTML1"/>
+          <w:rFonts w:hint="eastAsia"/>
           <w:color w:val="444444"/>
         </w:rPr>
       </w:pPr>
@@ -38075,6 +39167,7 @@
         <w:spacing w:before="225" w:after="225" w:line="270" w:lineRule="atLeast"/>
         <w:rPr>
           <w:rStyle w:val="HTML1"/>
+          <w:rFonts w:hint="eastAsia"/>
           <w:color w:val="444444"/>
         </w:rPr>
       </w:pPr>
@@ -38148,6 +39241,7 @@
         <w:spacing w:before="225" w:after="225" w:line="270" w:lineRule="atLeast"/>
         <w:rPr>
           <w:rStyle w:val="HTML1"/>
+          <w:rFonts w:hint="eastAsia"/>
           <w:color w:val="444444"/>
         </w:rPr>
       </w:pPr>
@@ -38249,6 +39343,7 @@
         <w:spacing w:before="225" w:after="225" w:line="270" w:lineRule="atLeast"/>
         <w:rPr>
           <w:rStyle w:val="HTML1"/>
+          <w:rFonts w:hint="eastAsia"/>
           <w:color w:val="444444"/>
         </w:rPr>
       </w:pPr>
@@ -38357,6 +39452,7 @@
         <w:spacing w:before="225" w:after="225" w:line="270" w:lineRule="atLeast"/>
         <w:rPr>
           <w:rStyle w:val="HTML1"/>
+          <w:rFonts w:hint="eastAsia"/>
           <w:color w:val="444444"/>
         </w:rPr>
       </w:pPr>
@@ -38605,6 +39701,7 @@
         <w:spacing w:before="225" w:after="225" w:line="270" w:lineRule="atLeast"/>
         <w:rPr>
           <w:rStyle w:val="HTML1"/>
+          <w:rFonts w:hint="eastAsia"/>
           <w:color w:val="444444"/>
         </w:rPr>
       </w:pPr>
@@ -38636,6 +39733,7 @@
         <w:spacing w:before="225" w:after="225" w:line="270" w:lineRule="atLeast"/>
         <w:rPr>
           <w:rStyle w:val="HTML1"/>
+          <w:rFonts w:hint="eastAsia"/>
           <w:color w:val="444444"/>
         </w:rPr>
       </w:pPr>
@@ -38766,6 +39864,7 @@
         <w:spacing w:before="225" w:after="225" w:line="270" w:lineRule="atLeast"/>
         <w:rPr>
           <w:rStyle w:val="HTML1"/>
+          <w:rFonts w:hint="eastAsia"/>
           <w:color w:val="444444"/>
         </w:rPr>
       </w:pPr>
@@ -38882,6 +39981,7 @@
         <w:spacing w:before="225" w:after="225" w:line="270" w:lineRule="atLeast"/>
         <w:rPr>
           <w:rStyle w:val="HTML1"/>
+          <w:rFonts w:hint="eastAsia"/>
           <w:color w:val="444444"/>
         </w:rPr>
       </w:pPr>
@@ -38906,6 +40006,7 @@
         <w:spacing w:before="225" w:after="225" w:line="270" w:lineRule="atLeast"/>
         <w:rPr>
           <w:rStyle w:val="HTML1"/>
+          <w:rFonts w:hint="eastAsia"/>
           <w:color w:val="444444"/>
         </w:rPr>
       </w:pPr>
@@ -38923,6 +40024,7 @@
         <w:spacing w:before="225" w:after="225" w:line="270" w:lineRule="atLeast"/>
         <w:rPr>
           <w:rStyle w:val="operator"/>
+          <w:rFonts w:hint="eastAsia"/>
           <w:color w:val="444444"/>
         </w:rPr>
       </w:pPr>
@@ -38970,6 +40072,7 @@
         <w:spacing w:before="225" w:after="225" w:line="270" w:lineRule="atLeast"/>
         <w:rPr>
           <w:rStyle w:val="operator"/>
+          <w:rFonts w:hint="eastAsia"/>
           <w:color w:val="444444"/>
         </w:rPr>
       </w:pPr>
@@ -39024,6 +40127,7 @@
         <w:spacing w:before="225" w:after="225" w:line="270" w:lineRule="atLeast"/>
         <w:rPr>
           <w:rStyle w:val="operator"/>
+          <w:rFonts w:hint="eastAsia"/>
           <w:color w:val="444444"/>
         </w:rPr>
       </w:pPr>
@@ -39092,6 +40196,7 @@
         <w:spacing w:before="225" w:after="225" w:line="270" w:lineRule="atLeast"/>
         <w:rPr>
           <w:rStyle w:val="operator"/>
+          <w:rFonts w:hint="eastAsia"/>
           <w:color w:val="444444"/>
         </w:rPr>
       </w:pPr>
@@ -39146,6 +40251,7 @@
         <w:spacing w:before="225" w:after="225" w:line="270" w:lineRule="atLeast"/>
         <w:rPr>
           <w:rStyle w:val="operator"/>
+          <w:rFonts w:hint="eastAsia"/>
           <w:color w:val="444444"/>
         </w:rPr>
       </w:pPr>
@@ -39163,6 +40269,7 @@
         <w:spacing w:before="225" w:after="225" w:line="270" w:lineRule="atLeast"/>
         <w:rPr>
           <w:rStyle w:val="operator"/>
+          <w:rFonts w:hint="eastAsia"/>
           <w:color w:val="444444"/>
         </w:rPr>
       </w:pPr>
@@ -39187,6 +40294,7 @@
         <w:spacing w:before="225" w:after="225" w:line="270" w:lineRule="atLeast"/>
         <w:rPr>
           <w:rStyle w:val="operator"/>
+          <w:rFonts w:hint="eastAsia"/>
           <w:color w:val="444444"/>
         </w:rPr>
       </w:pPr>
@@ -39195,7 +40303,6 @@
           <w:rStyle w:val="operator"/>
           <w:color w:val="444444"/>
         </w:rPr>
-        <w:lastRenderedPageBreak/>
         <w:t xml:space="preserve">Counting objects: </w:t>
       </w:r>
       <w:r>
@@ -39226,6 +40333,7 @@
         <w:spacing w:before="225" w:after="225" w:line="270" w:lineRule="atLeast"/>
         <w:rPr>
           <w:rStyle w:val="operator"/>
+          <w:rFonts w:hint="eastAsia"/>
           <w:color w:val="444444"/>
         </w:rPr>
       </w:pPr>
@@ -39296,6 +40404,7 @@
         <w:spacing w:before="225" w:after="225" w:line="270" w:lineRule="atLeast"/>
         <w:rPr>
           <w:rStyle w:val="operator"/>
+          <w:rFonts w:hint="eastAsia"/>
           <w:color w:val="444444"/>
         </w:rPr>
       </w:pPr>
@@ -39362,6 +40471,7 @@
         <w:spacing w:before="225" w:after="225" w:line="270" w:lineRule="atLeast"/>
         <w:rPr>
           <w:rStyle w:val="operator"/>
+          <w:rFonts w:hint="eastAsia"/>
           <w:color w:val="444444"/>
         </w:rPr>
       </w:pPr>
@@ -39456,6 +40566,7 @@
         <w:spacing w:before="225" w:after="225" w:line="270" w:lineRule="atLeast"/>
         <w:rPr>
           <w:rStyle w:val="operator"/>
+          <w:rFonts w:hint="eastAsia"/>
           <w:color w:val="444444"/>
         </w:rPr>
       </w:pPr>
@@ -39536,6 +40647,7 @@
         <w:spacing w:before="225" w:after="225" w:line="270" w:lineRule="atLeast"/>
         <w:rPr>
           <w:rStyle w:val="operator"/>
+          <w:rFonts w:hint="eastAsia"/>
           <w:color w:val="444444"/>
         </w:rPr>
       </w:pPr>
@@ -39695,6 +40807,7 @@
         <w:spacing w:before="225" w:after="225" w:line="270" w:lineRule="atLeast"/>
         <w:rPr>
           <w:rStyle w:val="HTML1"/>
+          <w:rFonts w:hint="eastAsia"/>
           <w:color w:val="444444"/>
         </w:rPr>
       </w:pPr>
@@ -39719,6 +40832,7 @@
         <w:spacing w:before="225" w:after="225" w:line="270" w:lineRule="atLeast"/>
         <w:rPr>
           <w:rStyle w:val="HTML1"/>
+          <w:rFonts w:hint="eastAsia"/>
           <w:color w:val="444444"/>
         </w:rPr>
       </w:pPr>
@@ -39743,6 +40857,7 @@
         <w:spacing w:before="225" w:after="225" w:line="270" w:lineRule="atLeast"/>
         <w:rPr>
           <w:rStyle w:val="HTML1"/>
+          <w:rFonts w:hint="eastAsia"/>
           <w:color w:val="444444"/>
         </w:rPr>
       </w:pPr>
@@ -39760,6 +40875,7 @@
         <w:spacing w:before="225" w:after="225" w:line="270" w:lineRule="atLeast"/>
         <w:rPr>
           <w:rStyle w:val="HTML1"/>
+          <w:rFonts w:hint="eastAsia"/>
           <w:color w:val="444444"/>
         </w:rPr>
       </w:pPr>
@@ -39784,6 +40900,7 @@
         <w:spacing w:before="225" w:after="225" w:line="270" w:lineRule="atLeast"/>
         <w:rPr>
           <w:rStyle w:val="HTML1"/>
+          <w:rFonts w:hint="eastAsia"/>
           <w:color w:val="444444"/>
         </w:rPr>
       </w:pPr>
@@ -39801,6 +40918,7 @@
         <w:spacing w:before="225" w:after="225" w:line="270" w:lineRule="atLeast"/>
         <w:rPr>
           <w:rStyle w:val="operator"/>
+          <w:rFonts w:hint="eastAsia"/>
           <w:color w:val="444444"/>
         </w:rPr>
       </w:pPr>
@@ -39848,6 +40966,7 @@
         <w:spacing w:before="225" w:after="225" w:line="270" w:lineRule="atLeast"/>
         <w:rPr>
           <w:rStyle w:val="operator"/>
+          <w:rFonts w:hint="eastAsia"/>
           <w:color w:val="444444"/>
         </w:rPr>
       </w:pPr>
@@ -39902,6 +41021,7 @@
         <w:spacing w:before="225" w:after="225" w:line="270" w:lineRule="atLeast"/>
         <w:rPr>
           <w:rStyle w:val="operator"/>
+          <w:rFonts w:hint="eastAsia"/>
           <w:color w:val="444444"/>
         </w:rPr>
       </w:pPr>
@@ -39970,6 +41090,7 @@
         <w:spacing w:before="225" w:after="225" w:line="270" w:lineRule="atLeast"/>
         <w:rPr>
           <w:rStyle w:val="operator"/>
+          <w:rFonts w:hint="eastAsia"/>
           <w:color w:val="444444"/>
         </w:rPr>
       </w:pPr>
@@ -40024,6 +41145,7 @@
         <w:spacing w:before="225" w:after="225" w:line="270" w:lineRule="atLeast"/>
         <w:rPr>
           <w:rStyle w:val="operator"/>
+          <w:rFonts w:hint="eastAsia"/>
           <w:color w:val="444444"/>
         </w:rPr>
       </w:pPr>
@@ -40041,6 +41163,7 @@
         <w:spacing w:before="225" w:after="225" w:line="270" w:lineRule="atLeast"/>
         <w:rPr>
           <w:rStyle w:val="operator"/>
+          <w:rFonts w:hint="eastAsia"/>
           <w:color w:val="444444"/>
         </w:rPr>
       </w:pPr>
@@ -40065,6 +41188,7 @@
         <w:spacing w:before="225" w:after="225" w:line="270" w:lineRule="atLeast"/>
         <w:rPr>
           <w:rStyle w:val="operator"/>
+          <w:rFonts w:hint="eastAsia"/>
           <w:color w:val="444444"/>
         </w:rPr>
       </w:pPr>
@@ -40125,6 +41249,7 @@
         <w:spacing w:before="225" w:after="225" w:line="270" w:lineRule="atLeast"/>
         <w:rPr>
           <w:rStyle w:val="operator"/>
+          <w:rFonts w:hint="eastAsia"/>
           <w:color w:val="444444"/>
         </w:rPr>
       </w:pPr>
@@ -40165,6 +41290,7 @@
         <w:spacing w:before="225" w:after="225" w:line="270" w:lineRule="atLeast"/>
         <w:rPr>
           <w:rStyle w:val="operator"/>
+          <w:rFonts w:hint="eastAsia"/>
           <w:color w:val="444444"/>
         </w:rPr>
       </w:pPr>
@@ -40278,6 +41404,7 @@
         <w:spacing w:before="225" w:after="225" w:line="270" w:lineRule="atLeast"/>
         <w:rPr>
           <w:rStyle w:val="operator"/>
+          <w:rFonts w:hint="eastAsia"/>
           <w:color w:val="444444"/>
         </w:rPr>
       </w:pPr>
@@ -40350,6 +41477,7 @@
         <w:spacing w:before="225" w:after="225" w:line="270" w:lineRule="atLeast"/>
         <w:rPr>
           <w:rStyle w:val="operator"/>
+          <w:rFonts w:hint="eastAsia"/>
           <w:color w:val="444444"/>
         </w:rPr>
       </w:pPr>
@@ -40374,6 +41502,7 @@
         <w:spacing w:before="225" w:after="225" w:line="270" w:lineRule="atLeast"/>
         <w:rPr>
           <w:rStyle w:val="operator"/>
+          <w:rFonts w:hint="eastAsia"/>
           <w:color w:val="444444"/>
         </w:rPr>
       </w:pPr>
@@ -40382,7 +41511,6 @@
           <w:rStyle w:val="operator"/>
           <w:color w:val="444444"/>
         </w:rPr>
-        <w:lastRenderedPageBreak/>
         <w:t xml:space="preserve">hint: </w:t>
       </w:r>
       <w:r>
@@ -40413,6 +41541,7 @@
         <w:spacing w:before="225" w:after="225" w:line="270" w:lineRule="atLeast"/>
         <w:rPr>
           <w:rStyle w:val="operator"/>
+          <w:rFonts w:hint="eastAsia"/>
           <w:color w:val="444444"/>
         </w:rPr>
       </w:pPr>
@@ -40579,6 +41708,7 @@
         <w:spacing w:before="225" w:after="225" w:line="270" w:lineRule="atLeast"/>
         <w:rPr>
           <w:rStyle w:val="HTML1"/>
+          <w:rFonts w:hint="eastAsia"/>
           <w:color w:val="444444"/>
         </w:rPr>
       </w:pPr>
@@ -40612,6 +41742,7 @@
         <w:spacing w:before="225" w:after="225" w:line="270" w:lineRule="atLeast"/>
         <w:rPr>
           <w:rStyle w:val="HTML1"/>
+          <w:rFonts w:hint="eastAsia"/>
           <w:color w:val="444444"/>
         </w:rPr>
       </w:pPr>
@@ -40652,6 +41783,7 @@
         <w:spacing w:before="225" w:after="225" w:line="270" w:lineRule="atLeast"/>
         <w:rPr>
           <w:rStyle w:val="HTML1"/>
+          <w:rFonts w:hint="eastAsia"/>
           <w:color w:val="444444"/>
         </w:rPr>
       </w:pPr>
@@ -40692,6 +41824,7 @@
         <w:spacing w:before="225" w:after="225" w:line="270" w:lineRule="atLeast"/>
         <w:rPr>
           <w:rStyle w:val="HTML1"/>
+          <w:rFonts w:hint="eastAsia"/>
           <w:color w:val="444444"/>
         </w:rPr>
       </w:pPr>
@@ -40755,6 +41888,7 @@
         <w:spacing w:before="225" w:after="225" w:line="270" w:lineRule="atLeast"/>
         <w:rPr>
           <w:rStyle w:val="HTML1"/>
+          <w:rFonts w:hint="eastAsia"/>
           <w:color w:val="444444"/>
         </w:rPr>
       </w:pPr>
@@ -40772,6 +41906,7 @@
         <w:spacing w:before="225" w:after="225" w:line="270" w:lineRule="atLeast"/>
         <w:rPr>
           <w:rStyle w:val="xml"/>
+          <w:rFonts w:hint="eastAsia"/>
           <w:color w:val="444444"/>
         </w:rPr>
       </w:pPr>
@@ -40791,7 +41926,7 @@
       </w:r>
       <w:r>
         <w:rPr>
-          <w:rStyle w:val="title"/>
+          <w:rStyle w:val="31"/>
           <w:color w:val="000080"/>
         </w:rPr>
         <w:t>branch</w:t>
@@ -40817,6 +41952,7 @@
         <w:spacing w:before="225" w:after="225" w:line="270" w:lineRule="atLeast"/>
         <w:rPr>
           <w:rStyle w:val="xml"/>
+          <w:rFonts w:hint="eastAsia"/>
           <w:color w:val="444444"/>
         </w:rPr>
       </w:pPr>
@@ -40834,6 +41970,7 @@
         <w:spacing w:before="225" w:after="225" w:line="270" w:lineRule="atLeast"/>
         <w:rPr>
           <w:rStyle w:val="xml"/>
+          <w:rFonts w:hint="eastAsia"/>
           <w:color w:val="444444"/>
         </w:rPr>
       </w:pPr>
@@ -40858,6 +41995,7 @@
         <w:spacing w:before="225" w:after="225" w:line="270" w:lineRule="atLeast"/>
         <w:rPr>
           <w:rStyle w:val="xml"/>
+          <w:rFonts w:hint="eastAsia"/>
           <w:color w:val="444444"/>
         </w:rPr>
       </w:pPr>
@@ -40875,6 +42013,7 @@
         <w:spacing w:before="225" w:after="225" w:line="270" w:lineRule="atLeast"/>
         <w:rPr>
           <w:rStyle w:val="xml"/>
+          <w:rFonts w:hint="eastAsia"/>
           <w:color w:val="444444"/>
         </w:rPr>
       </w:pPr>
@@ -40894,7 +42033,7 @@
       </w:r>
       <w:r>
         <w:rPr>
-          <w:rStyle w:val="title"/>
+          <w:rStyle w:val="31"/>
           <w:color w:val="000080"/>
         </w:rPr>
         <w:t>branch</w:t>
@@ -41045,6 +42184,7 @@
         <w:spacing w:before="225" w:after="225" w:line="270" w:lineRule="atLeast"/>
         <w:rPr>
           <w:rStyle w:val="HTML1"/>
+          <w:rFonts w:hint="eastAsia"/>
           <w:color w:val="444444"/>
         </w:rPr>
       </w:pPr>
@@ -41089,6 +42229,7 @@
         <w:spacing w:before="225" w:after="225" w:line="270" w:lineRule="atLeast"/>
         <w:rPr>
           <w:rStyle w:val="operator"/>
+          <w:rFonts w:hint="eastAsia"/>
           <w:color w:val="444444"/>
         </w:rPr>
       </w:pPr>
@@ -41229,6 +42370,7 @@
         <w:spacing w:before="225" w:after="225" w:line="270" w:lineRule="atLeast"/>
         <w:rPr>
           <w:rStyle w:val="HTML1"/>
+          <w:rFonts w:hint="eastAsia"/>
           <w:color w:val="444444"/>
         </w:rPr>
       </w:pPr>
@@ -41269,6 +42411,7 @@
         <w:spacing w:before="225" w:after="225" w:line="270" w:lineRule="atLeast"/>
         <w:rPr>
           <w:rStyle w:val="HTML1"/>
+          <w:rFonts w:hint="eastAsia"/>
           <w:color w:val="444444"/>
         </w:rPr>
       </w:pPr>
@@ -41300,6 +42443,7 @@
         <w:spacing w:before="225" w:after="225" w:line="270" w:lineRule="atLeast"/>
         <w:rPr>
           <w:rStyle w:val="HTML1"/>
+          <w:rFonts w:hint="eastAsia"/>
           <w:color w:val="444444"/>
         </w:rPr>
       </w:pPr>
@@ -41375,6 +42519,7 @@
         <w:spacing w:before="225" w:after="225" w:line="270" w:lineRule="atLeast"/>
         <w:rPr>
           <w:rStyle w:val="HTML1"/>
+          <w:rFonts w:hint="eastAsia"/>
           <w:color w:val="444444"/>
         </w:rPr>
       </w:pPr>
@@ -41444,7 +42589,6 @@
           <w:sz w:val="21"/>
           <w:szCs w:val="21"/>
         </w:rPr>
-        <w:lastRenderedPageBreak/>
         <w:t>这回</w:t>
       </w:r>
       <w:r>
@@ -41521,6 +42665,7 @@
         <w:spacing w:before="225" w:after="225" w:line="270" w:lineRule="atLeast"/>
         <w:rPr>
           <w:rStyle w:val="operator"/>
+          <w:rFonts w:hint="eastAsia"/>
           <w:color w:val="444444"/>
         </w:rPr>
       </w:pPr>
@@ -41568,6 +42713,7 @@
         <w:spacing w:before="225" w:after="225" w:line="270" w:lineRule="atLeast"/>
         <w:rPr>
           <w:rStyle w:val="operator"/>
+          <w:rFonts w:hint="eastAsia"/>
           <w:color w:val="444444"/>
         </w:rPr>
       </w:pPr>
@@ -41606,6 +42752,7 @@
         <w:spacing w:before="225" w:after="225" w:line="270" w:lineRule="atLeast"/>
         <w:rPr>
           <w:rStyle w:val="operator"/>
+          <w:rFonts w:hint="eastAsia"/>
           <w:color w:val="444444"/>
         </w:rPr>
       </w:pPr>
@@ -41623,6 +42770,7 @@
         <w:spacing w:before="225" w:after="225" w:line="270" w:lineRule="atLeast"/>
         <w:rPr>
           <w:rStyle w:val="operator"/>
+          <w:rFonts w:hint="eastAsia"/>
           <w:color w:val="444444"/>
         </w:rPr>
       </w:pPr>
@@ -41647,6 +42795,7 @@
         <w:spacing w:before="225" w:after="225" w:line="270" w:lineRule="atLeast"/>
         <w:rPr>
           <w:rStyle w:val="operator"/>
+          <w:rFonts w:hint="eastAsia"/>
           <w:color w:val="444444"/>
         </w:rPr>
       </w:pPr>
@@ -41685,6 +42834,7 @@
         <w:spacing w:before="225" w:after="225" w:line="270" w:lineRule="atLeast"/>
         <w:rPr>
           <w:rStyle w:val="operator"/>
+          <w:rFonts w:hint="eastAsia"/>
           <w:color w:val="444444"/>
         </w:rPr>
       </w:pPr>
@@ -41755,6 +42905,7 @@
         <w:spacing w:before="225" w:after="225" w:line="270" w:lineRule="atLeast"/>
         <w:rPr>
           <w:rStyle w:val="operator"/>
+          <w:rFonts w:hint="eastAsia"/>
           <w:color w:val="444444"/>
         </w:rPr>
       </w:pPr>
@@ -41821,6 +42972,7 @@
         <w:spacing w:before="225" w:after="225" w:line="270" w:lineRule="atLeast"/>
         <w:rPr>
           <w:rStyle w:val="operator"/>
+          <w:rFonts w:hint="eastAsia"/>
           <w:color w:val="444444"/>
         </w:rPr>
       </w:pPr>
@@ -41915,6 +43067,7 @@
         <w:spacing w:before="225" w:after="225" w:line="270" w:lineRule="atLeast"/>
         <w:rPr>
           <w:rStyle w:val="operator"/>
+          <w:rFonts w:hint="eastAsia"/>
           <w:color w:val="444444"/>
         </w:rPr>
       </w:pPr>
@@ -41995,6 +43148,7 @@
         <w:spacing w:before="225" w:after="225" w:line="270" w:lineRule="atLeast"/>
         <w:rPr>
           <w:rStyle w:val="operator"/>
+          <w:rFonts w:hint="eastAsia"/>
           <w:color w:val="444444"/>
         </w:rPr>
       </w:pPr>
@@ -42614,7 +43768,6 @@
           <w:sz w:val="21"/>
           <w:szCs w:val="21"/>
         </w:rPr>
-        <w:lastRenderedPageBreak/>
         <w:t>在本地创建和远程分支对应的分支，使用</w:t>
       </w:r>
       <w:r>
@@ -42759,16 +43912,17 @@
         <w:spacing w:before="225" w:after="225"/>
         <w:jc w:val="left"/>
         <w:rPr>
-          <w:rFonts w:ascii="Helvetica" w:eastAsia="宋体" w:hAnsi="Helvetica" w:cs="Helvetica" w:hint="eastAsia"/>
-          <w:color w:val="666666"/>
-          <w:kern w:val="0"/>
-          <w:szCs w:val="21"/>
-        </w:rPr>
-      </w:pPr>
-    </w:p>
-    <w:p>
-      <w:pPr>
-        <w:rPr>
+          <w:rFonts w:ascii="Helvetica" w:eastAsia="宋体" w:hAnsi="Helvetica" w:cs="Helvetica"/>
+          <w:color w:val="666666"/>
+          <w:kern w:val="0"/>
+          <w:szCs w:val="21"/>
+        </w:rPr>
+      </w:pPr>
+    </w:p>
+    <w:p>
+      <w:pPr>
+        <w:rPr>
+          <w:rFonts w:hint="eastAsia"/>
           <w:sz w:val="28"/>
           <w:szCs w:val="28"/>
         </w:rPr>
@@ -42777,6 +43931,7 @@
     <w:p>
       <w:pPr>
         <w:rPr>
+          <w:rFonts w:hint="eastAsia"/>
           <w:sz w:val="28"/>
           <w:szCs w:val="28"/>
         </w:rPr>
@@ -42785,6 +43940,7 @@
     <w:p>
       <w:pPr>
         <w:rPr>
+          <w:rFonts w:hint="eastAsia"/>
           <w:sz w:val="28"/>
           <w:szCs w:val="28"/>
         </w:rPr>
@@ -42793,6 +43949,7 @@
     <w:p>
       <w:pPr>
         <w:rPr>
+          <w:rFonts w:hint="eastAsia"/>
           <w:sz w:val="28"/>
           <w:szCs w:val="28"/>
         </w:rPr>
@@ -42801,6 +43958,7 @@
     <w:p>
       <w:pPr>
         <w:rPr>
+          <w:rFonts w:hint="eastAsia"/>
           <w:sz w:val="28"/>
           <w:szCs w:val="28"/>
         </w:rPr>
@@ -42809,6 +43967,7 @@
     <w:p>
       <w:pPr>
         <w:rPr>
+          <w:rFonts w:hint="eastAsia"/>
           <w:sz w:val="28"/>
           <w:szCs w:val="28"/>
         </w:rPr>
@@ -42817,6 +43976,7 @@
     <w:p>
       <w:pPr>
         <w:rPr>
+          <w:rFonts w:hint="eastAsia"/>
           <w:sz w:val="28"/>
           <w:szCs w:val="28"/>
         </w:rPr>
@@ -42825,6 +43985,7 @@
     <w:p>
       <w:pPr>
         <w:rPr>
+          <w:rFonts w:hint="eastAsia"/>
           <w:sz w:val="28"/>
           <w:szCs w:val="28"/>
         </w:rPr>
@@ -42833,6 +43994,7 @@
     <w:p>
       <w:pPr>
         <w:rPr>
+          <w:rFonts w:hint="eastAsia"/>
           <w:sz w:val="28"/>
           <w:szCs w:val="28"/>
         </w:rPr>
@@ -42841,6 +44003,7 @@
     <w:p>
       <w:pPr>
         <w:rPr>
+          <w:rFonts w:hint="eastAsia"/>
           <w:sz w:val="28"/>
           <w:szCs w:val="28"/>
         </w:rPr>
@@ -42849,6 +44012,7 @@
     <w:p>
       <w:pPr>
         <w:rPr>
+          <w:rFonts w:hint="eastAsia"/>
           <w:sz w:val="28"/>
           <w:szCs w:val="28"/>
         </w:rPr>
@@ -42857,6 +44021,7 @@
     <w:p>
       <w:pPr>
         <w:rPr>
+          <w:rFonts w:hint="eastAsia"/>
           <w:sz w:val="28"/>
           <w:szCs w:val="28"/>
         </w:rPr>
@@ -42865,6 +44030,7 @@
     <w:p>
       <w:pPr>
         <w:rPr>
+          <w:rFonts w:hint="eastAsia"/>
           <w:sz w:val="28"/>
           <w:szCs w:val="28"/>
         </w:rPr>
@@ -42873,6 +44039,7 @@
     <w:p>
       <w:pPr>
         <w:rPr>
+          <w:rFonts w:hint="eastAsia"/>
           <w:sz w:val="28"/>
           <w:szCs w:val="28"/>
         </w:rPr>
@@ -42881,6 +44048,7 @@
     <w:p>
       <w:pPr>
         <w:rPr>
+          <w:rFonts w:hint="eastAsia"/>
           <w:sz w:val="28"/>
           <w:szCs w:val="28"/>
         </w:rPr>
@@ -42889,6 +44057,7 @@
     <w:p>
       <w:pPr>
         <w:rPr>
+          <w:rFonts w:hint="eastAsia"/>
           <w:sz w:val="28"/>
           <w:szCs w:val="28"/>
         </w:rPr>
@@ -42897,6 +44066,7 @@
     <w:p>
       <w:pPr>
         <w:rPr>
+          <w:rFonts w:hint="eastAsia"/>
           <w:sz w:val="28"/>
           <w:szCs w:val="28"/>
         </w:rPr>
@@ -42907,7 +44077,6 @@
           <w:szCs w:val="28"/>
           <w:highlight w:val="yellow"/>
         </w:rPr>
-        <w:lastRenderedPageBreak/>
         <w:t>REBASE</w:t>
       </w:r>
     </w:p>
@@ -42931,9 +44100,14 @@
 </file>
 
 <file path=word/endnotes.xml><?xml version="1.0" encoding="utf-8"?>
-<w:endnotes xmlns:wpc="http://schemas.microsoft.com/office/word/2010/wordprocessingCanvas" xmlns:cx="http://schemas.microsoft.com/office/drawing/2014/chartex" xmlns:cx1="http://schemas.microsoft.com/office/drawing/2015/9/8/chartex" xmlns:cx2="http://schemas.microsoft.com/office/drawing/2015/10/21/chartex" xmlns:cx3="http://schemas.microsoft.com/office/drawing/2016/5/9/chartex" xmlns:cx4="http://schemas.microsoft.com/office/drawing/2016/5/10/chartex" xmlns:cx5="http://schemas.microsoft.com/office/drawing/2016/5/11/chartex" xmlns:cx6="http://schemas.microsoft.com/office/drawing/2016/5/12/chartex" xmlns:cx7="http://schemas.microsoft.com/office/drawing/2016/5/13/chartex" xmlns:cx8="http://schemas.microsoft.com/office/drawing/2016/5/14/chartex" xmlns:mc="http://schemas.openxmlformats.org/markup-compatibility/2006" xmlns:aink="http://schemas.microsoft.com/office/drawing/2016/ink" xmlns:am3d="http://schemas.microsoft.com/office/drawing/2017/model3d" xmlns:o="urn:schemas-microsoft-com:office:office" xmlns:r="http://schemas.openxmlformats.org/officeDocument/2006/relationships" xmlns:m="http://schemas.openxmlformats.org/officeDocument/2006/math" xmlns:v="urn:schemas-microsoft-com:vml" xmlns:wp14="http://schemas.microsoft.com/office/word/2010/wordprocessingDrawing" xmlns:wp="http://schemas.openxmlformats.org/drawingml/2006/wordprocessingDrawing" xmlns:w10="urn:schemas-microsoft-com:office:word" xmlns:w="http://schemas.openxmlformats.org/wordprocessingml/2006/main" xmlns:w14="http://schemas.microsoft.com/office/word/2010/wordml" xmlns:w15="http://schemas.microsoft.com/office/word/2012/wordml" xmlns:w16cex="http://schemas.microsoft.com/office/word/2018/wordml/cex" xmlns:w16cid="http://schemas.microsoft.com/office/word/2016/wordml/cid" xmlns:w16="http://schemas.microsoft.com/office/word/2018/wordml" xmlns:w16se="http://schemas.microsoft.com/office/word/2015/wordml/symex" xmlns:wpg="http://schemas.microsoft.com/office/word/2010/wordprocessingGroup" xmlns:wpi="http://schemas.microsoft.com/office/word/2010/wordprocessingInk" xmlns:wne="http://schemas.microsoft.com/office/word/2006/wordml" xmlns:wps="http://schemas.microsoft.com/office/word/2010/wordprocessingShape" mc:Ignorable="w14 w15 w16se w16cid w16 w16cex wp14">
+<w:endnotes xmlns:wpc="http://schemas.microsoft.com/office/word/2010/wordprocessingCanvas" xmlns:cx="http://schemas.microsoft.com/office/drawing/2014/chartex" xmlns:cx1="http://schemas.microsoft.com/office/drawing/2015/9/8/chartex" xmlns:cx2="http://schemas.microsoft.com/office/drawing/2015/10/21/chartex" xmlns:cx3="http://schemas.microsoft.com/office/drawing/2016/5/9/chartex" xmlns:cx4="http://schemas.microsoft.com/office/drawing/2016/5/10/chartex" xmlns:cx5="http://schemas.microsoft.com/office/drawing/2016/5/11/chartex" xmlns:cx6="http://schemas.microsoft.com/office/drawing/2016/5/12/chartex" xmlns:cx7="http://schemas.microsoft.com/office/drawing/2016/5/13/chartex" xmlns:cx8="http://schemas.microsoft.com/office/drawing/2016/5/14/chartex" xmlns:mc="http://schemas.openxmlformats.org/markup-compatibility/2006" xmlns:aink="http://schemas.microsoft.com/office/drawing/2016/ink" xmlns:am3d="http://schemas.microsoft.com/office/drawing/2017/model3d" xmlns:o="urn:schemas-microsoft-com:office:office" xmlns:oel="http://schemas.microsoft.com/office/2019/extlst" xmlns:r="http://schemas.openxmlformats.org/officeDocument/2006/relationships" xmlns:m="http://schemas.openxmlformats.org/officeDocument/2006/math" xmlns:v="urn:schemas-microsoft-com:vml" xmlns:wp14="http://schemas.microsoft.com/office/word/2010/wordprocessingDrawing" xmlns:wp="http://schemas.openxmlformats.org/drawingml/2006/wordprocessingDrawing" xmlns:w10="urn:schemas-microsoft-com:office:word" xmlns:w="http://schemas.openxmlformats.org/wordprocessingml/2006/main" xmlns:w14="http://schemas.microsoft.com/office/word/2010/wordml" xmlns:w15="http://schemas.microsoft.com/office/word/2012/wordml" xmlns:w16cex="http://schemas.microsoft.com/office/word/2018/wordml/cex" xmlns:w16cid="http://schemas.microsoft.com/office/word/2016/wordml/cid" xmlns:w16="http://schemas.microsoft.com/office/word/2018/wordml" xmlns:w16du="http://schemas.microsoft.com/office/word/2023/wordml/word16du" xmlns:w16sdtdh="http://schemas.microsoft.com/office/word/2020/wordml/sdtdatahash" xmlns:w16se="http://schemas.microsoft.com/office/word/2015/wordml/symex" xmlns:wpg="http://schemas.microsoft.com/office/word/2010/wordprocessingGroup" xmlns:wpi="http://schemas.microsoft.com/office/word/2010/wordprocessingInk" xmlns:wne="http://schemas.microsoft.com/office/word/2006/wordml" xmlns:wps="http://schemas.microsoft.com/office/word/2010/wordprocessingShape" mc:Ignorable="w14 w15 w16se w16cid w16 w16cex w16sdtdh w16du wp14">
   <w:endnote w:type="separator" w:id="-1">
     <w:p>
+      <w:pPr>
+        <w:rPr>
+          <w:rFonts w:hint="eastAsia"/>
+        </w:rPr>
+      </w:pPr>
       <w:r>
         <w:separator/>
       </w:r>
@@ -42941,6 +44115,11 @@
   </w:endnote>
   <w:endnote w:type="continuationSeparator" w:id="0">
     <w:p>
+      <w:pPr>
+        <w:rPr>
+          <w:rFonts w:hint="eastAsia"/>
+        </w:rPr>
+      </w:pPr>
       <w:r>
         <w:continuationSeparator/>
       </w:r>
@@ -42950,9 +44129,14 @@
 </file>
 
 <file path=word/footnotes.xml><?xml version="1.0" encoding="utf-8"?>
-<w:footnotes xmlns:wpc="http://schemas.microsoft.com/office/word/2010/wordprocessingCanvas" xmlns:cx="http://schemas.microsoft.com/office/drawing/2014/chartex" xmlns:cx1="http://schemas.microsoft.com/office/drawing/2015/9/8/chartex" xmlns:cx2="http://schemas.microsoft.com/office/drawing/2015/10/21/chartex" xmlns:cx3="http://schemas.microsoft.com/office/drawing/2016/5/9/chartex" xmlns:cx4="http://schemas.microsoft.com/office/drawing/2016/5/10/chartex" xmlns:cx5="http://schemas.microsoft.com/office/drawing/2016/5/11/chartex" xmlns:cx6="http://schemas.microsoft.com/office/drawing/2016/5/12/chartex" xmlns:cx7="http://schemas.microsoft.com/office/drawing/2016/5/13/chartex" xmlns:cx8="http://schemas.microsoft.com/office/drawing/2016/5/14/chartex" xmlns:mc="http://schemas.openxmlformats.org/markup-compatibility/2006" xmlns:aink="http://schemas.microsoft.com/office/drawing/2016/ink" xmlns:am3d="http://schemas.microsoft.com/office/drawing/2017/model3d" xmlns:o="urn:schemas-microsoft-com:office:office" xmlns:r="http://schemas.openxmlformats.org/officeDocument/2006/relationships" xmlns:m="http://schemas.openxmlformats.org/officeDocument/2006/math" xmlns:v="urn:schemas-microsoft-com:vml" xmlns:wp14="http://schemas.microsoft.com/office/word/2010/wordprocessingDrawing" xmlns:wp="http://schemas.openxmlformats.org/drawingml/2006/wordprocessingDrawing" xmlns:w10="urn:schemas-microsoft-com:office:word" xmlns:w="http://schemas.openxmlformats.org/wordprocessingml/2006/main" xmlns:w14="http://schemas.microsoft.com/office/word/2010/wordml" xmlns:w15="http://schemas.microsoft.com/office/word/2012/wordml" xmlns:w16cex="http://schemas.microsoft.com/office/word/2018/wordml/cex" xmlns:w16cid="http://schemas.microsoft.com/office/word/2016/wordml/cid" xmlns:w16="http://schemas.microsoft.com/office/word/2018/wordml" xmlns:w16se="http://schemas.microsoft.com/office/word/2015/wordml/symex" xmlns:wpg="http://schemas.microsoft.com/office/word/2010/wordprocessingGroup" xmlns:wpi="http://schemas.microsoft.com/office/word/2010/wordprocessingInk" xmlns:wne="http://schemas.microsoft.com/office/word/2006/wordml" xmlns:wps="http://schemas.microsoft.com/office/word/2010/wordprocessingShape" mc:Ignorable="w14 w15 w16se w16cid w16 w16cex wp14">
+<w:footnotes xmlns:wpc="http://schemas.microsoft.com/office/word/2010/wordprocessingCanvas" xmlns:cx="http://schemas.microsoft.com/office/drawing/2014/chartex" xmlns:cx1="http://schemas.microsoft.com/office/drawing/2015/9/8/chartex" xmlns:cx2="http://schemas.microsoft.com/office/drawing/2015/10/21/chartex" xmlns:cx3="http://schemas.microsoft.com/office/drawing/2016/5/9/chartex" xmlns:cx4="http://schemas.microsoft.com/office/drawing/2016/5/10/chartex" xmlns:cx5="http://schemas.microsoft.com/office/drawing/2016/5/11/chartex" xmlns:cx6="http://schemas.microsoft.com/office/drawing/2016/5/12/chartex" xmlns:cx7="http://schemas.microsoft.com/office/drawing/2016/5/13/chartex" xmlns:cx8="http://schemas.microsoft.com/office/drawing/2016/5/14/chartex" xmlns:mc="http://schemas.openxmlformats.org/markup-compatibility/2006" xmlns:aink="http://schemas.microsoft.com/office/drawing/2016/ink" xmlns:am3d="http://schemas.microsoft.com/office/drawing/2017/model3d" xmlns:o="urn:schemas-microsoft-com:office:office" xmlns:oel="http://schemas.microsoft.com/office/2019/extlst" xmlns:r="http://schemas.openxmlformats.org/officeDocument/2006/relationships" xmlns:m="http://schemas.openxmlformats.org/officeDocument/2006/math" xmlns:v="urn:schemas-microsoft-com:vml" xmlns:wp14="http://schemas.microsoft.com/office/word/2010/wordprocessingDrawing" xmlns:wp="http://schemas.openxmlformats.org/drawingml/2006/wordprocessingDrawing" xmlns:w10="urn:schemas-microsoft-com:office:word" xmlns:w="http://schemas.openxmlformats.org/wordprocessingml/2006/main" xmlns:w14="http://schemas.microsoft.com/office/word/2010/wordml" xmlns:w15="http://schemas.microsoft.com/office/word/2012/wordml" xmlns:w16cex="http://schemas.microsoft.com/office/word/2018/wordml/cex" xmlns:w16cid="http://schemas.microsoft.com/office/word/2016/wordml/cid" xmlns:w16="http://schemas.microsoft.com/office/word/2018/wordml" xmlns:w16du="http://schemas.microsoft.com/office/word/2023/wordml/word16du" xmlns:w16sdtdh="http://schemas.microsoft.com/office/word/2020/wordml/sdtdatahash" xmlns:w16se="http://schemas.microsoft.com/office/word/2015/wordml/symex" xmlns:wpg="http://schemas.microsoft.com/office/word/2010/wordprocessingGroup" xmlns:wpi="http://schemas.microsoft.com/office/word/2010/wordprocessingInk" xmlns:wne="http://schemas.microsoft.com/office/word/2006/wordml" xmlns:wps="http://schemas.microsoft.com/office/word/2010/wordprocessingShape" mc:Ignorable="w14 w15 w16se w16cid w16 w16cex w16sdtdh w16du wp14">
   <w:footnote w:type="separator" w:id="-1">
     <w:p>
+      <w:pPr>
+        <w:rPr>
+          <w:rFonts w:hint="eastAsia"/>
+        </w:rPr>
+      </w:pPr>
       <w:r>
         <w:separator/>
       </w:r>
@@ -42960,6 +44144,11 @@
   </w:footnote>
   <w:footnote w:type="continuationSeparator" w:id="0">
     <w:p>
+      <w:pPr>
+        <w:rPr>
+          <w:rFonts w:hint="eastAsia"/>
+        </w:rPr>
+      </w:pPr>
       <w:r>
         <w:continuationSeparator/>
       </w:r>
@@ -42969,7 +44158,7 @@
 </file>
 
 <file path=word/numbering.xml><?xml version="1.0" encoding="utf-8"?>
-<w:numbering xmlns:wpc="http://schemas.microsoft.com/office/word/2010/wordprocessingCanvas" xmlns:cx="http://schemas.microsoft.com/office/drawing/2014/chartex" xmlns:cx1="http://schemas.microsoft.com/office/drawing/2015/9/8/chartex" xmlns:cx2="http://schemas.microsoft.com/office/drawing/2015/10/21/chartex" xmlns:cx3="http://schemas.microsoft.com/office/drawing/2016/5/9/chartex" xmlns:cx4="http://schemas.microsoft.com/office/drawing/2016/5/10/chartex" xmlns:cx5="http://schemas.microsoft.com/office/drawing/2016/5/11/chartex" xmlns:cx6="http://schemas.microsoft.com/office/drawing/2016/5/12/chartex" xmlns:cx7="http://schemas.microsoft.com/office/drawing/2016/5/13/chartex" xmlns:cx8="http://schemas.microsoft.com/office/drawing/2016/5/14/chartex" xmlns:mc="http://schemas.openxmlformats.org/markup-compatibility/2006" xmlns:aink="http://schemas.microsoft.com/office/drawing/2016/ink" xmlns:am3d="http://schemas.microsoft.com/office/drawing/2017/model3d" xmlns:o="urn:schemas-microsoft-com:office:office" xmlns:r="http://schemas.openxmlformats.org/officeDocument/2006/relationships" xmlns:m="http://schemas.openxmlformats.org/officeDocument/2006/math" xmlns:v="urn:schemas-microsoft-com:vml" xmlns:wp14="http://schemas.microsoft.com/office/word/2010/wordprocessingDrawing" xmlns:wp="http://schemas.openxmlformats.org/drawingml/2006/wordprocessingDrawing" xmlns:w10="urn:schemas-microsoft-com:office:word" xmlns:w="http://schemas.openxmlformats.org/wordprocessingml/2006/main" xmlns:w14="http://schemas.microsoft.com/office/word/2010/wordml" xmlns:w15="http://schemas.microsoft.com/office/word/2012/wordml" xmlns:w16cex="http://schemas.microsoft.com/office/word/2018/wordml/cex" xmlns:w16cid="http://schemas.microsoft.com/office/word/2016/wordml/cid" xmlns:w16="http://schemas.microsoft.com/office/word/2018/wordml" xmlns:w16se="http://schemas.microsoft.com/office/word/2015/wordml/symex" xmlns:wpg="http://schemas.microsoft.com/office/word/2010/wordprocessingGroup" xmlns:wpi="http://schemas.microsoft.com/office/word/2010/wordprocessingInk" xmlns:wne="http://schemas.microsoft.com/office/word/2006/wordml" xmlns:wps="http://schemas.microsoft.com/office/word/2010/wordprocessingShape" mc:Ignorable="w14 w15 w16se w16cid w16 w16cex wp14">
+<w:numbering xmlns:wpc="http://schemas.microsoft.com/office/word/2010/wordprocessingCanvas" xmlns:cx="http://schemas.microsoft.com/office/drawing/2014/chartex" xmlns:cx1="http://schemas.microsoft.com/office/drawing/2015/9/8/chartex" xmlns:cx2="http://schemas.microsoft.com/office/drawing/2015/10/21/chartex" xmlns:cx3="http://schemas.microsoft.com/office/drawing/2016/5/9/chartex" xmlns:cx4="http://schemas.microsoft.com/office/drawing/2016/5/10/chartex" xmlns:cx5="http://schemas.microsoft.com/office/drawing/2016/5/11/chartex" xmlns:cx6="http://schemas.microsoft.com/office/drawing/2016/5/12/chartex" xmlns:cx7="http://schemas.microsoft.com/office/drawing/2016/5/13/chartex" xmlns:cx8="http://schemas.microsoft.com/office/drawing/2016/5/14/chartex" xmlns:mc="http://schemas.openxmlformats.org/markup-compatibility/2006" xmlns:aink="http://schemas.microsoft.com/office/drawing/2016/ink" xmlns:am3d="http://schemas.microsoft.com/office/drawing/2017/model3d" xmlns:o="urn:schemas-microsoft-com:office:office" xmlns:oel="http://schemas.microsoft.com/office/2019/extlst" xmlns:r="http://schemas.openxmlformats.org/officeDocument/2006/relationships" xmlns:m="http://schemas.openxmlformats.org/officeDocument/2006/math" xmlns:v="urn:schemas-microsoft-com:vml" xmlns:wp14="http://schemas.microsoft.com/office/word/2010/wordprocessingDrawing" xmlns:wp="http://schemas.openxmlformats.org/drawingml/2006/wordprocessingDrawing" xmlns:w10="urn:schemas-microsoft-com:office:word" xmlns:w="http://schemas.openxmlformats.org/wordprocessingml/2006/main" xmlns:w14="http://schemas.microsoft.com/office/word/2010/wordml" xmlns:w15="http://schemas.microsoft.com/office/word/2012/wordml" xmlns:w16cex="http://schemas.microsoft.com/office/word/2018/wordml/cex" xmlns:w16cid="http://schemas.microsoft.com/office/word/2016/wordml/cid" xmlns:w16="http://schemas.microsoft.com/office/word/2018/wordml" xmlns:w16du="http://schemas.microsoft.com/office/word/2023/wordml/word16du" xmlns:w16sdtdh="http://schemas.microsoft.com/office/word/2020/wordml/sdtdatahash" xmlns:w16se="http://schemas.microsoft.com/office/word/2015/wordml/symex" xmlns:wpg="http://schemas.microsoft.com/office/word/2010/wordprocessingGroup" xmlns:wpi="http://schemas.microsoft.com/office/word/2010/wordprocessingInk" xmlns:wne="http://schemas.microsoft.com/office/word/2006/wordml" xmlns:wps="http://schemas.microsoft.com/office/word/2010/wordprocessingShape" mc:Ignorable="w14 w15 w16se w16cid w16 w16cex w16sdtdh w16du wp14">
   <w:abstractNum w:abstractNumId="0" w15:restartNumberingAfterBreak="0">
     <w:nsid w:val="0F3775CA"/>
     <w:multiLevelType w:val="multilevel"/>
@@ -43530,23 +44719,23 @@
       </w:rPr>
     </w:lvl>
   </w:abstractNum>
-  <w:num w:numId="1">
+  <w:num w:numId="1" w16cid:durableId="132218090">
     <w:abstractNumId w:val="0"/>
   </w:num>
-  <w:num w:numId="2">
+  <w:num w:numId="2" w16cid:durableId="1791899841">
     <w:abstractNumId w:val="3"/>
   </w:num>
-  <w:num w:numId="3">
+  <w:num w:numId="3" w16cid:durableId="212424712">
     <w:abstractNumId w:val="2"/>
   </w:num>
-  <w:num w:numId="4">
+  <w:num w:numId="4" w16cid:durableId="163907309">
     <w:abstractNumId w:val="1"/>
   </w:num>
 </w:numbering>
 </file>
 
 <file path=word/styles.xml><?xml version="1.0" encoding="utf-8"?>
-<w:styles xmlns:mc="http://schemas.openxmlformats.org/markup-compatibility/2006" xmlns:r="http://schemas.openxmlformats.org/officeDocument/2006/relationships" xmlns:w="http://schemas.openxmlformats.org/wordprocessingml/2006/main" xmlns:w14="http://schemas.microsoft.com/office/word/2010/wordml" xmlns:w15="http://schemas.microsoft.com/office/word/2012/wordml" xmlns:w16cex="http://schemas.microsoft.com/office/word/2018/wordml/cex" xmlns:w16cid="http://schemas.microsoft.com/office/word/2016/wordml/cid" xmlns:w16="http://schemas.microsoft.com/office/word/2018/wordml" xmlns:w16se="http://schemas.microsoft.com/office/word/2015/wordml/symex" mc:Ignorable="w14 w15 w16se w16cid w16 w16cex">
+<w:styles xmlns:mc="http://schemas.openxmlformats.org/markup-compatibility/2006" xmlns:r="http://schemas.openxmlformats.org/officeDocument/2006/relationships" xmlns:w="http://schemas.openxmlformats.org/wordprocessingml/2006/main" xmlns:w14="http://schemas.microsoft.com/office/word/2010/wordml" xmlns:w15="http://schemas.microsoft.com/office/word/2012/wordml" xmlns:w16cex="http://schemas.microsoft.com/office/word/2018/wordml/cex" xmlns:w16cid="http://schemas.microsoft.com/office/word/2016/wordml/cid" xmlns:w16="http://schemas.microsoft.com/office/word/2018/wordml" xmlns:w16du="http://schemas.microsoft.com/office/word/2023/wordml/word16du" xmlns:w16sdtdh="http://schemas.microsoft.com/office/word/2020/wordml/sdtdatahash" xmlns:w16se="http://schemas.microsoft.com/office/word/2015/wordml/symex" mc:Ignorable="w14 w15 w16se w16cid w16 w16cex w16sdtdh w16du">
   <w:docDefaults>
     <w:rPrDefault>
       <w:rPr>
@@ -44294,8 +45483,8 @@
       <w:szCs w:val="28"/>
     </w:rPr>
   </w:style>
-  <w:style w:type="character" w:customStyle="1" w:styleId="title">
-    <w:name w:val="title"/>
+  <w:style w:type="character" w:customStyle="1" w:styleId="31">
+    <w:name w:val="标题3"/>
     <w:basedOn w:val="a0"/>
     <w:rsid w:val="00D03F8B"/>
   </w:style>
